--- a/Documentacion/Evaluación 1/Clase 1/1.1.6 ERS-Especificacion de Requisitos del software RR.docx
+++ b/Documentacion/Evaluación 1/Clase 1/1.1.6 ERS-Especificacion de Requisitos del software RR.docx
@@ -4819,7 +4819,7 @@
         <w:rPr>
           <w:rtl w:val="0"/>
         </w:rPr>
-        <w:t xml:space="preserve">En esta sección se proporcionará una introducción a todo el documento de Especificación de Requisitos Software (ERS). Consta de varias subsecciones: propósito, ámbito del sistema, definiciones, referencias y visión general del documento.</w:t>
+        <w:t xml:space="preserve">El documento está diseñado para detallar los requisitos que guiarán el desarrollo del sistema y asegurarán que se cumplan las expectativas de los usuarios. La ERS se organiza en varias subsecciones que incluyen el propósito del documento, el ámbito del sistema, definiciones de términos clave, referencias a documentos relevantes y una visión general del contenido del documento.</w:t>
       </w:r>
     </w:p>
     <w:p>
@@ -4851,7 +4851,7 @@
         <w:rPr>
           <w:rtl w:val="0"/>
         </w:rPr>
-        <w:t xml:space="preserve">En esta subsección se definirá el propósito del documento ERS y se especificará a quién va dirigido el documento.</w:t>
+        <w:t xml:space="preserve">El propósito de este documento de Especificación de Requisitos de Software (ERS) es proporcionar una descripción detallada de los requisitos que deben cumplirse en el desarrollo de la plataforma educativa "Explorando el Universo". Se busca asegurar que todas las partes interesadas, incluidos los desarrolladores, diseñadores y administradores, comprendan las necesidades y expectativas para el funcionamiento de la aplicación. Este documento está dirigido a los miembros del equipo de desarrollo, decisores, administradores y cualquier otro personal involucrado en la planificación, desarrollo y mantenimiento del sistema. Al establecer un marco claro para los requisitos del sistema, la ERS facilitará la comunicación, ayudará a prevenir malentendidos y garantizará que el producto final cumpla con las expectativas de los usuarios.</w:t>
       </w:r>
     </w:p>
     <w:p>
@@ -4893,9 +4893,16 @@
       </w:pPr>
       <w:r>
         <w:rPr>
-          <w:rtl w:val="0"/>
-        </w:rPr>
-        <w:t xml:space="preserve">En esta subsección:</w:t>
+          <w:b w:val="1"/>
+          <w:rtl w:val="0"/>
+        </w:rPr>
+        <w:t xml:space="preserve">Nombre del Sistema:</w:t>
+      </w:r>
+      <w:r>
+        <w:rPr>
+          <w:rtl w:val="0"/>
+        </w:rPr>
+        <w:t xml:space="preserve"> Explorando el Universo</w:t>
       </w:r>
     </w:p>
     <w:p>
@@ -4905,11 +4912,16 @@
       </w:pPr>
       <w:r>
         <w:rPr>
-          <w:rtl w:val="0"/>
-        </w:rPr>
-        <w:t xml:space="preserve">•</w:t>
-        <w:tab/>
-        <w:t xml:space="preserve">Se podrá dar un nombre al futuro sistema.</w:t>
+          <w:b w:val="1"/>
+          <w:rtl w:val="0"/>
+        </w:rPr>
+        <w:t xml:space="preserve">Descripción del Sistema:</w:t>
+      </w:r>
+      <w:r>
+        <w:rPr>
+          <w:rtl w:val="0"/>
+        </w:rPr>
+        <w:t xml:space="preserve"> El sistema "Explorando el Universo" será una plataforma educativa en línea dedicada a la enseñanza de astronomía para estudiantes de niveles básico y medio. El sistema permitirá a los usuarios registrarse, acceder a cursos, realizar inscripciones, participar en evaluaciones, y acceder a materiales educativos interactivos. Además, ofrecerá foros de discusión y herramientas de seguimiento del progreso del aprendizaje.</w:t>
       </w:r>
     </w:p>
     <w:p>
@@ -4921,9 +4933,126 @@
         <w:rPr>
           <w:rtl w:val="0"/>
         </w:rPr>
-        <w:t xml:space="preserve">•</w:t>
-        <w:tab/>
-        <w:t xml:space="preserve">Se explicará lo que el sistema hará y lo que no hará.</w:t>
+        <w:t xml:space="preserve">Lo que el Sistema Hará:</w:t>
+      </w:r>
+    </w:p>
+    <w:p>
+      <w:pPr>
+        <w:numPr>
+          <w:ilvl w:val="0"/>
+          <w:numId w:val="9"/>
+        </w:numPr>
+        <w:spacing w:after="0" w:afterAutospacing="0"/>
+        <w:ind w:left="720" w:hanging="360"/>
+        <w:jc w:val="both"/>
+        <w:rPr>
+          <w:u w:val="none"/>
+        </w:rPr>
+      </w:pPr>
+      <w:r>
+        <w:rPr>
+          <w:rtl w:val="0"/>
+        </w:rPr>
+        <w:t xml:space="preserve">Proporcionará una interfaz de usuario accesible para estudiantes y profesores.</w:t>
+      </w:r>
+    </w:p>
+    <w:p>
+      <w:pPr>
+        <w:numPr>
+          <w:ilvl w:val="0"/>
+          <w:numId w:val="3"/>
+        </w:numPr>
+        <w:spacing w:after="0" w:afterAutospacing="0"/>
+        <w:ind w:left="720" w:hanging="360"/>
+        <w:jc w:val="both"/>
+        <w:rPr>
+          <w:u w:val="none"/>
+        </w:rPr>
+      </w:pPr>
+      <w:r>
+        <w:rPr>
+          <w:rtl w:val="0"/>
+        </w:rPr>
+        <w:t xml:space="preserve">Permitirá el registro y autenticación de usuarios (estudiantes y profesores).</w:t>
+      </w:r>
+    </w:p>
+    <w:p>
+      <w:pPr>
+        <w:numPr>
+          <w:ilvl w:val="0"/>
+          <w:numId w:val="3"/>
+        </w:numPr>
+        <w:spacing w:after="0" w:afterAutospacing="0"/>
+        <w:ind w:left="720" w:hanging="360"/>
+        <w:jc w:val="both"/>
+        <w:rPr>
+          <w:u w:val="none"/>
+        </w:rPr>
+      </w:pPr>
+      <w:r>
+        <w:rPr>
+          <w:rtl w:val="0"/>
+        </w:rPr>
+        <w:t xml:space="preserve">Dos tipos de usuarios tendrán acceso a sus cursos y materiales correspondientes.</w:t>
+      </w:r>
+    </w:p>
+    <w:p>
+      <w:pPr>
+        <w:numPr>
+          <w:ilvl w:val="0"/>
+          <w:numId w:val="3"/>
+        </w:numPr>
+        <w:spacing w:after="0" w:afterAutospacing="0"/>
+        <w:ind w:left="720" w:hanging="360"/>
+        <w:jc w:val="both"/>
+        <w:rPr>
+          <w:u w:val="none"/>
+        </w:rPr>
+      </w:pPr>
+      <w:r>
+        <w:rPr>
+          <w:rtl w:val="0"/>
+        </w:rPr>
+        <w:t xml:space="preserve">Los administradores podrán gestionar cursos, usuarios y contenido.</w:t>
+      </w:r>
+    </w:p>
+    <w:p>
+      <w:pPr>
+        <w:numPr>
+          <w:ilvl w:val="0"/>
+          <w:numId w:val="3"/>
+        </w:numPr>
+        <w:spacing w:after="0" w:afterAutospacing="0"/>
+        <w:ind w:left="720" w:hanging="360"/>
+        <w:jc w:val="both"/>
+        <w:rPr>
+          <w:u w:val="none"/>
+        </w:rPr>
+      </w:pPr>
+      <w:r>
+        <w:rPr>
+          <w:rtl w:val="0"/>
+        </w:rPr>
+        <w:t xml:space="preserve">Incluirá recursos multimedia, como videos educativos con subtítulos.</w:t>
+      </w:r>
+    </w:p>
+    <w:p>
+      <w:pPr>
+        <w:numPr>
+          <w:ilvl w:val="0"/>
+          <w:numId w:val="3"/>
+        </w:numPr>
+        <w:ind w:left="720" w:hanging="360"/>
+        <w:jc w:val="both"/>
+        <w:rPr>
+          <w:u w:val="none"/>
+        </w:rPr>
+      </w:pPr>
+      <w:r>
+        <w:rPr>
+          <w:rtl w:val="0"/>
+        </w:rPr>
+        <w:t xml:space="preserve">Facilitará interacciones entre estudiantes y profesores a través de foros de discusión.</w:t>
       </w:r>
     </w:p>
     <w:p>
@@ -4935,9 +5064,148 @@
         <w:rPr>
           <w:rtl w:val="0"/>
         </w:rPr>
-        <w:t xml:space="preserve">•</w:t>
-        <w:tab/>
-        <w:t xml:space="preserve">Se describirán los beneficios, objetivos y metas que se espera alcanzar con el futuro sistema.</w:t>
+        <w:t xml:space="preserve">Lo que el Sistema No Hará:</w:t>
+      </w:r>
+    </w:p>
+    <w:p>
+      <w:pPr>
+        <w:numPr>
+          <w:ilvl w:val="0"/>
+          <w:numId w:val="13"/>
+        </w:numPr>
+        <w:spacing w:after="0" w:afterAutospacing="0"/>
+        <w:ind w:left="720" w:hanging="360"/>
+        <w:jc w:val="both"/>
+        <w:rPr>
+          <w:u w:val="none"/>
+        </w:rPr>
+      </w:pPr>
+      <w:r>
+        <w:rPr>
+          <w:rtl w:val="0"/>
+        </w:rPr>
+        <w:t xml:space="preserve">No proporcionará contenido que no esté relacionado con la astronomía.</w:t>
+      </w:r>
+    </w:p>
+    <w:p>
+      <w:pPr>
+        <w:numPr>
+          <w:ilvl w:val="0"/>
+          <w:numId w:val="13"/>
+        </w:numPr>
+        <w:spacing w:after="0" w:afterAutospacing="0"/>
+        <w:ind w:left="720" w:hanging="360"/>
+        <w:jc w:val="both"/>
+        <w:rPr>
+          <w:u w:val="none"/>
+        </w:rPr>
+      </w:pPr>
+      <w:r>
+        <w:rPr>
+          <w:rtl w:val="0"/>
+        </w:rPr>
+        <w:t xml:space="preserve">No ofrecerá soporte de atención al cliente fuera del horario establecido para la comunicación con los profesores (lunes a viernes de 8:00 a 17:00).</w:t>
+      </w:r>
+    </w:p>
+    <w:p>
+      <w:pPr>
+        <w:numPr>
+          <w:ilvl w:val="0"/>
+          <w:numId w:val="13"/>
+        </w:numPr>
+        <w:ind w:left="720" w:hanging="360"/>
+        <w:jc w:val="both"/>
+        <w:rPr>
+          <w:u w:val="none"/>
+        </w:rPr>
+      </w:pPr>
+      <w:r>
+        <w:rPr>
+          <w:rtl w:val="0"/>
+        </w:rPr>
+        <w:t xml:space="preserve">No mantendrá contenido obsoleto en los cursos, garantizando que la información esté actualizada.</w:t>
+      </w:r>
+    </w:p>
+    <w:p>
+      <w:pPr>
+        <w:jc w:val="both"/>
+        <w:rPr/>
+      </w:pPr>
+      <w:r>
+        <w:rPr>
+          <w:rtl w:val="0"/>
+        </w:rPr>
+        <w:t xml:space="preserve">Beneficios, Objetivos y Metas:</w:t>
+      </w:r>
+    </w:p>
+    <w:p>
+      <w:pPr>
+        <w:numPr>
+          <w:ilvl w:val="0"/>
+          <w:numId w:val="16"/>
+        </w:numPr>
+        <w:spacing w:after="0" w:afterAutospacing="0"/>
+        <w:ind w:left="720" w:hanging="360"/>
+        <w:jc w:val="both"/>
+        <w:rPr>
+          <w:u w:val="none"/>
+        </w:rPr>
+      </w:pPr>
+      <w:r>
+        <w:rPr>
+          <w:rtl w:val="0"/>
+        </w:rPr>
+        <w:t xml:space="preserve">Beneficios: Mejorar la accesibilidad a la educación en astronomía, fomentar el interés y la curiosidad por el espacio entre los estudiantes.</w:t>
+      </w:r>
+    </w:p>
+    <w:p>
+      <w:pPr>
+        <w:numPr>
+          <w:ilvl w:val="0"/>
+          <w:numId w:val="16"/>
+        </w:numPr>
+        <w:spacing w:after="0" w:afterAutospacing="0"/>
+        <w:ind w:left="720" w:hanging="360"/>
+        <w:jc w:val="both"/>
+        <w:rPr>
+          <w:u w:val="none"/>
+        </w:rPr>
+      </w:pPr>
+      <w:r>
+        <w:rPr>
+          <w:rtl w:val="0"/>
+        </w:rPr>
+        <w:t xml:space="preserve">Objetivos: Ofrecer una plataforma educativa interactiva y fácil de usar que permita a los estudiantes aprender de manera efectiva.</w:t>
+      </w:r>
+    </w:p>
+    <w:p>
+      <w:pPr>
+        <w:numPr>
+          <w:ilvl w:val="0"/>
+          <w:numId w:val="16"/>
+        </w:numPr>
+        <w:ind w:left="720" w:hanging="360"/>
+        <w:jc w:val="both"/>
+        <w:rPr>
+          <w:u w:val="none"/>
+        </w:rPr>
+      </w:pPr>
+      <w:r>
+        <w:rPr>
+          <w:rtl w:val="0"/>
+        </w:rPr>
+        <w:t xml:space="preserve">Metas: Lograr un aumento en la inscripción de usuarios, optimizar la experiencia de aprendizaje y obtener retroalimentación positiva sobre el contenido y la interfaz de usuario.</w:t>
+      </w:r>
+    </w:p>
+    <w:p>
+      <w:pPr>
+        <w:jc w:val="both"/>
+        <w:rPr/>
+      </w:pPr>
+      <w:r>
+        <w:rPr>
+          <w:rtl w:val="0"/>
+        </w:rPr>
       </w:r>
     </w:p>
     <w:p>
@@ -4962,6 +5230,145 @@
     </w:p>
     <w:p>
       <w:pPr>
+        <w:numPr>
+          <w:ilvl w:val="0"/>
+          <w:numId w:val="10"/>
+        </w:numPr>
+        <w:spacing w:after="0" w:afterAutospacing="0"/>
+        <w:ind w:left="720" w:hanging="360"/>
+        <w:jc w:val="both"/>
+        <w:rPr>
+          <w:u w:val="none"/>
+        </w:rPr>
+      </w:pPr>
+      <w:r>
+        <w:rPr>
+          <w:rtl w:val="0"/>
+        </w:rPr>
+        <w:t xml:space="preserve">ERS: Especificación de Requerimientos de Software. Documento que detalla los requisitos necesarios para el desarrollo de un sistema.</w:t>
+      </w:r>
+    </w:p>
+    <w:p>
+      <w:pPr>
+        <w:numPr>
+          <w:ilvl w:val="0"/>
+          <w:numId w:val="10"/>
+        </w:numPr>
+        <w:spacing w:after="0" w:afterAutospacing="0"/>
+        <w:ind w:left="720" w:hanging="360"/>
+        <w:jc w:val="both"/>
+        <w:rPr>
+          <w:u w:val="none"/>
+        </w:rPr>
+      </w:pPr>
+      <w:r>
+        <w:rPr>
+          <w:rtl w:val="0"/>
+        </w:rPr>
+        <w:t xml:space="preserve">RUT: Rol Único Tributario. Un identificador único que se utiliza en algunos países para registrar a los usuarios, como estudiantes o profesores.</w:t>
+      </w:r>
+    </w:p>
+    <w:p>
+      <w:pPr>
+        <w:numPr>
+          <w:ilvl w:val="0"/>
+          <w:numId w:val="10"/>
+        </w:numPr>
+        <w:spacing w:after="0" w:afterAutospacing="0"/>
+        <w:ind w:left="720" w:hanging="360"/>
+        <w:jc w:val="both"/>
+        <w:rPr>
+          <w:u w:val="none"/>
+        </w:rPr>
+      </w:pPr>
+      <w:r>
+        <w:rPr>
+          <w:rtl w:val="0"/>
+        </w:rPr>
+        <w:t xml:space="preserve">API: Interfaz de Programación de Aplicaciones. Un conjunto de reglas y protocolos que permite a diferentes sistemas comunicarse entre sí.</w:t>
+      </w:r>
+    </w:p>
+    <w:p>
+      <w:pPr>
+        <w:numPr>
+          <w:ilvl w:val="0"/>
+          <w:numId w:val="10"/>
+        </w:numPr>
+        <w:spacing w:after="0" w:afterAutospacing="0"/>
+        <w:ind w:left="720" w:hanging="360"/>
+        <w:jc w:val="both"/>
+        <w:rPr>
+          <w:u w:val="none"/>
+        </w:rPr>
+      </w:pPr>
+      <w:r>
+        <w:rPr>
+          <w:rtl w:val="0"/>
+        </w:rPr>
+        <w:t xml:space="preserve">HTML: Lenguaje de Marcado de Hipertexto. Lenguaje utilizado para crear y estructurar páginas web.</w:t>
+      </w:r>
+    </w:p>
+    <w:p>
+      <w:pPr>
+        <w:numPr>
+          <w:ilvl w:val="0"/>
+          <w:numId w:val="10"/>
+        </w:numPr>
+        <w:spacing w:after="0" w:afterAutospacing="0"/>
+        <w:ind w:left="720" w:hanging="360"/>
+        <w:jc w:val="both"/>
+        <w:rPr>
+          <w:u w:val="none"/>
+        </w:rPr>
+      </w:pPr>
+      <w:r>
+        <w:rPr>
+          <w:rtl w:val="0"/>
+        </w:rPr>
+        <w:t xml:space="preserve">CSS: Hojas de Estilo en Cascada. Lenguaje utilizado para controlar la presentación y el diseño de las páginas web.</w:t>
+      </w:r>
+    </w:p>
+    <w:p>
+      <w:pPr>
+        <w:numPr>
+          <w:ilvl w:val="0"/>
+          <w:numId w:val="10"/>
+        </w:numPr>
+        <w:spacing w:after="0" w:afterAutospacing="0"/>
+        <w:ind w:left="720" w:hanging="360"/>
+        <w:jc w:val="both"/>
+        <w:rPr>
+          <w:u w:val="none"/>
+        </w:rPr>
+      </w:pPr>
+      <w:r>
+        <w:rPr>
+          <w:rtl w:val="0"/>
+        </w:rPr>
+        <w:t xml:space="preserve">JavaScript: Lenguaje de programación utilizado para crear interactividad en las páginas web.</w:t>
+      </w:r>
+    </w:p>
+    <w:p>
+      <w:pPr>
+        <w:numPr>
+          <w:ilvl w:val="0"/>
+          <w:numId w:val="10"/>
+        </w:numPr>
+        <w:ind w:left="720" w:hanging="360"/>
+        <w:jc w:val="both"/>
+        <w:rPr>
+          <w:u w:val="none"/>
+        </w:rPr>
+      </w:pPr>
+      <w:r>
+        <w:rPr>
+          <w:rtl w:val="0"/>
+        </w:rPr>
+        <w:t xml:space="preserve">Django: Framework web de código abierto escrito en Python, utilizado para desarrollar aplicaciones web de forma rápida y sencilla, con un enfoque en la reutilización de código y un sistema integrado de administración.</w:t>
+      </w:r>
+    </w:p>
+    <w:p>
+      <w:pPr>
         <w:jc w:val="both"/>
         <w:rPr/>
       </w:pPr>
@@ -4969,31 +5376,6 @@
         <w:rPr>
           <w:rtl w:val="0"/>
         </w:rPr>
-        <w:t xml:space="preserve">En esta subsección se definirán todos los términos, acrónimos y abreviaturas utilizadas en la ERS.</w:t>
-      </w:r>
-    </w:p>
-    <w:p>
-      <w:pPr>
-        <w:jc w:val="both"/>
-        <w:rPr/>
-      </w:pPr>
-      <w:r>
-        <w:rPr>
-          <w:rtl w:val="0"/>
-        </w:rPr>
-        <w:t xml:space="preserve">ERS: Especificación de Requerimientos de Software.</w:t>
-      </w:r>
-    </w:p>
-    <w:p>
-      <w:pPr>
-        <w:jc w:val="both"/>
-        <w:rPr/>
-      </w:pPr>
-      <w:r>
-        <w:rPr>
-          <w:rtl w:val="0"/>
-        </w:rPr>
-        <w:t xml:space="preserve">Comanda:  detalle del pedido del plato o menú.</w:t>
       </w:r>
     </w:p>
     <w:p>
@@ -5080,7 +5462,7 @@
         <w:rPr>
           <w:rtl w:val="0"/>
         </w:rPr>
-        <w:t xml:space="preserve">En esta subsección se describe brevemente los contenidos y la organización del resto de la ERS.</w:t>
+        <w:t xml:space="preserve">Este documento de Especificación de Requisitos de Software (ERS) está diseñado para servir como una referencia integral para el desarrollo de la plataforma "Explorando el Universo". En él, se describen claramente los requisitos y funcionalidades necesarias para asegurar que el sistema cumpla con las expectativas de los usuarios y proporcione una experiencia de aprendizaje efectiva.</w:t>
       </w:r>
     </w:p>
     <w:p>
@@ -5092,7 +5474,57 @@
         <w:rPr>
           <w:rtl w:val="0"/>
         </w:rPr>
-        <w:t xml:space="preserve">Este documento consta de un área de definición del negocio, un área de especificación de requisitos, se proporciona el detalle de los requerimientos a través de formularios de caso de uso como anexos.</w:t>
+      </w:r>
+    </w:p>
+    <w:p>
+      <w:pPr>
+        <w:jc w:val="both"/>
+        <w:rPr/>
+      </w:pPr>
+      <w:r>
+        <w:rPr>
+          <w:rtl w:val="0"/>
+        </w:rPr>
+        <w:t xml:space="preserve">El documento se organiza en varias secciones clave:</w:t>
+      </w:r>
+    </w:p>
+    <w:p>
+      <w:pPr>
+        <w:numPr>
+          <w:ilvl w:val="0"/>
+          <w:numId w:val="4"/>
+        </w:numPr>
+        <w:spacing w:after="0" w:afterAutospacing="0"/>
+        <w:ind w:left="720" w:hanging="360"/>
+        <w:jc w:val="both"/>
+        <w:rPr>
+          <w:u w:val="none"/>
+        </w:rPr>
+      </w:pPr>
+      <w:r>
+        <w:rPr>
+          <w:rtl w:val="0"/>
+        </w:rPr>
+        <w:t xml:space="preserve">Definición del Negocio: Sección que establece el contexto del proyecto, sus objetivos y el público objetivo, proporcionando una visión del propósito y la importancia de la plataforma educativa.</w:t>
+      </w:r>
+    </w:p>
+    <w:p>
+      <w:pPr>
+        <w:numPr>
+          <w:ilvl w:val="0"/>
+          <w:numId w:val="7"/>
+        </w:numPr>
+        <w:ind w:left="720" w:hanging="360"/>
+        <w:jc w:val="both"/>
+        <w:rPr>
+          <w:u w:val="none"/>
+        </w:rPr>
+      </w:pPr>
+      <w:r>
+        <w:rPr>
+          <w:rtl w:val="0"/>
+        </w:rPr>
+        <w:t xml:space="preserve">Especificación de Requisitos: Esta área contiene los requisitos funcionales y no funcionales que la plataforma debe cumplir. Se detallan los requerimientos de manera que sean claros y medibles, proporcionando una base sólida para el diseño y desarrollo.</w:t>
       </w:r>
     </w:p>
     <w:p>
@@ -5106,7 +5538,10 @@
         </w:rPr>
       </w:pPr>
       <w:r>
-        <w:br w:type="page"/>
+        <w:rPr>
+          <w:rtl w:val="0"/>
+        </w:rPr>
+        <w:t xml:space="preserve">Esta organización del documento permite a los lectores, incluidos los desarrolladores y las partes interesadas, navegar fácilmente por la información y comprender sus implicaciones en el desarrollo de la plataforma "Explorando el Universo".</w:t>
       </w:r>
       <w:r>
         <w:rPr>
@@ -5143,39 +5578,12 @@
         <w:rPr>
           <w:rtl w:val="0"/>
         </w:rPr>
-        <w:t xml:space="preserve">En esta sección se describen todos aquellos factores que afectan al producto y a sus requisitos. No se describen los requisitos, </w:t>
-      </w:r>
-      <w:r>
-        <w:rPr>
-          <w:color w:val="000000"/>
-          <w:rtl w:val="0"/>
-        </w:rPr>
-        <w:t xml:space="preserve">sino su contexto</w:t>
-      </w:r>
-      <w:r>
-        <w:rPr>
-          <w:b w:val="1"/>
-          <w:rtl w:val="0"/>
-        </w:rPr>
-        <w:t xml:space="preserve">.</w:t>
-      </w:r>
-      <w:r>
-        <w:rPr>
-          <w:rtl w:val="0"/>
-        </w:rPr>
-        <w:t xml:space="preserve"> Esto permitirá definir con detalle los requisitos en la sección 3, haciendo que sean más fáciles de entender.</w:t>
-      </w:r>
-    </w:p>
-    <w:p>
-      <w:pPr>
-        <w:jc w:val="both"/>
-        <w:rPr/>
-      </w:pPr>
-      <w:r>
-        <w:rPr>
-          <w:rtl w:val="0"/>
-        </w:rPr>
-        <w:t xml:space="preserve">Normalmente, esta sección consta de las siguientes subsecciones: Perspectiva del producto, funciones del producto, características de los usuarios, restricciones, factores que se asumen y futuros requisitos.</w:t>
+        <w:t xml:space="preserve">En esta sección se describen los factores que afectan a la plataforma "Explorando el Universo" y sus requisitos. Esta contextualización permitirá definir con detalle los requisitos en la sección 3, facilitando su comprensión.</w:t>
+      </w:r>
+      <w:r>
+        <w:rPr>
+          <w:rtl w:val="0"/>
+        </w:rPr>
       </w:r>
     </w:p>
     <w:p>
@@ -5207,7 +5615,20 @@
         <w:rPr>
           <w:rtl w:val="0"/>
         </w:rPr>
-        <w:t xml:space="preserve">Esta subsección debe relacionar el futuro sistema (producto software) con otros productos. Si el producto es totalmente independiente de otros productos, también debe especificarse aquí. Si la ERS define un producto que es parte de un sistema mayor, esta subsección relacionará los requisitos del sistema mayor con la funcionalidad del producto descrito en la ERS, y se identificarán las interfaces entre el producto mayor y el producto aquí descrito. Se recomienda utilizar diagramas de bloques.</w:t>
+        <w:t xml:space="preserve">La plataforma "Explorando el Universo" se integrará en un entorno educativo en línea. Si bien puede funcionar de manera independiente, su utilidad se incrementará al integrarse con otras herramientas educativas y sistemas de aprendizaje en línea. </w:t>
+      </w:r>
+    </w:p>
+    <w:p>
+      <w:pPr>
+        <w:ind w:left="0" w:firstLine="0"/>
+        <w:jc w:val="both"/>
+        <w:rPr/>
+      </w:pPr>
+      <w:r>
+        <w:rPr>
+          <w:rtl w:val="0"/>
+        </w:rPr>
+        <w:t xml:space="preserve">Relación con Otros Productos: Se podrá vincular con otras aplicaciones para gestionar el aprendizaje colaborativo, como plataformas de videos educativos (por ejemplo YouTube).</w:t>
       </w:r>
     </w:p>
     <w:p>
@@ -5250,7 +5671,126 @@
         <w:rPr>
           <w:rtl w:val="0"/>
         </w:rPr>
-        <w:t xml:space="preserve">En esta subsección de la ERS se mostrará un resumen, a grandes rasgos, de las funciones del futuro sistema. Las funciones deberán mostrarse de forma organizada, y pueden utilizarse gráficos, siempre y cuando dichos gráficos reflejen las relaciones entre funciones y no el diseño del sistema. (Se recomienda algún tipo de Diagrama de los componentes del sistema)</w:t>
+        <w:t xml:space="preserve">Las funciones clave de la plataforma "Explorando el Universo" se organizan de la siguiente manera:</w:t>
+      </w:r>
+    </w:p>
+    <w:p>
+      <w:pPr>
+        <w:numPr>
+          <w:ilvl w:val="0"/>
+          <w:numId w:val="8"/>
+        </w:numPr>
+        <w:spacing w:after="0" w:afterAutospacing="0"/>
+        <w:ind w:left="720" w:hanging="360"/>
+        <w:jc w:val="both"/>
+        <w:rPr>
+          <w:u w:val="none"/>
+        </w:rPr>
+      </w:pPr>
+      <w:r>
+        <w:rPr>
+          <w:rtl w:val="0"/>
+        </w:rPr>
+        <w:t xml:space="preserve">Registro de Usuarios: Permite a los estudiantes y profesores registrarse en el sistema.</w:t>
+      </w:r>
+    </w:p>
+    <w:p>
+      <w:pPr>
+        <w:numPr>
+          <w:ilvl w:val="0"/>
+          <w:numId w:val="8"/>
+        </w:numPr>
+        <w:spacing w:after="0" w:afterAutospacing="0"/>
+        <w:ind w:left="720" w:hanging="360"/>
+        <w:jc w:val="both"/>
+        <w:rPr>
+          <w:u w:val="none"/>
+        </w:rPr>
+      </w:pPr>
+      <w:r>
+        <w:rPr>
+          <w:rtl w:val="0"/>
+        </w:rPr>
+        <w:t xml:space="preserve">Inicio de Sesión: Facilita el acceso al contenido de la plataforma.</w:t>
+      </w:r>
+    </w:p>
+    <w:p>
+      <w:pPr>
+        <w:numPr>
+          <w:ilvl w:val="0"/>
+          <w:numId w:val="8"/>
+        </w:numPr>
+        <w:spacing w:after="0" w:afterAutospacing="0"/>
+        <w:ind w:left="720" w:hanging="360"/>
+        <w:jc w:val="both"/>
+        <w:rPr>
+          <w:u w:val="none"/>
+        </w:rPr>
+      </w:pPr>
+      <w:r>
+        <w:rPr>
+          <w:rtl w:val="0"/>
+        </w:rPr>
+        <w:t xml:space="preserve">Gestión de Cursos: Los administradores pueden crear, modificar y eliminar cursos.</w:t>
+      </w:r>
+    </w:p>
+    <w:p>
+      <w:pPr>
+        <w:numPr>
+          <w:ilvl w:val="0"/>
+          <w:numId w:val="8"/>
+        </w:numPr>
+        <w:spacing w:after="0" w:afterAutospacing="0"/>
+        <w:ind w:left="720" w:hanging="360"/>
+        <w:jc w:val="both"/>
+        <w:rPr>
+          <w:u w:val="none"/>
+        </w:rPr>
+      </w:pPr>
+      <w:r>
+        <w:rPr>
+          <w:rtl w:val="0"/>
+        </w:rPr>
+        <w:t xml:space="preserve">Sistema de Evaluaciones: Los profesores pueden diseñar exámenes y actividades evaluativas.</w:t>
+      </w:r>
+    </w:p>
+    <w:p>
+      <w:pPr>
+        <w:numPr>
+          <w:ilvl w:val="0"/>
+          <w:numId w:val="8"/>
+        </w:numPr>
+        <w:spacing w:after="0" w:afterAutospacing="0"/>
+        <w:ind w:left="720" w:hanging="360"/>
+        <w:jc w:val="both"/>
+        <w:rPr>
+          <w:u w:val="none"/>
+        </w:rPr>
+      </w:pPr>
+      <w:r>
+        <w:rPr>
+          <w:rtl w:val="0"/>
+        </w:rPr>
+        <w:t xml:space="preserve">Foros de Discusión: Los usuarios pueden interactuar y colaborar sobre los materiales del curso.</w:t>
+      </w:r>
+    </w:p>
+    <w:p>
+      <w:pPr>
+        <w:numPr>
+          <w:ilvl w:val="0"/>
+          <w:numId w:val="8"/>
+        </w:numPr>
+        <w:ind w:left="720" w:hanging="360"/>
+        <w:jc w:val="both"/>
+        <w:rPr>
+          <w:u w:val="none"/>
+        </w:rPr>
+      </w:pPr>
+      <w:r>
+        <w:rPr>
+          <w:rtl w:val="0"/>
+        </w:rPr>
+        <w:t xml:space="preserve">Seguimiento del Progreso: Permite a los estudiantes ver su avance y calificaciones en los cursos</w:t>
       </w:r>
     </w:p>
     <w:p>
@@ -5293,7 +5833,66 @@
         <w:rPr>
           <w:rtl w:val="0"/>
         </w:rPr>
-        <w:t xml:space="preserve">Esta subsección describirá las características generales de los usuarios del producto, incluyendo nivel educacional, experiencia y experiencia técnica. Además debes definir los Tipos de Usuarios con sus perfiles.</w:t>
+        <w:t xml:space="preserve">Los usuarios del sistema están clasificados en tres perfiles principales:</w:t>
+      </w:r>
+    </w:p>
+    <w:p>
+      <w:pPr>
+        <w:numPr>
+          <w:ilvl w:val="0"/>
+          <w:numId w:val="11"/>
+        </w:numPr>
+        <w:spacing w:after="0" w:afterAutospacing="0"/>
+        <w:ind w:left="720" w:hanging="360"/>
+        <w:jc w:val="both"/>
+        <w:rPr>
+          <w:u w:val="none"/>
+        </w:rPr>
+      </w:pPr>
+      <w:r>
+        <w:rPr>
+          <w:rtl w:val="0"/>
+        </w:rPr>
+        <w:t xml:space="preserve">Estudiantes: Usuarios de diferentes niveles educativos (básico y medio), con conocimientos básicos en el uso de computadoras o teléfonos celulares. Deben ser capaces de navegar por la plataforma y participar en cursos en línea.</w:t>
+      </w:r>
+    </w:p>
+    <w:p>
+      <w:pPr>
+        <w:numPr>
+          <w:ilvl w:val="0"/>
+          <w:numId w:val="11"/>
+        </w:numPr>
+        <w:spacing w:after="0" w:afterAutospacing="0"/>
+        <w:ind w:left="720" w:hanging="360"/>
+        <w:jc w:val="both"/>
+        <w:rPr>
+          <w:u w:val="none"/>
+        </w:rPr>
+      </w:pPr>
+      <w:r>
+        <w:rPr>
+          <w:rtl w:val="0"/>
+        </w:rPr>
+        <w:t xml:space="preserve">Profesores: Educadores que imparten cursos. Deben tener un conocimiento técnico básico en el uso de computadoras y en la gestión de plataformas educativas. Su objetivo es crear y administrar contenido educativo, y guiar a los estudiantes.</w:t>
+      </w:r>
+    </w:p>
+    <w:p>
+      <w:pPr>
+        <w:numPr>
+          <w:ilvl w:val="0"/>
+          <w:numId w:val="11"/>
+        </w:numPr>
+        <w:ind w:left="720" w:hanging="360"/>
+        <w:jc w:val="both"/>
+        <w:rPr>
+          <w:u w:val="none"/>
+        </w:rPr>
+      </w:pPr>
+      <w:r>
+        <w:rPr>
+          <w:rtl w:val="0"/>
+        </w:rPr>
+        <w:t xml:space="preserve">Administradores: Responsables de la gestión del sistema. Deben tener conocimientos en el uso de computadoras a nivel básico y habilidades intermedias en Excel para el manejo de reportes y estadísticas del uso de la plataforma.</w:t>
       </w:r>
     </w:p>
     <w:p>
@@ -5305,31 +5904,6 @@
         <w:rPr>
           <w:rtl w:val="0"/>
         </w:rPr>
-        <w:t xml:space="preserve">Existirán 3 tipos de perfiles de usuarios, usuario administrador, cajero, cocinero…….</w:t>
-      </w:r>
-    </w:p>
-    <w:p>
-      <w:pPr>
-        <w:jc w:val="both"/>
-        <w:rPr/>
-      </w:pPr>
-      <w:r>
-        <w:rPr>
-          <w:rtl w:val="0"/>
-        </w:rPr>
-        <w:t xml:space="preserve">El usuario cajero debe poseer conocimiento en uso de PC a nivel de usuario .</w:t>
-      </w:r>
-    </w:p>
-    <w:p>
-      <w:pPr>
-        <w:jc w:val="both"/>
-        <w:rPr/>
-      </w:pPr>
-      <w:r>
-        <w:rPr>
-          <w:rtl w:val="0"/>
-        </w:rPr>
-        <w:t xml:space="preserve">El administrador  debe conocer el uso de Pc básico y Excel nivel medio. </w:t>
       </w:r>
     </w:p>
     <w:p>
@@ -5361,161 +5935,166 @@
         <w:rPr>
           <w:rtl w:val="0"/>
         </w:rPr>
-        <w:t xml:space="preserve">Esta subsección describirá aquellas limitaciones que se imponen sobre los desarrolladores del producto:</w:t>
-      </w:r>
-    </w:p>
-    <w:p>
-      <w:pPr>
-        <w:jc w:val="both"/>
-        <w:rPr/>
-      </w:pPr>
-      <w:r>
-        <w:rPr>
-          <w:rtl w:val="0"/>
-        </w:rPr>
-        <w:t xml:space="preserve">•</w:t>
-        <w:tab/>
-        <w:t xml:space="preserve">Políticas de la empresa.</w:t>
-      </w:r>
-    </w:p>
-    <w:p>
-      <w:pPr>
-        <w:jc w:val="both"/>
-        <w:rPr/>
-      </w:pPr>
-      <w:r>
-        <w:rPr>
-          <w:rtl w:val="0"/>
-        </w:rPr>
-        <w:t xml:space="preserve">•</w:t>
-        <w:tab/>
-        <w:t xml:space="preserve">Limitaciones del hardware.</w:t>
-      </w:r>
-    </w:p>
-    <w:p>
-      <w:pPr>
-        <w:jc w:val="both"/>
-        <w:rPr/>
-      </w:pPr>
-      <w:r>
-        <w:rPr>
-          <w:rtl w:val="0"/>
-        </w:rPr>
-        <w:t xml:space="preserve">•</w:t>
-        <w:tab/>
-        <w:t xml:space="preserve">Interfaces con otras aplicaciones.</w:t>
-      </w:r>
-    </w:p>
-    <w:p>
-      <w:pPr>
-        <w:jc w:val="both"/>
-        <w:rPr/>
-      </w:pPr>
-      <w:r>
-        <w:rPr>
-          <w:rtl w:val="0"/>
-        </w:rPr>
-        <w:t xml:space="preserve">•</w:t>
-        <w:tab/>
-        <w:t xml:space="preserve">Operaciones paralelas.</w:t>
-      </w:r>
-    </w:p>
-    <w:p>
-      <w:pPr>
-        <w:jc w:val="both"/>
-        <w:rPr/>
-      </w:pPr>
-      <w:r>
-        <w:rPr>
-          <w:rtl w:val="0"/>
-        </w:rPr>
-        <w:t xml:space="preserve">•</w:t>
-        <w:tab/>
-        <w:t xml:space="preserve">Funciones de auditoría.</w:t>
-      </w:r>
-    </w:p>
-    <w:p>
-      <w:pPr>
-        <w:jc w:val="both"/>
-        <w:rPr/>
-      </w:pPr>
-      <w:r>
-        <w:rPr>
-          <w:rtl w:val="0"/>
-        </w:rPr>
-        <w:t xml:space="preserve">•</w:t>
-        <w:tab/>
-        <w:t xml:space="preserve">Funciones de control.</w:t>
-      </w:r>
-    </w:p>
-    <w:p>
-      <w:pPr>
-        <w:jc w:val="both"/>
-        <w:rPr/>
-      </w:pPr>
-      <w:r>
-        <w:rPr>
-          <w:rtl w:val="0"/>
-        </w:rPr>
-        <w:t xml:space="preserve">•</w:t>
-        <w:tab/>
-        <w:t xml:space="preserve">Lenguaje(s) de programación.</w:t>
-      </w:r>
-    </w:p>
-    <w:p>
-      <w:pPr>
-        <w:jc w:val="both"/>
-        <w:rPr/>
-      </w:pPr>
-      <w:r>
-        <w:rPr>
-          <w:rtl w:val="0"/>
-        </w:rPr>
-        <w:t xml:space="preserve">•</w:t>
-        <w:tab/>
-        <w:t xml:space="preserve">Protocolos de comunicación.</w:t>
-      </w:r>
-    </w:p>
-    <w:p>
-      <w:pPr>
-        <w:jc w:val="both"/>
-        <w:rPr/>
-      </w:pPr>
-      <w:r>
-        <w:rPr>
-          <w:rtl w:val="0"/>
-        </w:rPr>
-        <w:t xml:space="preserve">•</w:t>
-        <w:tab/>
-        <w:t xml:space="preserve">Requisitos de habilidad.</w:t>
-      </w:r>
-    </w:p>
-    <w:p>
-      <w:pPr>
-        <w:jc w:val="both"/>
-        <w:rPr/>
-      </w:pPr>
-      <w:r>
-        <w:rPr>
-          <w:rtl w:val="0"/>
-        </w:rPr>
-        <w:t xml:space="preserve">•</w:t>
-        <w:tab/>
-        <w:t xml:space="preserve">Criticidad de la aplicación.</w:t>
-      </w:r>
-    </w:p>
-    <w:p>
-      <w:pPr>
-        <w:jc w:val="both"/>
-        <w:rPr/>
-      </w:pPr>
-      <w:r>
-        <w:rPr>
-          <w:rtl w:val="0"/>
-        </w:rPr>
-        <w:t xml:space="preserve">•</w:t>
-        <w:tab/>
-        <w:t xml:space="preserve">Consideraciones acerca de la seguridad.</w:t>
+        <w:t xml:space="preserve">Existen varias limitaciones que influirán en el desarrollo de la plataforma:</w:t>
+      </w:r>
+    </w:p>
+    <w:p>
+      <w:pPr>
+        <w:numPr>
+          <w:ilvl w:val="0"/>
+          <w:numId w:val="5"/>
+        </w:numPr>
+        <w:spacing w:after="0" w:afterAutospacing="0"/>
+        <w:ind w:left="720" w:hanging="360"/>
+        <w:jc w:val="both"/>
+        <w:rPr>
+          <w:u w:val="none"/>
+        </w:rPr>
+      </w:pPr>
+      <w:r>
+        <w:rPr>
+          <w:rtl w:val="0"/>
+        </w:rPr>
+        <w:t xml:space="preserve">Políticas de la empresa: Directrices que deben seguirse para garantizar la privacidad y protección de datos de los usuarios.</w:t>
+      </w:r>
+    </w:p>
+    <w:p>
+      <w:pPr>
+        <w:numPr>
+          <w:ilvl w:val="0"/>
+          <w:numId w:val="5"/>
+        </w:numPr>
+        <w:spacing w:after="0" w:afterAutospacing="0"/>
+        <w:ind w:left="720" w:hanging="360"/>
+        <w:jc w:val="both"/>
+        <w:rPr>
+          <w:u w:val="none"/>
+        </w:rPr>
+      </w:pPr>
+      <w:r>
+        <w:rPr>
+          <w:rtl w:val="0"/>
+        </w:rPr>
+        <w:t xml:space="preserve">Limitaciones del hardware: La plataforma deberá funcionar en la mayoría de los dispositivos que tengan acceso a internet.</w:t>
+      </w:r>
+    </w:p>
+    <w:p>
+      <w:pPr>
+        <w:numPr>
+          <w:ilvl w:val="0"/>
+          <w:numId w:val="5"/>
+        </w:numPr>
+        <w:spacing w:after="0" w:afterAutospacing="0"/>
+        <w:ind w:left="720" w:hanging="360"/>
+        <w:jc w:val="both"/>
+        <w:rPr>
+          <w:u w:val="none"/>
+        </w:rPr>
+      </w:pPr>
+      <w:r>
+        <w:rPr>
+          <w:rtl w:val="0"/>
+        </w:rPr>
+        <w:t xml:space="preserve">Interfaces con otras aplicaciones: Necesidad de integrarse con servicios externos, lo que puede requerir protocolos específicos.</w:t>
+      </w:r>
+    </w:p>
+    <w:p>
+      <w:pPr>
+        <w:numPr>
+          <w:ilvl w:val="0"/>
+          <w:numId w:val="5"/>
+        </w:numPr>
+        <w:spacing w:after="0" w:afterAutospacing="0"/>
+        <w:ind w:left="720" w:hanging="360"/>
+        <w:jc w:val="both"/>
+        <w:rPr>
+          <w:u w:val="none"/>
+        </w:rPr>
+      </w:pPr>
+      <w:r>
+        <w:rPr>
+          <w:rtl w:val="0"/>
+        </w:rPr>
+        <w:t xml:space="preserve">Funciones de auditoría y control: Deben implementarse para asegurar el cumplimiento de las normativas y la gestión de calidad.</w:t>
+      </w:r>
+    </w:p>
+    <w:p>
+      <w:pPr>
+        <w:numPr>
+          <w:ilvl w:val="0"/>
+          <w:numId w:val="5"/>
+        </w:numPr>
+        <w:spacing w:after="0" w:afterAutospacing="0"/>
+        <w:ind w:left="720" w:hanging="360"/>
+        <w:jc w:val="both"/>
+        <w:rPr>
+          <w:u w:val="none"/>
+        </w:rPr>
+      </w:pPr>
+      <w:r>
+        <w:rPr>
+          <w:rtl w:val="0"/>
+        </w:rPr>
+        <w:t xml:space="preserve">Lenguaje(s) de programación: Se utilizarán Python (para Django), HTML y CSS.</w:t>
+      </w:r>
+    </w:p>
+    <w:p>
+      <w:pPr>
+        <w:numPr>
+          <w:ilvl w:val="0"/>
+          <w:numId w:val="5"/>
+        </w:numPr>
+        <w:spacing w:after="0" w:afterAutospacing="0"/>
+        <w:ind w:left="720" w:hanging="360"/>
+        <w:jc w:val="both"/>
+        <w:rPr>
+          <w:u w:val="none"/>
+        </w:rPr>
+      </w:pPr>
+      <w:r>
+        <w:rPr>
+          <w:rtl w:val="0"/>
+        </w:rPr>
+        <w:t xml:space="preserve">Protocolos de comunicación: Deben permitir la conexión segura entre el cliente y el servidor, como HTTPS.</w:t>
+      </w:r>
+    </w:p>
+    <w:p>
+      <w:pPr>
+        <w:numPr>
+          <w:ilvl w:val="0"/>
+          <w:numId w:val="5"/>
+        </w:numPr>
+        <w:spacing w:after="0" w:afterAutospacing="0"/>
+        <w:ind w:left="720" w:hanging="360"/>
+        <w:jc w:val="both"/>
+        <w:rPr>
+          <w:u w:val="none"/>
+        </w:rPr>
+      </w:pPr>
+      <w:r>
+        <w:rPr>
+          <w:rtl w:val="0"/>
+        </w:rPr>
+        <w:t xml:space="preserve">Requisitos de habilidad: La capacitación necesaria para que profesores y administradores usen el sistema eficazmente.</w:t>
+      </w:r>
+    </w:p>
+    <w:p>
+      <w:pPr>
+        <w:numPr>
+          <w:ilvl w:val="0"/>
+          <w:numId w:val="5"/>
+        </w:numPr>
+        <w:ind w:left="720" w:hanging="360"/>
+        <w:jc w:val="both"/>
+        <w:rPr>
+          <w:u w:val="none"/>
+        </w:rPr>
+      </w:pPr>
+      <w:r>
+        <w:rPr>
+          <w:rtl w:val="0"/>
+        </w:rPr>
+        <w:t xml:space="preserve">Consideraciones sobre la seguridad: Implementar medidas de seguridad para proteger la información sensible.</w:t>
       </w:r>
     </w:p>
     <w:p>
@@ -5558,7 +6137,66 @@
         <w:rPr>
           <w:rtl w:val="0"/>
         </w:rPr>
-        <w:t xml:space="preserve">Esta subsección de la ERS describirá aquellos factores que, si cambian, pueden afectar a los requisitos. Por ejemplo, los requisitos pueden presuponer una cierta organización de ciertas unidades de la empresa, o pueden presuponer que el sistema correrá sobre cierto sistema operativo. Si cambian dichos detalles en la organización de la empresa, o si cambian ciertos detalles técnicos, como el sistema operativo, puede ser necesario revisar y cambiar los requisitos.</w:t>
+        <w:t xml:space="preserve">Esta sección aborda factores que, de cambiar, podrían afectar los requisitos del sistema:</w:t>
+      </w:r>
+    </w:p>
+    <w:p>
+      <w:pPr>
+        <w:numPr>
+          <w:ilvl w:val="0"/>
+          <w:numId w:val="2"/>
+        </w:numPr>
+        <w:spacing w:after="0" w:afterAutospacing="0"/>
+        <w:ind w:left="720" w:hanging="360"/>
+        <w:jc w:val="both"/>
+        <w:rPr>
+          <w:u w:val="none"/>
+        </w:rPr>
+      </w:pPr>
+      <w:r>
+        <w:rPr>
+          <w:rtl w:val="0"/>
+        </w:rPr>
+        <w:t xml:space="preserve">Se asume que los usuarios tendrán acceso a dispositivos compatibles con internet y navegadores actualizados (Chrome, Firefox, Safari).</w:t>
+      </w:r>
+    </w:p>
+    <w:p>
+      <w:pPr>
+        <w:numPr>
+          <w:ilvl w:val="0"/>
+          <w:numId w:val="2"/>
+        </w:numPr>
+        <w:spacing w:after="0" w:afterAutospacing="0"/>
+        <w:ind w:left="720" w:hanging="360"/>
+        <w:jc w:val="both"/>
+        <w:rPr>
+          <w:u w:val="none"/>
+        </w:rPr>
+      </w:pPr>
+      <w:r>
+        <w:rPr>
+          <w:rtl w:val="0"/>
+        </w:rPr>
+        <w:t xml:space="preserve">Se parte del supuesto de que el personal académico está capacitado para utilizar tecnología básica y gestionará la plataforma.</w:t>
+      </w:r>
+    </w:p>
+    <w:p>
+      <w:pPr>
+        <w:numPr>
+          <w:ilvl w:val="0"/>
+          <w:numId w:val="2"/>
+        </w:numPr>
+        <w:ind w:left="720" w:hanging="360"/>
+        <w:jc w:val="both"/>
+        <w:rPr>
+          <w:u w:val="none"/>
+        </w:rPr>
+      </w:pPr>
+      <w:r>
+        <w:rPr>
+          <w:rtl w:val="0"/>
+        </w:rPr>
+        <w:t xml:space="preserve">El sistema estará diseñado para ejecutarse principalmente en un entorno que utilice PostgreSQL como sistema de gestión de bases de datos.</w:t>
       </w:r>
     </w:p>
     <w:p>
@@ -5601,7 +6239,77 @@
         <w:rPr>
           <w:rtl w:val="0"/>
         </w:rPr>
-        <w:t xml:space="preserve">Esta subsección esbozará futuras mejoras al sistema, que podrán analizarse e implementarse en un futuro.</w:t>
+        <w:t xml:space="preserve">A medida que la plataforma evolucione, se anticipan las siguientes mejoras:</w:t>
+      </w:r>
+    </w:p>
+    <w:p>
+      <w:pPr>
+        <w:numPr>
+          <w:ilvl w:val="0"/>
+          <w:numId w:val="1"/>
+        </w:numPr>
+        <w:spacing w:after="0" w:afterAutospacing="0"/>
+        <w:ind w:left="720" w:hanging="360"/>
+        <w:jc w:val="both"/>
+        <w:rPr>
+          <w:u w:val="none"/>
+        </w:rPr>
+      </w:pPr>
+      <w:r>
+        <w:rPr>
+          <w:rtl w:val="0"/>
+        </w:rPr>
+        <w:t xml:space="preserve">Ampliación de Cursos: Introducción de nuevos cursos de diferentes áreas relacionadas con la ciencia y la astronomía.</w:t>
+      </w:r>
+    </w:p>
+    <w:p>
+      <w:pPr>
+        <w:numPr>
+          <w:ilvl w:val="0"/>
+          <w:numId w:val="1"/>
+        </w:numPr>
+        <w:spacing w:after="0" w:afterAutospacing="0"/>
+        <w:ind w:left="720" w:hanging="360"/>
+        <w:jc w:val="both"/>
+        <w:rPr>
+          <w:u w:val="none"/>
+        </w:rPr>
+      </w:pPr>
+      <w:r>
+        <w:rPr>
+          <w:rtl w:val="0"/>
+        </w:rPr>
+        <w:t xml:space="preserve">Funcionalidades Avanzadas: Incorporación de herramientas de análisis de datos para proporcionar retroalimentación sobre el rendimiento de los estudiantes.</w:t>
+      </w:r>
+    </w:p>
+    <w:p>
+      <w:pPr>
+        <w:numPr>
+          <w:ilvl w:val="0"/>
+          <w:numId w:val="1"/>
+        </w:numPr>
+        <w:ind w:left="720" w:hanging="360"/>
+        <w:jc w:val="both"/>
+        <w:rPr>
+          <w:u w:val="none"/>
+        </w:rPr>
+      </w:pPr>
+      <w:r>
+        <w:rPr>
+          <w:rtl w:val="0"/>
+        </w:rPr>
+        <w:t xml:space="preserve">Integración con Nuevas Tecnologías: Conexión con plataformas externas de aprendizaje.</w:t>
+      </w:r>
+    </w:p>
+    <w:p>
+      <w:pPr>
+        <w:jc w:val="both"/>
+        <w:rPr/>
+      </w:pPr>
+      <w:r>
+        <w:rPr>
+          <w:rtl w:val="0"/>
+        </w:rPr>
       </w:r>
     </w:p>
     <w:p>
@@ -5657,82 +6365,10 @@
     </w:p>
     <w:p>
       <w:pPr>
-        <w:jc w:val="both"/>
-        <w:rPr/>
-      </w:pPr>
-      <w:r>
-        <w:rPr>
-          <w:rtl w:val="0"/>
-        </w:rPr>
-        <w:t xml:space="preserve">Esta sección contiene los requisitos a un nivel de detalle suficiente como para permitir a los diseñadores diseñar un sistema que satisfaga estos requisitos, y que permita al equipo de pruebas planificar y realizar las pruebas que demuestren si el sistema satisface, o no, los requisitos. Todo requisito aquí especificado describirá comportamientos externos del sistema, perceptibles por parte de los usuarios, operadores y otros sistemas. Esta es la sección más larga e importante de la ERS. Deberán aplicarse los siguientes principios:</w:t>
-      </w:r>
-    </w:p>
-    <w:p>
-      <w:pPr>
-        <w:jc w:val="both"/>
-        <w:rPr/>
-      </w:pPr>
-      <w:r>
-        <w:rPr>
-          <w:rtl w:val="0"/>
-        </w:rPr>
-        <w:t xml:space="preserve">•</w:t>
-        <w:tab/>
-        <w:t xml:space="preserve">El documento debería ser perfectamente legible por personas de muy distintas formaciones e intereses.</w:t>
-      </w:r>
-    </w:p>
-    <w:p>
-      <w:pPr>
-        <w:jc w:val="both"/>
-        <w:rPr/>
-      </w:pPr>
-      <w:r>
-        <w:rPr>
-          <w:rtl w:val="0"/>
-        </w:rPr>
-        <w:t xml:space="preserve">•</w:t>
-        <w:tab/>
-        <w:t xml:space="preserve">Deberán referenciarse aquellos documentos relevantes que poseen alguna influencia sobre los requisitos.</w:t>
-      </w:r>
-    </w:p>
-    <w:p>
-      <w:pPr>
-        <w:jc w:val="both"/>
-        <w:rPr/>
-      </w:pPr>
-      <w:r>
-        <w:rPr>
-          <w:rtl w:val="0"/>
-        </w:rPr>
-        <w:t xml:space="preserve">•</w:t>
-        <w:tab/>
-        <w:t xml:space="preserve">Todo requisito deberá ser unívocamente identificable mediante algún código o sistema de numeración adecuado.</w:t>
-      </w:r>
-    </w:p>
-    <w:p>
-      <w:pPr>
-        <w:jc w:val="both"/>
-        <w:rPr/>
-      </w:pPr>
-      <w:r>
-        <w:rPr>
-          <w:rtl w:val="0"/>
-        </w:rPr>
-        <w:t xml:space="preserve">•</w:t>
-        <w:tab/>
-        <w:t xml:space="preserve">Lo ideal, aunque en la práctica no siempre realizable, es que los requisitos posean las siguientes características:</w:t>
-      </w:r>
-    </w:p>
-    <w:p>
-      <w:pPr>
         <w:keepNext w:val="0"/>
         <w:keepLines w:val="0"/>
         <w:pageBreakBefore w:val="0"/>
         <w:widowControl w:val="1"/>
-        <w:numPr>
-          <w:ilvl w:val="0"/>
-          <w:numId w:val="2"/>
-        </w:numPr>
         <w:pBdr>
           <w:top w:space="0" w:sz="0" w:val="nil"/>
           <w:left w:space="0" w:sz="0" w:val="nil"/>
@@ -5741,8 +6377,8 @@
           <w:between w:space="0" w:sz="0" w:val="nil"/>
         </w:pBdr>
         <w:shd w:fill="auto" w:val="clear"/>
-        <w:spacing w:after="0" w:before="0" w:line="276" w:lineRule="auto"/>
-        <w:ind w:left="720" w:right="0" w:hanging="360"/>
+        <w:spacing w:after="200" w:before="0" w:line="276" w:lineRule="auto"/>
+        <w:ind w:left="0" w:right="0" w:firstLine="0"/>
         <w:jc w:val="both"/>
         <w:rPr>
           <w:rFonts w:ascii="Calibri" w:cs="Calibri" w:eastAsia="Calibri" w:hAnsi="Calibri"/>
@@ -5760,527 +6396,14 @@
       </w:pPr>
       <w:r>
         <w:rPr>
-          <w:rFonts w:ascii="Calibri" w:cs="Calibri" w:eastAsia="Calibri" w:hAnsi="Calibri"/>
-          <w:b w:val="1"/>
-          <w:i w:val="0"/>
-          <w:smallCaps w:val="0"/>
-          <w:strike w:val="0"/>
-          <w:color w:val="000000"/>
-          <w:sz w:val="22"/>
-          <w:szCs w:val="22"/>
-          <w:u w:val="none"/>
-          <w:shd w:fill="auto" w:val="clear"/>
-          <w:vertAlign w:val="baseline"/>
-          <w:rtl w:val="0"/>
-        </w:rPr>
-        <w:t xml:space="preserve">Corrección</w:t>
-      </w:r>
-      <w:r>
-        <w:rPr>
-          <w:rFonts w:ascii="Calibri" w:cs="Calibri" w:eastAsia="Calibri" w:hAnsi="Calibri"/>
-          <w:b w:val="0"/>
-          <w:i w:val="0"/>
-          <w:smallCaps w:val="0"/>
-          <w:strike w:val="0"/>
-          <w:color w:val="000000"/>
-          <w:sz w:val="22"/>
-          <w:szCs w:val="22"/>
-          <w:u w:val="none"/>
-          <w:shd w:fill="auto" w:val="clear"/>
-          <w:vertAlign w:val="baseline"/>
-          <w:rtl w:val="0"/>
-        </w:rPr>
-        <w:t xml:space="preserve">: La ERS es correcta si y sólo si todo requisito que figura aquí (y que será implementado en el sistema) refleja alguna necesidad real. La corrección de la ERS implica que el sistema implementado será el sistema deseado.</w:t>
-      </w:r>
-    </w:p>
-    <w:p>
-      <w:pPr>
-        <w:keepNext w:val="0"/>
-        <w:keepLines w:val="0"/>
-        <w:pageBreakBefore w:val="0"/>
-        <w:widowControl w:val="1"/>
-        <w:numPr>
-          <w:ilvl w:val="0"/>
-          <w:numId w:val="2"/>
-        </w:numPr>
-        <w:pBdr>
-          <w:top w:space="0" w:sz="0" w:val="nil"/>
-          <w:left w:space="0" w:sz="0" w:val="nil"/>
-          <w:bottom w:space="0" w:sz="0" w:val="nil"/>
-          <w:right w:space="0" w:sz="0" w:val="nil"/>
-          <w:between w:space="0" w:sz="0" w:val="nil"/>
-        </w:pBdr>
-        <w:shd w:fill="auto" w:val="clear"/>
-        <w:spacing w:after="0" w:before="0" w:line="276" w:lineRule="auto"/>
-        <w:ind w:left="720" w:right="0" w:hanging="360"/>
-        <w:jc w:val="both"/>
-        <w:rPr>
-          <w:rFonts w:ascii="Calibri" w:cs="Calibri" w:eastAsia="Calibri" w:hAnsi="Calibri"/>
-          <w:b w:val="0"/>
-          <w:i w:val="0"/>
-          <w:smallCaps w:val="0"/>
-          <w:strike w:val="0"/>
-          <w:color w:val="000000"/>
-          <w:sz w:val="22"/>
-          <w:szCs w:val="22"/>
-          <w:u w:val="none"/>
-          <w:shd w:fill="auto" w:val="clear"/>
-          <w:vertAlign w:val="baseline"/>
-        </w:rPr>
-      </w:pPr>
-      <w:r>
-        <w:rPr>
-          <w:rFonts w:ascii="Calibri" w:cs="Calibri" w:eastAsia="Calibri" w:hAnsi="Calibri"/>
-          <w:b w:val="1"/>
-          <w:i w:val="0"/>
-          <w:smallCaps w:val="0"/>
-          <w:strike w:val="0"/>
-          <w:color w:val="000000"/>
-          <w:sz w:val="22"/>
-          <w:szCs w:val="22"/>
-          <w:u w:val="none"/>
-          <w:shd w:fill="auto" w:val="clear"/>
-          <w:vertAlign w:val="baseline"/>
-          <w:rtl w:val="0"/>
-        </w:rPr>
-        <w:t xml:space="preserve">No ambiguos</w:t>
-      </w:r>
-      <w:r>
-        <w:rPr>
-          <w:rFonts w:ascii="Calibri" w:cs="Calibri" w:eastAsia="Calibri" w:hAnsi="Calibri"/>
-          <w:b w:val="0"/>
-          <w:i w:val="0"/>
-          <w:smallCaps w:val="0"/>
-          <w:strike w:val="0"/>
-          <w:color w:val="000000"/>
-          <w:sz w:val="22"/>
-          <w:szCs w:val="22"/>
-          <w:u w:val="none"/>
-          <w:shd w:fill="auto" w:val="clear"/>
-          <w:vertAlign w:val="baseline"/>
-          <w:rtl w:val="0"/>
-        </w:rPr>
-        <w:t xml:space="preserve">: Cada requisito tiene una sola interpretación. Para eliminar la ambigüedad inherente a los requisitos expresados en lenguaje natural, se deberán utilizar gráficos o notaciones formales. En el caso de utilizar términos que, habitualmente, poseen más de una interpretación, se definirán con precisión en el glosario.</w:t>
-      </w:r>
-    </w:p>
-    <w:p>
-      <w:pPr>
-        <w:keepNext w:val="0"/>
-        <w:keepLines w:val="0"/>
-        <w:pageBreakBefore w:val="0"/>
-        <w:widowControl w:val="1"/>
-        <w:numPr>
-          <w:ilvl w:val="0"/>
-          <w:numId w:val="2"/>
-        </w:numPr>
-        <w:pBdr>
-          <w:top w:space="0" w:sz="0" w:val="nil"/>
-          <w:left w:space="0" w:sz="0" w:val="nil"/>
-          <w:bottom w:space="0" w:sz="0" w:val="nil"/>
-          <w:right w:space="0" w:sz="0" w:val="nil"/>
-          <w:between w:space="0" w:sz="0" w:val="nil"/>
-        </w:pBdr>
-        <w:shd w:fill="auto" w:val="clear"/>
-        <w:spacing w:after="0" w:before="0" w:line="276" w:lineRule="auto"/>
-        <w:ind w:left="720" w:right="0" w:hanging="360"/>
-        <w:jc w:val="both"/>
-        <w:rPr>
-          <w:rFonts w:ascii="Calibri" w:cs="Calibri" w:eastAsia="Calibri" w:hAnsi="Calibri"/>
-          <w:b w:val="0"/>
-          <w:i w:val="0"/>
-          <w:smallCaps w:val="0"/>
-          <w:strike w:val="0"/>
-          <w:color w:val="000000"/>
-          <w:sz w:val="22"/>
-          <w:szCs w:val="22"/>
-          <w:u w:val="none"/>
-          <w:shd w:fill="auto" w:val="clear"/>
-          <w:vertAlign w:val="baseline"/>
-        </w:rPr>
-      </w:pPr>
-      <w:r>
-        <w:rPr>
-          <w:rFonts w:ascii="Calibri" w:cs="Calibri" w:eastAsia="Calibri" w:hAnsi="Calibri"/>
-          <w:b w:val="1"/>
-          <w:i w:val="0"/>
-          <w:smallCaps w:val="0"/>
-          <w:strike w:val="0"/>
-          <w:color w:val="000000"/>
-          <w:sz w:val="22"/>
-          <w:szCs w:val="22"/>
-          <w:u w:val="none"/>
-          <w:shd w:fill="auto" w:val="clear"/>
-          <w:vertAlign w:val="baseline"/>
-          <w:rtl w:val="0"/>
-        </w:rPr>
-        <w:t xml:space="preserve">Completos</w:t>
-      </w:r>
-      <w:r>
-        <w:rPr>
-          <w:rFonts w:ascii="Calibri" w:cs="Calibri" w:eastAsia="Calibri" w:hAnsi="Calibri"/>
-          <w:b w:val="0"/>
-          <w:i w:val="0"/>
-          <w:smallCaps w:val="0"/>
-          <w:strike w:val="0"/>
-          <w:color w:val="000000"/>
-          <w:sz w:val="22"/>
-          <w:szCs w:val="22"/>
-          <w:u w:val="none"/>
-          <w:shd w:fill="auto" w:val="clear"/>
-          <w:vertAlign w:val="baseline"/>
-          <w:rtl w:val="0"/>
-        </w:rPr>
-        <w:t xml:space="preserve">: Todos los requisitos relevantes han sido incluidos en la ERS. Conviene incluir todas las posibles respuestas del sistema a los datos de entrada, tanto válidos como no válidos.</w:t>
-      </w:r>
-    </w:p>
-    <w:p>
-      <w:pPr>
-        <w:keepNext w:val="0"/>
-        <w:keepLines w:val="0"/>
-        <w:pageBreakBefore w:val="0"/>
-        <w:widowControl w:val="1"/>
-        <w:numPr>
-          <w:ilvl w:val="0"/>
-          <w:numId w:val="2"/>
-        </w:numPr>
-        <w:pBdr>
-          <w:top w:space="0" w:sz="0" w:val="nil"/>
-          <w:left w:space="0" w:sz="0" w:val="nil"/>
-          <w:bottom w:space="0" w:sz="0" w:val="nil"/>
-          <w:right w:space="0" w:sz="0" w:val="nil"/>
-          <w:between w:space="0" w:sz="0" w:val="nil"/>
-        </w:pBdr>
-        <w:shd w:fill="auto" w:val="clear"/>
-        <w:spacing w:after="0" w:before="0" w:line="276" w:lineRule="auto"/>
-        <w:ind w:left="720" w:right="0" w:hanging="360"/>
-        <w:jc w:val="both"/>
-        <w:rPr>
-          <w:rFonts w:ascii="Calibri" w:cs="Calibri" w:eastAsia="Calibri" w:hAnsi="Calibri"/>
-          <w:b w:val="0"/>
-          <w:i w:val="0"/>
-          <w:smallCaps w:val="0"/>
-          <w:strike w:val="0"/>
-          <w:color w:val="000000"/>
-          <w:sz w:val="22"/>
-          <w:szCs w:val="22"/>
-          <w:u w:val="none"/>
-          <w:shd w:fill="auto" w:val="clear"/>
-          <w:vertAlign w:val="baseline"/>
-        </w:rPr>
-      </w:pPr>
-      <w:r>
-        <w:rPr>
-          <w:rFonts w:ascii="Calibri" w:cs="Calibri" w:eastAsia="Calibri" w:hAnsi="Calibri"/>
-          <w:b w:val="1"/>
-          <w:i w:val="0"/>
-          <w:smallCaps w:val="0"/>
-          <w:strike w:val="0"/>
-          <w:color w:val="000000"/>
-          <w:sz w:val="22"/>
-          <w:szCs w:val="22"/>
-          <w:u w:val="none"/>
-          <w:shd w:fill="auto" w:val="clear"/>
-          <w:vertAlign w:val="baseline"/>
-          <w:rtl w:val="0"/>
-        </w:rPr>
-        <w:t xml:space="preserve">Consistentes</w:t>
-      </w:r>
-      <w:r>
-        <w:rPr>
-          <w:rFonts w:ascii="Calibri" w:cs="Calibri" w:eastAsia="Calibri" w:hAnsi="Calibri"/>
-          <w:b w:val="0"/>
-          <w:i w:val="0"/>
-          <w:smallCaps w:val="0"/>
-          <w:strike w:val="0"/>
-          <w:color w:val="000000"/>
-          <w:sz w:val="22"/>
-          <w:szCs w:val="22"/>
-          <w:u w:val="none"/>
-          <w:shd w:fill="auto" w:val="clear"/>
-          <w:vertAlign w:val="baseline"/>
-          <w:rtl w:val="0"/>
-        </w:rPr>
-        <w:t xml:space="preserve">: Los requisitos no pueden ser contradictorios. Un conjunto de requisitos contradictorio no es implementable.</w:t>
-      </w:r>
-    </w:p>
-    <w:p>
-      <w:pPr>
-        <w:keepNext w:val="0"/>
-        <w:keepLines w:val="0"/>
-        <w:pageBreakBefore w:val="0"/>
-        <w:widowControl w:val="1"/>
-        <w:numPr>
-          <w:ilvl w:val="0"/>
-          <w:numId w:val="2"/>
-        </w:numPr>
-        <w:pBdr>
-          <w:top w:space="0" w:sz="0" w:val="nil"/>
-          <w:left w:space="0" w:sz="0" w:val="nil"/>
-          <w:bottom w:space="0" w:sz="0" w:val="nil"/>
-          <w:right w:space="0" w:sz="0" w:val="nil"/>
-          <w:between w:space="0" w:sz="0" w:val="nil"/>
-        </w:pBdr>
-        <w:shd w:fill="auto" w:val="clear"/>
-        <w:spacing w:after="0" w:before="0" w:line="276" w:lineRule="auto"/>
-        <w:ind w:left="720" w:right="0" w:hanging="360"/>
-        <w:jc w:val="both"/>
-        <w:rPr>
-          <w:rFonts w:ascii="Calibri" w:cs="Calibri" w:eastAsia="Calibri" w:hAnsi="Calibri"/>
-          <w:b w:val="0"/>
-          <w:i w:val="0"/>
-          <w:smallCaps w:val="0"/>
-          <w:strike w:val="0"/>
-          <w:color w:val="000000"/>
-          <w:sz w:val="22"/>
-          <w:szCs w:val="22"/>
-          <w:u w:val="none"/>
-          <w:shd w:fill="auto" w:val="clear"/>
-          <w:vertAlign w:val="baseline"/>
-        </w:rPr>
-      </w:pPr>
-      <w:r>
-        <w:rPr>
-          <w:rFonts w:ascii="Calibri" w:cs="Calibri" w:eastAsia="Calibri" w:hAnsi="Calibri"/>
-          <w:b w:val="1"/>
-          <w:i w:val="0"/>
-          <w:smallCaps w:val="0"/>
-          <w:strike w:val="0"/>
-          <w:color w:val="000000"/>
-          <w:sz w:val="22"/>
-          <w:szCs w:val="22"/>
-          <w:u w:val="none"/>
-          <w:shd w:fill="auto" w:val="clear"/>
-          <w:vertAlign w:val="baseline"/>
-          <w:rtl w:val="0"/>
-        </w:rPr>
-        <w:t xml:space="preserve">Clasificados</w:t>
-      </w:r>
-      <w:r>
-        <w:rPr>
-          <w:rFonts w:ascii="Calibri" w:cs="Calibri" w:eastAsia="Calibri" w:hAnsi="Calibri"/>
-          <w:b w:val="0"/>
-          <w:i w:val="0"/>
-          <w:smallCaps w:val="0"/>
-          <w:strike w:val="0"/>
-          <w:color w:val="000000"/>
-          <w:sz w:val="22"/>
-          <w:szCs w:val="22"/>
-          <w:u w:val="none"/>
-          <w:shd w:fill="auto" w:val="clear"/>
-          <w:vertAlign w:val="baseline"/>
-          <w:rtl w:val="0"/>
-        </w:rPr>
-        <w:t xml:space="preserve">: Normalmente, no todos los requisitos son igual de importantes. Los requisitos pueden clasificarse por importancia (esenciales, condicionales u opcionales) o por estabilidad (cambios que se espera que afecten al requisito). Esto sirve, ante todo, para no emplear excesivos recursos en implementar requisitos no esenciales.</w:t>
-      </w:r>
-    </w:p>
-    <w:p>
-      <w:pPr>
-        <w:keepNext w:val="0"/>
-        <w:keepLines w:val="0"/>
-        <w:pageBreakBefore w:val="0"/>
-        <w:widowControl w:val="1"/>
-        <w:numPr>
-          <w:ilvl w:val="0"/>
-          <w:numId w:val="2"/>
-        </w:numPr>
-        <w:pBdr>
-          <w:top w:space="0" w:sz="0" w:val="nil"/>
-          <w:left w:space="0" w:sz="0" w:val="nil"/>
-          <w:bottom w:space="0" w:sz="0" w:val="nil"/>
-          <w:right w:space="0" w:sz="0" w:val="nil"/>
-          <w:between w:space="0" w:sz="0" w:val="nil"/>
-        </w:pBdr>
-        <w:shd w:fill="auto" w:val="clear"/>
-        <w:spacing w:after="0" w:before="0" w:line="276" w:lineRule="auto"/>
-        <w:ind w:left="720" w:right="0" w:hanging="360"/>
-        <w:jc w:val="both"/>
-        <w:rPr>
-          <w:rFonts w:ascii="Calibri" w:cs="Calibri" w:eastAsia="Calibri" w:hAnsi="Calibri"/>
-          <w:b w:val="0"/>
-          <w:i w:val="0"/>
-          <w:smallCaps w:val="0"/>
-          <w:strike w:val="0"/>
-          <w:color w:val="000000"/>
-          <w:sz w:val="22"/>
-          <w:szCs w:val="22"/>
-          <w:u w:val="none"/>
-          <w:shd w:fill="auto" w:val="clear"/>
-          <w:vertAlign w:val="baseline"/>
-        </w:rPr>
-      </w:pPr>
-      <w:r>
-        <w:rPr>
-          <w:rFonts w:ascii="Calibri" w:cs="Calibri" w:eastAsia="Calibri" w:hAnsi="Calibri"/>
-          <w:b w:val="1"/>
-          <w:i w:val="0"/>
-          <w:smallCaps w:val="0"/>
-          <w:strike w:val="0"/>
-          <w:color w:val="000000"/>
-          <w:sz w:val="22"/>
-          <w:szCs w:val="22"/>
-          <w:u w:val="none"/>
-          <w:shd w:fill="auto" w:val="clear"/>
-          <w:vertAlign w:val="baseline"/>
-          <w:rtl w:val="0"/>
-        </w:rPr>
-        <w:t xml:space="preserve">Verificables</w:t>
-      </w:r>
-      <w:r>
-        <w:rPr>
-          <w:rFonts w:ascii="Calibri" w:cs="Calibri" w:eastAsia="Calibri" w:hAnsi="Calibri"/>
-          <w:b w:val="0"/>
-          <w:i w:val="0"/>
-          <w:smallCaps w:val="0"/>
-          <w:strike w:val="0"/>
-          <w:color w:val="000000"/>
-          <w:sz w:val="22"/>
-          <w:szCs w:val="22"/>
-          <w:u w:val="none"/>
-          <w:shd w:fill="auto" w:val="clear"/>
-          <w:vertAlign w:val="baseline"/>
-          <w:rtl w:val="0"/>
-        </w:rPr>
-        <w:t xml:space="preserve">: La ERS es verificable si y sólo si todos sus requisitos son verificables. Un requisito es verificable (testeable) si existe un proceso finito y no costoso para demostrar que el sistema cumple con el requisito. Un requisito ambiguo no es, en general, verificable. Expresiones como a veces, bien, adecuado, etc. Introducen ambigüedad en los requisitos. Requisitos como “en caso de accidente la nube tóxica no se extenderá más allá de 25Km" no es verificable por el alto costo que conlleva.</w:t>
-      </w:r>
-    </w:p>
-    <w:p>
-      <w:pPr>
-        <w:keepNext w:val="0"/>
-        <w:keepLines w:val="0"/>
-        <w:pageBreakBefore w:val="0"/>
-        <w:widowControl w:val="1"/>
-        <w:numPr>
-          <w:ilvl w:val="0"/>
-          <w:numId w:val="2"/>
-        </w:numPr>
-        <w:pBdr>
-          <w:top w:space="0" w:sz="0" w:val="nil"/>
-          <w:left w:space="0" w:sz="0" w:val="nil"/>
-          <w:bottom w:space="0" w:sz="0" w:val="nil"/>
-          <w:right w:space="0" w:sz="0" w:val="nil"/>
-          <w:between w:space="0" w:sz="0" w:val="nil"/>
-        </w:pBdr>
-        <w:shd w:fill="auto" w:val="clear"/>
-        <w:spacing w:after="0" w:before="0" w:line="276" w:lineRule="auto"/>
-        <w:ind w:left="720" w:right="0" w:hanging="360"/>
-        <w:jc w:val="both"/>
-        <w:rPr>
-          <w:rFonts w:ascii="Calibri" w:cs="Calibri" w:eastAsia="Calibri" w:hAnsi="Calibri"/>
-          <w:b w:val="0"/>
-          <w:i w:val="0"/>
-          <w:smallCaps w:val="0"/>
-          <w:strike w:val="0"/>
-          <w:color w:val="000000"/>
-          <w:sz w:val="22"/>
-          <w:szCs w:val="22"/>
-          <w:u w:val="none"/>
-          <w:shd w:fill="auto" w:val="clear"/>
-          <w:vertAlign w:val="baseline"/>
-        </w:rPr>
-      </w:pPr>
-      <w:r>
-        <w:rPr>
-          <w:rFonts w:ascii="Calibri" w:cs="Calibri" w:eastAsia="Calibri" w:hAnsi="Calibri"/>
-          <w:b w:val="1"/>
-          <w:i w:val="0"/>
-          <w:smallCaps w:val="0"/>
-          <w:strike w:val="0"/>
-          <w:color w:val="000000"/>
-          <w:sz w:val="22"/>
-          <w:szCs w:val="22"/>
-          <w:u w:val="none"/>
-          <w:shd w:fill="auto" w:val="clear"/>
-          <w:vertAlign w:val="baseline"/>
-          <w:rtl w:val="0"/>
-        </w:rPr>
-        <w:t xml:space="preserve">Modificables</w:t>
-      </w:r>
-      <w:r>
-        <w:rPr>
-          <w:rFonts w:ascii="Calibri" w:cs="Calibri" w:eastAsia="Calibri" w:hAnsi="Calibri"/>
-          <w:b w:val="0"/>
-          <w:i w:val="0"/>
-          <w:smallCaps w:val="0"/>
-          <w:strike w:val="0"/>
-          <w:color w:val="000000"/>
-          <w:sz w:val="22"/>
-          <w:szCs w:val="22"/>
-          <w:u w:val="none"/>
-          <w:shd w:fill="auto" w:val="clear"/>
-          <w:vertAlign w:val="baseline"/>
-          <w:rtl w:val="0"/>
-        </w:rPr>
-        <w:t xml:space="preserve">: La ERS es modificable si y sólo si se encuentra estructurada de forma que los cambios a los requisitos pueden realizarse de forma fácil, completa y consistente. La utilización de herramientas automáticas de gestión de requisitos facilitan enormemente esta tarea.</w:t>
-      </w:r>
-    </w:p>
-    <w:p>
-      <w:pPr>
-        <w:keepNext w:val="0"/>
-        <w:keepLines w:val="0"/>
-        <w:pageBreakBefore w:val="0"/>
-        <w:widowControl w:val="1"/>
-        <w:numPr>
-          <w:ilvl w:val="0"/>
-          <w:numId w:val="2"/>
-        </w:numPr>
-        <w:pBdr>
-          <w:top w:space="0" w:sz="0" w:val="nil"/>
-          <w:left w:space="0" w:sz="0" w:val="nil"/>
-          <w:bottom w:space="0" w:sz="0" w:val="nil"/>
-          <w:right w:space="0" w:sz="0" w:val="nil"/>
-          <w:between w:space="0" w:sz="0" w:val="nil"/>
-        </w:pBdr>
-        <w:shd w:fill="auto" w:val="clear"/>
-        <w:spacing w:after="200" w:before="0" w:line="276" w:lineRule="auto"/>
-        <w:ind w:left="720" w:right="0" w:hanging="360"/>
-        <w:jc w:val="both"/>
-        <w:rPr>
-          <w:rFonts w:ascii="Calibri" w:cs="Calibri" w:eastAsia="Calibri" w:hAnsi="Calibri"/>
-          <w:b w:val="0"/>
-          <w:i w:val="0"/>
-          <w:smallCaps w:val="0"/>
-          <w:strike w:val="0"/>
-          <w:color w:val="000000"/>
-          <w:sz w:val="22"/>
-          <w:szCs w:val="22"/>
-          <w:u w:val="none"/>
-          <w:shd w:fill="auto" w:val="clear"/>
-          <w:vertAlign w:val="baseline"/>
-        </w:rPr>
-      </w:pPr>
-      <w:r>
-        <w:rPr>
-          <w:rFonts w:ascii="Calibri" w:cs="Calibri" w:eastAsia="Calibri" w:hAnsi="Calibri"/>
-          <w:b w:val="1"/>
-          <w:i w:val="0"/>
-          <w:smallCaps w:val="0"/>
-          <w:strike w:val="0"/>
-          <w:color w:val="000000"/>
-          <w:sz w:val="22"/>
-          <w:szCs w:val="22"/>
-          <w:u w:val="none"/>
-          <w:shd w:fill="auto" w:val="clear"/>
-          <w:vertAlign w:val="baseline"/>
-          <w:rtl w:val="0"/>
-        </w:rPr>
-        <w:t xml:space="preserve">Trazables</w:t>
-      </w:r>
-      <w:r>
-        <w:rPr>
-          <w:rFonts w:ascii="Calibri" w:cs="Calibri" w:eastAsia="Calibri" w:hAnsi="Calibri"/>
-          <w:b w:val="0"/>
-          <w:i w:val="0"/>
-          <w:smallCaps w:val="0"/>
-          <w:strike w:val="0"/>
-          <w:color w:val="000000"/>
-          <w:sz w:val="22"/>
-          <w:szCs w:val="22"/>
-          <w:u w:val="none"/>
-          <w:shd w:fill="auto" w:val="clear"/>
-          <w:vertAlign w:val="baseline"/>
-          <w:rtl w:val="0"/>
-        </w:rPr>
-        <w:t xml:space="preserve">: La ERS es trazable si se conoce el origen de cada requisito y se facilita la referencia de cada requisito a los componentes del diseño y de la implementación. La trazabilidad hacia atrás indica el origen (documento, persona, etc.) de cada requisito. La trazabilidad hacia delante de un requisito R indica que componentes del sistema son los que realizan el requisito R.</w:t>
+          <w:rtl w:val="0"/>
+        </w:rPr>
+        <w:t xml:space="preserve">Esta sección contiene los requisitos detallados que guiarán el desarrollo de la plataforma. Se presentarán los requisitos comunes de las interfaces, así como los requisitos funcionales y no funcionales.</w:t>
+      </w:r>
+      <w:r>
+        <w:rPr>
+          <w:rtl w:val="0"/>
+        </w:rPr>
       </w:r>
     </w:p>
     <w:p>
@@ -6298,9 +6421,7 @@
       <w:pPr>
         <w:pStyle w:val="Heading2"/>
         <w:jc w:val="both"/>
-        <w:rPr>
-          <w:rFonts w:ascii="Calibri" w:cs="Calibri" w:eastAsia="Calibri" w:hAnsi="Calibri"/>
-        </w:rPr>
+        <w:rPr/>
       </w:pPr>
       <w:bookmarkStart w:colFirst="0" w:colLast="0" w:name="_heading=h.2jxsxqh" w:id="17"/>
       <w:bookmarkEnd w:id="17"/>
@@ -6313,17 +6434,10 @@
         <w:tab/>
         <w:t xml:space="preserve">Requisitos comunes de las interfaces</w:t>
       </w:r>
-    </w:p>
-    <w:p>
-      <w:pPr>
-        <w:jc w:val="both"/>
-        <w:rPr/>
-      </w:pPr>
-      <w:r>
-        <w:rPr>
-          <w:rtl w:val="0"/>
-        </w:rPr>
-        <w:t xml:space="preserve">Descripción detallada de todas las entradas y salidas del sistema de software.</w:t>
+      <w:r>
+        <w:rPr>
+          <w:rtl w:val="0"/>
+        </w:rPr>
       </w:r>
     </w:p>
     <w:p>
@@ -6348,6 +6462,7 @@
     </w:p>
     <w:p>
       <w:pPr>
+        <w:ind w:left="720" w:firstLine="0"/>
         <w:jc w:val="both"/>
         <w:rPr/>
       </w:pPr>
@@ -6355,19 +6470,7 @@
         <w:rPr>
           <w:rtl w:val="0"/>
         </w:rPr>
-        <w:t xml:space="preserve">Describir  los requisitos del interfaz de usuario para el producto. Esto puede estar en la forma de descripciones del texto o pantallas del interfaz. Por ejemplo posiblemente el cliente ha especificado el estilo y los colores del producto. Describa exacto cómo el producto aparecerá a su usuario previsto.</w:t>
-      </w:r>
-    </w:p>
-    <w:p>
-      <w:pPr>
-        <w:jc w:val="both"/>
-        <w:rPr/>
-      </w:pPr>
-      <w:r>
-        <w:rPr>
-          <w:rtl w:val="0"/>
-        </w:rPr>
-        <w:t xml:space="preserve">Las Interfaces de usuario serán páginas web con una distribución de menú superior y un área de contenido para mostrar la funcionalidad. </w:t>
+        <w:t xml:space="preserve">La interfaz de usuario será una aplicación web con un diseño sencillo y accesible. La distribución incluirá un menú de navegación superior y un área de contenido principal donde se mostrará la funcionalidad. Los colores utilizados garantizarán un buen contraste para facilitar la lectura y accesibilidad.</w:t>
       </w:r>
     </w:p>
     <w:p>
@@ -6392,6 +6495,7 @@
     </w:p>
     <w:p>
       <w:pPr>
+        <w:ind w:left="720" w:firstLine="0"/>
         <w:jc w:val="both"/>
         <w:rPr/>
       </w:pPr>
@@ -6399,30 +6503,7 @@
         <w:rPr>
           <w:rtl w:val="0"/>
         </w:rPr>
-        <w:t xml:space="preserve">Especificar las características lógicas para cada interfaz entre el producto y los componentes de hardware del sistema. Se incluirán características de configuración.</w:t>
-      </w:r>
-    </w:p>
-    <w:p>
-      <w:pPr>
-        <w:jc w:val="both"/>
-        <w:rPr/>
-      </w:pPr>
-      <w:r>
-        <w:rPr>
-          <w:rtl w:val="0"/>
-        </w:rPr>
-        <w:t xml:space="preserve">El sistema se debe poder conectar a un dispositivo touch móvil.</w:t>
-      </w:r>
-    </w:p>
-    <w:p>
-      <w:pPr>
-        <w:jc w:val="both"/>
-        <w:rPr/>
-      </w:pPr>
-      <w:r>
-        <w:rPr>
-          <w:rtl w:val="0"/>
-        </w:rPr>
+        <w:t xml:space="preserve">El sistema debe poder conectarse a dispositivos móviles y de escritorio, incluyendo máquinas touch (pantalla táctil) para ofrecer una experiencia interactiva.</w:t>
       </w:r>
     </w:p>
     <w:p>
@@ -6447,6 +6528,7 @@
     </w:p>
     <w:p>
       <w:pPr>
+        <w:ind w:left="0" w:firstLine="720"/>
         <w:jc w:val="both"/>
         <w:rPr/>
       </w:pPr>
@@ -6454,219 +6536,79 @@
         <w:rPr>
           <w:rtl w:val="0"/>
         </w:rPr>
-        <w:t xml:space="preserve">Indicar si hay que integrar el producto con otros productos de software.</w:t>
-      </w:r>
-    </w:p>
-    <w:p>
-      <w:pPr>
-        <w:keepNext w:val="0"/>
-        <w:keepLines w:val="0"/>
-        <w:pageBreakBefore w:val="0"/>
-        <w:widowControl w:val="1"/>
+        <w:t xml:space="preserve">El sistema se integrará con las siguientes herramientas de software:</w:t>
+      </w:r>
+    </w:p>
+    <w:p>
+      <w:pPr>
         <w:numPr>
           <w:ilvl w:val="0"/>
-          <w:numId w:val="3"/>
+          <w:numId w:val="6"/>
         </w:numPr>
-        <w:pBdr>
-          <w:top w:space="0" w:sz="0" w:val="nil"/>
-          <w:left w:space="0" w:sz="0" w:val="nil"/>
-          <w:bottom w:space="0" w:sz="0" w:val="nil"/>
-          <w:right w:space="0" w:sz="0" w:val="nil"/>
-          <w:between w:space="0" w:sz="0" w:val="nil"/>
-        </w:pBdr>
-        <w:shd w:fill="auto" w:val="clear"/>
-        <w:spacing w:after="0" w:before="0" w:line="276" w:lineRule="auto"/>
-        <w:ind w:left="720" w:right="0" w:hanging="360"/>
-        <w:jc w:val="both"/>
-        <w:rPr>
-          <w:rFonts w:ascii="Calibri" w:cs="Calibri" w:eastAsia="Calibri" w:hAnsi="Calibri"/>
-          <w:b w:val="0"/>
-          <w:i w:val="0"/>
-          <w:smallCaps w:val="0"/>
-          <w:strike w:val="0"/>
-          <w:color w:val="000000"/>
-          <w:sz w:val="22"/>
-          <w:szCs w:val="22"/>
+        <w:spacing w:after="0" w:afterAutospacing="0"/>
+        <w:ind w:left="1440" w:hanging="360"/>
+        <w:jc w:val="both"/>
+        <w:rPr>
           <w:u w:val="none"/>
-          <w:shd w:fill="auto" w:val="clear"/>
-          <w:vertAlign w:val="baseline"/>
-        </w:rPr>
-      </w:pPr>
-      <w:r>
-        <w:rPr>
-          <w:rFonts w:ascii="Calibri" w:cs="Calibri" w:eastAsia="Calibri" w:hAnsi="Calibri"/>
-          <w:b w:val="0"/>
-          <w:i w:val="0"/>
-          <w:smallCaps w:val="0"/>
-          <w:strike w:val="0"/>
-          <w:color w:val="000000"/>
-          <w:sz w:val="22"/>
-          <w:szCs w:val="22"/>
-          <w:u w:val="none"/>
-          <w:shd w:fill="auto" w:val="clear"/>
-          <w:vertAlign w:val="baseline"/>
-          <w:rtl w:val="0"/>
-        </w:rPr>
-        <w:t xml:space="preserve">Para cada producto de software debe especificarse lo siguiente:</w:t>
-      </w:r>
-    </w:p>
-    <w:p>
-      <w:pPr>
-        <w:keepNext w:val="0"/>
-        <w:keepLines w:val="0"/>
-        <w:pageBreakBefore w:val="0"/>
-        <w:widowControl w:val="1"/>
+        </w:rPr>
+      </w:pPr>
+      <w:r>
+        <w:rPr>
+          <w:rtl w:val="0"/>
+        </w:rPr>
+        <w:t xml:space="preserve">Django: Para el desarrollo de la lógica de negocio y acceso a datos.</w:t>
+      </w:r>
+    </w:p>
+    <w:p>
+      <w:pPr>
         <w:numPr>
           <w:ilvl w:val="0"/>
-          <w:numId w:val="3"/>
+          <w:numId w:val="6"/>
         </w:numPr>
-        <w:pBdr>
-          <w:top w:space="0" w:sz="0" w:val="nil"/>
-          <w:left w:space="0" w:sz="0" w:val="nil"/>
-          <w:bottom w:space="0" w:sz="0" w:val="nil"/>
-          <w:right w:space="0" w:sz="0" w:val="nil"/>
-          <w:between w:space="0" w:sz="0" w:val="nil"/>
-        </w:pBdr>
-        <w:shd w:fill="auto" w:val="clear"/>
-        <w:spacing w:after="0" w:before="0" w:line="276" w:lineRule="auto"/>
-        <w:ind w:left="720" w:right="0" w:hanging="360"/>
-        <w:jc w:val="both"/>
-        <w:rPr>
-          <w:rFonts w:ascii="Calibri" w:cs="Calibri" w:eastAsia="Calibri" w:hAnsi="Calibri"/>
-          <w:b w:val="0"/>
-          <w:i w:val="0"/>
-          <w:smallCaps w:val="0"/>
-          <w:strike w:val="0"/>
-          <w:color w:val="000000"/>
-          <w:sz w:val="22"/>
-          <w:szCs w:val="22"/>
+        <w:spacing w:after="0" w:afterAutospacing="0"/>
+        <w:ind w:left="1440" w:hanging="360"/>
+        <w:jc w:val="both"/>
+        <w:rPr>
           <w:u w:val="none"/>
-          <w:shd w:fill="auto" w:val="clear"/>
-          <w:vertAlign w:val="baseline"/>
-        </w:rPr>
-      </w:pPr>
-      <w:r>
-        <w:rPr>
-          <w:rFonts w:ascii="Calibri" w:cs="Calibri" w:eastAsia="Calibri" w:hAnsi="Calibri"/>
-          <w:b w:val="0"/>
-          <w:i w:val="0"/>
-          <w:smallCaps w:val="0"/>
-          <w:strike w:val="0"/>
-          <w:color w:val="000000"/>
-          <w:sz w:val="22"/>
-          <w:szCs w:val="22"/>
-          <w:u w:val="none"/>
-          <w:shd w:fill="auto" w:val="clear"/>
-          <w:vertAlign w:val="baseline"/>
-          <w:rtl w:val="0"/>
-        </w:rPr>
-        <w:t xml:space="preserve">Descripción del producto software utilizado</w:t>
-      </w:r>
-    </w:p>
-    <w:p>
-      <w:pPr>
-        <w:keepNext w:val="0"/>
-        <w:keepLines w:val="0"/>
-        <w:pageBreakBefore w:val="0"/>
-        <w:widowControl w:val="1"/>
+        </w:rPr>
+      </w:pPr>
+      <w:r>
+        <w:rPr>
+          <w:rtl w:val="0"/>
+        </w:rPr>
+        <w:t xml:space="preserve">PostgreSQL: Como sistema de gestión de bases de datos.</w:t>
+      </w:r>
+    </w:p>
+    <w:p>
+      <w:pPr>
         <w:numPr>
           <w:ilvl w:val="0"/>
-          <w:numId w:val="3"/>
+          <w:numId w:val="6"/>
         </w:numPr>
-        <w:pBdr>
-          <w:top w:space="0" w:sz="0" w:val="nil"/>
-          <w:left w:space="0" w:sz="0" w:val="nil"/>
-          <w:bottom w:space="0" w:sz="0" w:val="nil"/>
-          <w:right w:space="0" w:sz="0" w:val="nil"/>
-          <w:between w:space="0" w:sz="0" w:val="nil"/>
-        </w:pBdr>
-        <w:shd w:fill="auto" w:val="clear"/>
-        <w:spacing w:after="0" w:before="0" w:line="276" w:lineRule="auto"/>
-        <w:ind w:left="720" w:right="0" w:hanging="360"/>
-        <w:jc w:val="both"/>
-        <w:rPr>
-          <w:rFonts w:ascii="Calibri" w:cs="Calibri" w:eastAsia="Calibri" w:hAnsi="Calibri"/>
-          <w:b w:val="0"/>
-          <w:i w:val="0"/>
-          <w:smallCaps w:val="0"/>
-          <w:strike w:val="0"/>
-          <w:color w:val="000000"/>
-          <w:sz w:val="22"/>
-          <w:szCs w:val="22"/>
+        <w:ind w:left="1440" w:hanging="360"/>
+        <w:jc w:val="both"/>
+        <w:rPr>
           <w:u w:val="none"/>
-          <w:shd w:fill="auto" w:val="clear"/>
-          <w:vertAlign w:val="baseline"/>
-        </w:rPr>
-      </w:pPr>
-      <w:r>
-        <w:rPr>
-          <w:rFonts w:ascii="Calibri" w:cs="Calibri" w:eastAsia="Calibri" w:hAnsi="Calibri"/>
-          <w:b w:val="0"/>
-          <w:i w:val="0"/>
-          <w:smallCaps w:val="0"/>
-          <w:strike w:val="0"/>
-          <w:color w:val="000000"/>
-          <w:sz w:val="22"/>
-          <w:szCs w:val="22"/>
-          <w:u w:val="none"/>
-          <w:shd w:fill="auto" w:val="clear"/>
-          <w:vertAlign w:val="baseline"/>
-          <w:rtl w:val="0"/>
-        </w:rPr>
-        <w:t xml:space="preserve">Propósito del interfaz</w:t>
-      </w:r>
-    </w:p>
-    <w:p>
-      <w:pPr>
-        <w:keepNext w:val="0"/>
-        <w:keepLines w:val="0"/>
-        <w:pageBreakBefore w:val="0"/>
-        <w:widowControl w:val="1"/>
-        <w:numPr>
-          <w:ilvl w:val="0"/>
-          <w:numId w:val="3"/>
-        </w:numPr>
-        <w:pBdr>
-          <w:top w:space="0" w:sz="0" w:val="nil"/>
-          <w:left w:space="0" w:sz="0" w:val="nil"/>
-          <w:bottom w:space="0" w:sz="0" w:val="nil"/>
-          <w:right w:space="0" w:sz="0" w:val="nil"/>
-          <w:between w:space="0" w:sz="0" w:val="nil"/>
-        </w:pBdr>
-        <w:shd w:fill="auto" w:val="clear"/>
-        <w:spacing w:after="200" w:before="0" w:line="276" w:lineRule="auto"/>
-        <w:ind w:left="720" w:right="0" w:hanging="360"/>
-        <w:jc w:val="both"/>
-        <w:rPr>
-          <w:rFonts w:ascii="Calibri" w:cs="Calibri" w:eastAsia="Calibri" w:hAnsi="Calibri"/>
-          <w:b w:val="0"/>
-          <w:i w:val="0"/>
-          <w:smallCaps w:val="0"/>
-          <w:strike w:val="0"/>
-          <w:color w:val="000000"/>
-          <w:sz w:val="22"/>
-          <w:szCs w:val="22"/>
-          <w:u w:val="none"/>
-          <w:shd w:fill="auto" w:val="clear"/>
-          <w:vertAlign w:val="baseline"/>
-        </w:rPr>
-      </w:pPr>
-      <w:r>
-        <w:rPr>
-          <w:rFonts w:ascii="Calibri" w:cs="Calibri" w:eastAsia="Calibri" w:hAnsi="Calibri"/>
-          <w:b w:val="0"/>
-          <w:i w:val="0"/>
-          <w:smallCaps w:val="0"/>
-          <w:strike w:val="0"/>
-          <w:color w:val="000000"/>
-          <w:sz w:val="22"/>
-          <w:szCs w:val="22"/>
-          <w:u w:val="none"/>
-          <w:shd w:fill="auto" w:val="clear"/>
-          <w:vertAlign w:val="baseline"/>
-          <w:rtl w:val="0"/>
-        </w:rPr>
-        <w:t xml:space="preserve">Definición del interfaz: contiendo y formato</w:t>
+        </w:rPr>
+      </w:pPr>
+      <w:r>
+        <w:rPr>
+          <w:rtl w:val="0"/>
+        </w:rPr>
+        <w:t xml:space="preserve">API RESTful: Para la comunicación entre el frontend y el backend.</w:t>
+      </w:r>
+    </w:p>
+    <w:p>
+      <w:pPr>
+        <w:ind w:left="720" w:firstLine="0"/>
+        <w:jc w:val="both"/>
+        <w:rPr/>
+      </w:pPr>
+      <w:r>
+        <w:rPr>
+          <w:rtl w:val="0"/>
+        </w:rPr>
+        <w:t xml:space="preserve">El propósito del Interface es facilitar la comunicación entre diferentes componentes del sistema y permitir interacciones con otros servicios externos.</w:t>
       </w:r>
     </w:p>
     <w:p>
@@ -6691,6 +6633,7 @@
     </w:p>
     <w:p>
       <w:pPr>
+        <w:ind w:left="720" w:firstLine="0"/>
         <w:jc w:val="both"/>
         <w:rPr/>
       </w:pPr>
@@ -6698,16 +6641,14 @@
         <w:rPr>
           <w:rtl w:val="0"/>
         </w:rPr>
-        <w:t xml:space="preserve">Describir los requisitos de interfaces de comunicación si hay comunicaciones con otros sistemas y cuales son los protocolos de comunicación.</w:t>
+        <w:t xml:space="preserve">Se utilizará HTTPS para asegurar la comunicación entre el cliente y el servidor. Las API RESTful se implementarán para las interacciones de datos, asegurando que las solicitudes y respuestas sean manejadas efectivamente.</w:t>
       </w:r>
     </w:p>
     <w:p>
       <w:pPr>
         <w:pStyle w:val="Heading2"/>
         <w:jc w:val="both"/>
-        <w:rPr>
-          <w:rFonts w:ascii="Calibri" w:cs="Calibri" w:eastAsia="Calibri" w:hAnsi="Calibri"/>
-        </w:rPr>
+        <w:rPr/>
       </w:pPr>
       <w:bookmarkStart w:colFirst="0" w:colLast="0" w:name="_heading=h.2xcytpi" w:id="22"/>
       <w:bookmarkEnd w:id="22"/>
@@ -6720,412 +6661,101 @@
         <w:tab/>
         <w:t xml:space="preserve">Requisitos funcionales</w:t>
       </w:r>
-    </w:p>
-    <w:p>
-      <w:pPr>
+      <w:r>
+        <w:rPr>
+          <w:rtl w:val="0"/>
+        </w:rPr>
+      </w:r>
+    </w:p>
+    <w:p>
+      <w:pPr>
+        <w:ind w:left="708" w:firstLine="0"/>
+        <w:jc w:val="both"/>
+        <w:rPr>
+          <w:sz w:val="24"/>
+          <w:szCs w:val="24"/>
+        </w:rPr>
+      </w:pPr>
+      <w:r>
+        <w:rPr>
+          <w:b w:val="1"/>
+          <w:color w:val="548dd4"/>
+          <w:sz w:val="24"/>
+          <w:szCs w:val="24"/>
+          <w:rtl w:val="0"/>
+        </w:rPr>
+        <w:t xml:space="preserve">3.2.1 Registro de sesión Estudiante</w:t>
+      </w:r>
+      <w:r>
+        <w:rPr>
+          <w:sz w:val="24"/>
+          <w:szCs w:val="24"/>
+          <w:rtl w:val="0"/>
+        </w:rPr>
+        <w:tab/>
+      </w:r>
+    </w:p>
+    <w:p>
+      <w:pPr>
+        <w:ind w:left="708" w:firstLine="0"/>
         <w:jc w:val="both"/>
         <w:rPr/>
       </w:pPr>
       <w:r>
         <w:rPr>
-          <w:rtl w:val="0"/>
-        </w:rPr>
-        <w:t xml:space="preserve">Definición de acciones fundamentales que debe realizar el software al recibir información, procesarla y producir resultados. </w:t>
-      </w:r>
-    </w:p>
-    <w:p>
-      <w:pPr>
+          <w:b w:val="1"/>
+          <w:rtl w:val="0"/>
+        </w:rPr>
+        <w:t xml:space="preserve">Actores involucrados: </w:t>
+      </w:r>
+      <w:r>
+        <w:rPr>
+          <w:rtl w:val="0"/>
+        </w:rPr>
+        <w:t xml:space="preserve">Estudiante</w:t>
+        <w:tab/>
+      </w:r>
+    </w:p>
+    <w:p>
+      <w:pPr>
+        <w:ind w:left="708" w:firstLine="0"/>
         <w:jc w:val="both"/>
         <w:rPr/>
       </w:pPr>
       <w:r>
         <w:rPr>
-          <w:rtl w:val="0"/>
-        </w:rPr>
-        <w:t xml:space="preserve">En ellas se incluye:</w:t>
-      </w:r>
-    </w:p>
-    <w:p>
-      <w:pPr>
-        <w:keepNext w:val="0"/>
-        <w:keepLines w:val="0"/>
-        <w:pageBreakBefore w:val="0"/>
-        <w:widowControl w:val="1"/>
-        <w:numPr>
-          <w:ilvl w:val="0"/>
-          <w:numId w:val="4"/>
-        </w:numPr>
-        <w:pBdr>
-          <w:top w:space="0" w:sz="0" w:val="nil"/>
-          <w:left w:space="0" w:sz="0" w:val="nil"/>
-          <w:bottom w:space="0" w:sz="0" w:val="nil"/>
-          <w:right w:space="0" w:sz="0" w:val="nil"/>
-          <w:between w:space="0" w:sz="0" w:val="nil"/>
-        </w:pBdr>
-        <w:shd w:fill="auto" w:val="clear"/>
-        <w:spacing w:after="0" w:before="0" w:line="276" w:lineRule="auto"/>
-        <w:ind w:left="720" w:right="0" w:hanging="360"/>
-        <w:jc w:val="both"/>
-        <w:rPr>
-          <w:rFonts w:ascii="Calibri" w:cs="Calibri" w:eastAsia="Calibri" w:hAnsi="Calibri"/>
-          <w:b w:val="0"/>
-          <w:i w:val="0"/>
-          <w:smallCaps w:val="0"/>
-          <w:strike w:val="0"/>
-          <w:color w:val="000000"/>
-          <w:sz w:val="22"/>
-          <w:szCs w:val="22"/>
-          <w:u w:val="none"/>
-          <w:shd w:fill="auto" w:val="clear"/>
-          <w:vertAlign w:val="baseline"/>
-        </w:rPr>
-      </w:pPr>
-      <w:r>
-        <w:rPr>
-          <w:rFonts w:ascii="Calibri" w:cs="Calibri" w:eastAsia="Calibri" w:hAnsi="Calibri"/>
-          <w:b w:val="0"/>
-          <w:i w:val="0"/>
-          <w:smallCaps w:val="0"/>
-          <w:strike w:val="0"/>
-          <w:color w:val="000000"/>
-          <w:sz w:val="22"/>
-          <w:szCs w:val="22"/>
-          <w:u w:val="none"/>
-          <w:shd w:fill="auto" w:val="clear"/>
-          <w:vertAlign w:val="baseline"/>
-          <w:rtl w:val="0"/>
-        </w:rPr>
-        <w:t xml:space="preserve">Comprobación de validez de las entradas</w:t>
-      </w:r>
-    </w:p>
-    <w:p>
-      <w:pPr>
-        <w:keepNext w:val="0"/>
-        <w:keepLines w:val="0"/>
-        <w:pageBreakBefore w:val="0"/>
-        <w:widowControl w:val="1"/>
-        <w:numPr>
-          <w:ilvl w:val="0"/>
-          <w:numId w:val="4"/>
-        </w:numPr>
-        <w:pBdr>
-          <w:top w:space="0" w:sz="0" w:val="nil"/>
-          <w:left w:space="0" w:sz="0" w:val="nil"/>
-          <w:bottom w:space="0" w:sz="0" w:val="nil"/>
-          <w:right w:space="0" w:sz="0" w:val="nil"/>
-          <w:between w:space="0" w:sz="0" w:val="nil"/>
-        </w:pBdr>
-        <w:shd w:fill="auto" w:val="clear"/>
-        <w:spacing w:after="0" w:before="0" w:line="276" w:lineRule="auto"/>
-        <w:ind w:left="720" w:right="0" w:hanging="360"/>
-        <w:jc w:val="both"/>
-        <w:rPr>
-          <w:rFonts w:ascii="Calibri" w:cs="Calibri" w:eastAsia="Calibri" w:hAnsi="Calibri"/>
-          <w:b w:val="0"/>
-          <w:i w:val="0"/>
-          <w:smallCaps w:val="0"/>
-          <w:strike w:val="0"/>
-          <w:color w:val="000000"/>
-          <w:sz w:val="22"/>
-          <w:szCs w:val="22"/>
-          <w:u w:val="none"/>
-          <w:shd w:fill="auto" w:val="clear"/>
-          <w:vertAlign w:val="baseline"/>
-        </w:rPr>
-      </w:pPr>
-      <w:r>
-        <w:rPr>
-          <w:rFonts w:ascii="Calibri" w:cs="Calibri" w:eastAsia="Calibri" w:hAnsi="Calibri"/>
-          <w:b w:val="0"/>
-          <w:i w:val="0"/>
-          <w:smallCaps w:val="0"/>
-          <w:strike w:val="0"/>
-          <w:color w:val="000000"/>
-          <w:sz w:val="22"/>
-          <w:szCs w:val="22"/>
-          <w:u w:val="none"/>
-          <w:shd w:fill="auto" w:val="clear"/>
-          <w:vertAlign w:val="baseline"/>
-          <w:rtl w:val="0"/>
-        </w:rPr>
-        <w:t xml:space="preserve">Secuencia exacta de operaciones</w:t>
-      </w:r>
-    </w:p>
-    <w:p>
-      <w:pPr>
-        <w:keepNext w:val="0"/>
-        <w:keepLines w:val="0"/>
-        <w:pageBreakBefore w:val="0"/>
-        <w:widowControl w:val="1"/>
-        <w:numPr>
-          <w:ilvl w:val="0"/>
-          <w:numId w:val="4"/>
-        </w:numPr>
-        <w:pBdr>
-          <w:top w:space="0" w:sz="0" w:val="nil"/>
-          <w:left w:space="0" w:sz="0" w:val="nil"/>
-          <w:bottom w:space="0" w:sz="0" w:val="nil"/>
-          <w:right w:space="0" w:sz="0" w:val="nil"/>
-          <w:between w:space="0" w:sz="0" w:val="nil"/>
-        </w:pBdr>
-        <w:shd w:fill="auto" w:val="clear"/>
-        <w:spacing w:after="0" w:before="0" w:line="276" w:lineRule="auto"/>
-        <w:ind w:left="720" w:right="0" w:hanging="360"/>
-        <w:jc w:val="both"/>
-        <w:rPr>
-          <w:rFonts w:ascii="Calibri" w:cs="Calibri" w:eastAsia="Calibri" w:hAnsi="Calibri"/>
-          <w:b w:val="0"/>
-          <w:i w:val="0"/>
-          <w:smallCaps w:val="0"/>
-          <w:strike w:val="0"/>
-          <w:color w:val="000000"/>
-          <w:sz w:val="22"/>
-          <w:szCs w:val="22"/>
-          <w:u w:val="none"/>
-          <w:shd w:fill="auto" w:val="clear"/>
-          <w:vertAlign w:val="baseline"/>
-        </w:rPr>
-      </w:pPr>
-      <w:r>
-        <w:rPr>
-          <w:rFonts w:ascii="Calibri" w:cs="Calibri" w:eastAsia="Calibri" w:hAnsi="Calibri"/>
-          <w:b w:val="0"/>
-          <w:i w:val="0"/>
-          <w:smallCaps w:val="0"/>
-          <w:strike w:val="0"/>
-          <w:color w:val="000000"/>
-          <w:sz w:val="22"/>
-          <w:szCs w:val="22"/>
-          <w:u w:val="none"/>
-          <w:shd w:fill="auto" w:val="clear"/>
-          <w:vertAlign w:val="baseline"/>
-          <w:rtl w:val="0"/>
-        </w:rPr>
-        <w:t xml:space="preserve">Respuesta a situaciones anormales (desbordamientos, comunicaciones, recuperación de errores)</w:t>
-      </w:r>
-    </w:p>
-    <w:p>
-      <w:pPr>
-        <w:keepNext w:val="0"/>
-        <w:keepLines w:val="0"/>
-        <w:pageBreakBefore w:val="0"/>
-        <w:widowControl w:val="1"/>
-        <w:numPr>
-          <w:ilvl w:val="0"/>
-          <w:numId w:val="4"/>
-        </w:numPr>
-        <w:pBdr>
-          <w:top w:space="0" w:sz="0" w:val="nil"/>
-          <w:left w:space="0" w:sz="0" w:val="nil"/>
-          <w:bottom w:space="0" w:sz="0" w:val="nil"/>
-          <w:right w:space="0" w:sz="0" w:val="nil"/>
-          <w:between w:space="0" w:sz="0" w:val="nil"/>
-        </w:pBdr>
-        <w:shd w:fill="auto" w:val="clear"/>
-        <w:spacing w:after="0" w:before="0" w:line="276" w:lineRule="auto"/>
-        <w:ind w:left="720" w:right="0" w:hanging="360"/>
-        <w:jc w:val="both"/>
-        <w:rPr>
-          <w:rFonts w:ascii="Calibri" w:cs="Calibri" w:eastAsia="Calibri" w:hAnsi="Calibri"/>
-          <w:b w:val="0"/>
-          <w:i w:val="0"/>
-          <w:smallCaps w:val="0"/>
-          <w:strike w:val="0"/>
-          <w:color w:val="000000"/>
-          <w:sz w:val="22"/>
-          <w:szCs w:val="22"/>
-          <w:u w:val="none"/>
-          <w:shd w:fill="auto" w:val="clear"/>
-          <w:vertAlign w:val="baseline"/>
-        </w:rPr>
-      </w:pPr>
-      <w:r>
-        <w:rPr>
-          <w:rFonts w:ascii="Calibri" w:cs="Calibri" w:eastAsia="Calibri" w:hAnsi="Calibri"/>
-          <w:b w:val="0"/>
-          <w:i w:val="0"/>
-          <w:smallCaps w:val="0"/>
-          <w:strike w:val="0"/>
-          <w:color w:val="000000"/>
-          <w:sz w:val="22"/>
-          <w:szCs w:val="22"/>
-          <w:u w:val="none"/>
-          <w:shd w:fill="auto" w:val="clear"/>
-          <w:vertAlign w:val="baseline"/>
-          <w:rtl w:val="0"/>
-        </w:rPr>
-        <w:t xml:space="preserve">Parámetros</w:t>
-      </w:r>
-    </w:p>
-    <w:p>
-      <w:pPr>
-        <w:keepNext w:val="0"/>
-        <w:keepLines w:val="0"/>
-        <w:pageBreakBefore w:val="0"/>
-        <w:widowControl w:val="1"/>
-        <w:numPr>
-          <w:ilvl w:val="0"/>
-          <w:numId w:val="4"/>
-        </w:numPr>
-        <w:pBdr>
-          <w:top w:space="0" w:sz="0" w:val="nil"/>
-          <w:left w:space="0" w:sz="0" w:val="nil"/>
-          <w:bottom w:space="0" w:sz="0" w:val="nil"/>
-          <w:right w:space="0" w:sz="0" w:val="nil"/>
-          <w:between w:space="0" w:sz="0" w:val="nil"/>
-        </w:pBdr>
-        <w:shd w:fill="auto" w:val="clear"/>
-        <w:spacing w:after="0" w:before="0" w:line="276" w:lineRule="auto"/>
-        <w:ind w:left="720" w:right="0" w:hanging="360"/>
-        <w:jc w:val="both"/>
-        <w:rPr>
-          <w:rFonts w:ascii="Calibri" w:cs="Calibri" w:eastAsia="Calibri" w:hAnsi="Calibri"/>
-          <w:b w:val="0"/>
-          <w:i w:val="0"/>
-          <w:smallCaps w:val="0"/>
-          <w:strike w:val="0"/>
-          <w:color w:val="000000"/>
-          <w:sz w:val="22"/>
-          <w:szCs w:val="22"/>
-          <w:u w:val="none"/>
-          <w:shd w:fill="auto" w:val="clear"/>
-          <w:vertAlign w:val="baseline"/>
-        </w:rPr>
-      </w:pPr>
-      <w:r>
-        <w:rPr>
-          <w:rFonts w:ascii="Calibri" w:cs="Calibri" w:eastAsia="Calibri" w:hAnsi="Calibri"/>
-          <w:b w:val="0"/>
-          <w:i w:val="0"/>
-          <w:smallCaps w:val="0"/>
-          <w:strike w:val="0"/>
-          <w:color w:val="000000"/>
-          <w:sz w:val="22"/>
-          <w:szCs w:val="22"/>
-          <w:u w:val="none"/>
-          <w:shd w:fill="auto" w:val="clear"/>
-          <w:vertAlign w:val="baseline"/>
-          <w:rtl w:val="0"/>
-        </w:rPr>
-        <w:t xml:space="preserve">Generación de salidas</w:t>
-      </w:r>
-    </w:p>
-    <w:p>
-      <w:pPr>
-        <w:keepNext w:val="0"/>
-        <w:keepLines w:val="0"/>
-        <w:pageBreakBefore w:val="0"/>
-        <w:widowControl w:val="1"/>
-        <w:numPr>
-          <w:ilvl w:val="0"/>
-          <w:numId w:val="4"/>
-        </w:numPr>
-        <w:pBdr>
-          <w:top w:space="0" w:sz="0" w:val="nil"/>
-          <w:left w:space="0" w:sz="0" w:val="nil"/>
-          <w:bottom w:space="0" w:sz="0" w:val="nil"/>
-          <w:right w:space="0" w:sz="0" w:val="nil"/>
-          <w:between w:space="0" w:sz="0" w:val="nil"/>
-        </w:pBdr>
-        <w:shd w:fill="auto" w:val="clear"/>
-        <w:spacing w:after="0" w:before="0" w:line="276" w:lineRule="auto"/>
-        <w:ind w:left="720" w:right="0" w:hanging="360"/>
-        <w:jc w:val="both"/>
-        <w:rPr>
-          <w:rFonts w:ascii="Calibri" w:cs="Calibri" w:eastAsia="Calibri" w:hAnsi="Calibri"/>
-          <w:b w:val="0"/>
-          <w:i w:val="0"/>
-          <w:smallCaps w:val="0"/>
-          <w:strike w:val="0"/>
-          <w:color w:val="000000"/>
-          <w:sz w:val="22"/>
-          <w:szCs w:val="22"/>
-          <w:u w:val="none"/>
-          <w:shd w:fill="auto" w:val="clear"/>
-          <w:vertAlign w:val="baseline"/>
-        </w:rPr>
-      </w:pPr>
-      <w:r>
-        <w:rPr>
-          <w:rFonts w:ascii="Calibri" w:cs="Calibri" w:eastAsia="Calibri" w:hAnsi="Calibri"/>
-          <w:b w:val="0"/>
-          <w:i w:val="0"/>
-          <w:smallCaps w:val="0"/>
-          <w:strike w:val="0"/>
-          <w:color w:val="000000"/>
-          <w:sz w:val="22"/>
-          <w:szCs w:val="22"/>
-          <w:u w:val="none"/>
-          <w:shd w:fill="auto" w:val="clear"/>
-          <w:vertAlign w:val="baseline"/>
-          <w:rtl w:val="0"/>
-        </w:rPr>
-        <w:t xml:space="preserve">Relaciones entre entradas y salidas (secuencias de entradas y salidas, fórmulas para la conversión de información)</w:t>
-      </w:r>
-    </w:p>
-    <w:p>
-      <w:pPr>
-        <w:keepNext w:val="0"/>
-        <w:keepLines w:val="0"/>
-        <w:pageBreakBefore w:val="0"/>
-        <w:widowControl w:val="1"/>
-        <w:numPr>
-          <w:ilvl w:val="0"/>
-          <w:numId w:val="4"/>
-        </w:numPr>
-        <w:pBdr>
-          <w:top w:space="0" w:sz="0" w:val="nil"/>
-          <w:left w:space="0" w:sz="0" w:val="nil"/>
-          <w:bottom w:space="0" w:sz="0" w:val="nil"/>
-          <w:right w:space="0" w:sz="0" w:val="nil"/>
-          <w:between w:space="0" w:sz="0" w:val="nil"/>
-        </w:pBdr>
-        <w:shd w:fill="auto" w:val="clear"/>
-        <w:spacing w:after="200" w:before="0" w:line="276" w:lineRule="auto"/>
-        <w:ind w:left="720" w:right="0" w:hanging="360"/>
-        <w:jc w:val="both"/>
-        <w:rPr>
-          <w:rFonts w:ascii="Calibri" w:cs="Calibri" w:eastAsia="Calibri" w:hAnsi="Calibri"/>
-          <w:b w:val="0"/>
-          <w:i w:val="0"/>
-          <w:smallCaps w:val="0"/>
-          <w:strike w:val="0"/>
-          <w:color w:val="000000"/>
-          <w:sz w:val="22"/>
-          <w:szCs w:val="22"/>
-          <w:u w:val="none"/>
-          <w:shd w:fill="auto" w:val="clear"/>
-          <w:vertAlign w:val="baseline"/>
-        </w:rPr>
-      </w:pPr>
-      <w:r>
-        <w:rPr>
-          <w:rFonts w:ascii="Calibri" w:cs="Calibri" w:eastAsia="Calibri" w:hAnsi="Calibri"/>
-          <w:b w:val="0"/>
-          <w:i w:val="0"/>
-          <w:smallCaps w:val="0"/>
-          <w:strike w:val="0"/>
-          <w:color w:val="000000"/>
-          <w:sz w:val="22"/>
-          <w:szCs w:val="22"/>
-          <w:u w:val="none"/>
-          <w:shd w:fill="auto" w:val="clear"/>
-          <w:vertAlign w:val="baseline"/>
-          <w:rtl w:val="0"/>
-        </w:rPr>
-        <w:t xml:space="preserve">Especificación de los requisitos lógicos para la información que será  almacenada en base de datos (tipo de información, requerido)</w:t>
-      </w:r>
-    </w:p>
-    <w:p>
-      <w:pPr>
+          <w:b w:val="1"/>
+          <w:rtl w:val="0"/>
+        </w:rPr>
+        <w:t xml:space="preserve">Descripción:</w:t>
+      </w:r>
+      <w:r>
+        <w:rPr>
+          <w:rtl w:val="0"/>
+        </w:rPr>
+        <w:t xml:space="preserve"> El estudiante podrá registrarse en el sistema proporcionando su nombre completo, correo electrónico, RUT y una contraseña segura.</w:t>
+      </w:r>
+    </w:p>
+    <w:p>
+      <w:pPr>
+        <w:ind w:left="708" w:firstLine="0"/>
         <w:jc w:val="both"/>
         <w:rPr/>
       </w:pPr>
       <w:r>
         <w:rPr>
-          <w:rtl w:val="0"/>
-        </w:rPr>
-        <w:t xml:space="preserve">Los requisitos funcionales pueden ser divididos en sub-secciones.</w:t>
+          <w:b w:val="1"/>
+          <w:color w:val="548dd4"/>
+          <w:sz w:val="24"/>
+          <w:szCs w:val="24"/>
+          <w:rtl w:val="0"/>
+        </w:rPr>
+        <w:t xml:space="preserve">3.2.2 Registro de sesión Profesor</w:t>
+      </w:r>
+      <w:r>
+        <w:rPr>
+          <w:rtl w:val="0"/>
+        </w:rPr>
       </w:r>
     </w:p>
     <w:p>
@@ -7136,74 +6766,111 @@
       </w:pPr>
       <w:r>
         <w:rPr>
-          <w:rtl w:val="0"/>
-        </w:rPr>
-        <w:t xml:space="preserve">3.2.1</w:t>
+          <w:b w:val="1"/>
+          <w:rtl w:val="0"/>
+        </w:rPr>
+        <w:t xml:space="preserve">Actores involucrados: </w:t>
+      </w:r>
+      <w:r>
+        <w:rPr>
+          <w:rtl w:val="0"/>
+        </w:rPr>
         <w:tab/>
-        <w:t xml:space="preserve">Requisito funcional 1</w:t>
-      </w:r>
-    </w:p>
-    <w:p>
-      <w:pPr>
-        <w:spacing w:after="0" w:lineRule="auto"/>
+        <w:t xml:space="preserve">Profesor</w:t>
+      </w:r>
+    </w:p>
+    <w:p>
+      <w:pPr>
         <w:ind w:left="708" w:firstLine="0"/>
         <w:jc w:val="both"/>
-        <w:rPr>
-          <w:color w:val="000000"/>
-        </w:rPr>
-      </w:pPr>
-      <w:r>
-        <w:rPr>
-          <w:color w:val="000000"/>
-          <w:rtl w:val="0"/>
-        </w:rPr>
-        <w:t xml:space="preserve">Requerimiento funcional 1: Crear pedido en el sistema.</w:t>
-      </w:r>
-    </w:p>
-    <w:p>
-      <w:pPr>
-        <w:spacing w:after="0" w:lineRule="auto"/>
+        <w:rPr/>
+      </w:pPr>
+      <w:r>
+        <w:rPr>
+          <w:rtl w:val="0"/>
+        </w:rPr>
+        <w:tab/>
+      </w:r>
+      <w:r>
+        <w:rPr>
+          <w:b w:val="1"/>
+          <w:rtl w:val="0"/>
+        </w:rPr>
+        <w:t xml:space="preserve">Descripción:</w:t>
+      </w:r>
+      <w:r>
+        <w:rPr>
+          <w:rtl w:val="0"/>
+        </w:rPr>
+        <w:t xml:space="preserve"> El profesor podrá registrarse en el sistema proporcionando su nombre completo, correo electrónico, RUT, una contraseña segura y un documento que acredite su profesión.</w:t>
+      </w:r>
+    </w:p>
+    <w:p>
+      <w:pPr>
         <w:ind w:left="708" w:firstLine="0"/>
         <w:jc w:val="both"/>
-        <w:rPr>
-          <w:color w:val="000000"/>
-        </w:rPr>
-      </w:pPr>
-      <w:r>
-        <w:rPr>
-          <w:color w:val="000000"/>
-          <w:rtl w:val="0"/>
-        </w:rPr>
-        <w:t xml:space="preserve">Actores: Garzón</w:t>
-      </w:r>
-    </w:p>
-    <w:p>
-      <w:pPr>
-        <w:spacing w:after="0" w:lineRule="auto"/>
+        <w:rPr/>
+      </w:pPr>
+      <w:r>
+        <w:rPr>
+          <w:b w:val="1"/>
+          <w:color w:val="548dd4"/>
+          <w:sz w:val="24"/>
+          <w:szCs w:val="24"/>
+          <w:rtl w:val="0"/>
+        </w:rPr>
+        <w:t xml:space="preserve">3.2.3 Inicio de sesión Estudiante</w:t>
+      </w:r>
+      <w:r>
+        <w:rPr>
+          <w:rtl w:val="0"/>
+        </w:rPr>
+      </w:r>
+    </w:p>
+    <w:p>
+      <w:pPr>
         <w:ind w:left="708" w:firstLine="0"/>
         <w:jc w:val="both"/>
-        <w:rPr>
-          <w:color w:val="000000"/>
-        </w:rPr>
-      </w:pPr>
-      <w:r>
-        <w:rPr>
-          <w:color w:val="000000"/>
-          <w:rtl w:val="0"/>
-        </w:rPr>
-        <w:t xml:space="preserve">Descripción: El garzón debe poder registrar los diferentes productos que pide el cliente, de acuerdo al menú disponible.</w:t>
-      </w:r>
-    </w:p>
-    <w:p>
-      <w:pPr>
-        <w:spacing w:after="0" w:lineRule="auto"/>
-        <w:jc w:val="both"/>
         <w:rPr/>
       </w:pPr>
       <w:r>
         <w:rPr>
           <w:rtl w:val="0"/>
         </w:rPr>
+        <w:tab/>
+      </w:r>
+      <w:r>
+        <w:rPr>
+          <w:b w:val="1"/>
+          <w:rtl w:val="0"/>
+        </w:rPr>
+        <w:t xml:space="preserve">Actores involucrados: </w:t>
+      </w:r>
+      <w:r>
+        <w:rPr>
+          <w:rtl w:val="0"/>
+        </w:rPr>
+        <w:t xml:space="preserve">Estudiante</w:t>
+      </w:r>
+    </w:p>
+    <w:p>
+      <w:pPr>
+        <w:ind w:left="0" w:firstLine="720"/>
+        <w:jc w:val="both"/>
+        <w:rPr/>
+      </w:pPr>
+      <w:r>
+        <w:rPr>
+          <w:b w:val="1"/>
+          <w:rtl w:val="0"/>
+        </w:rPr>
+        <w:t xml:space="preserve">Descripción:</w:t>
+      </w:r>
+      <w:r>
+        <w:rPr>
+          <w:rtl w:val="0"/>
+        </w:rPr>
+        <w:t xml:space="preserve"> El usuario selecciona inicio de sesión como estudiante ingresando su correo y contraseña.</w:t>
       </w:r>
     </w:p>
     <w:p>
@@ -7214,11 +6881,45 @@
       </w:pPr>
       <w:r>
         <w:rPr>
-          <w:rtl w:val="0"/>
-        </w:rPr>
-        <w:t xml:space="preserve">3.2.2</w:t>
+          <w:b w:val="1"/>
+          <w:color w:val="548dd4"/>
+          <w:sz w:val="24"/>
+          <w:szCs w:val="24"/>
+          <w:rtl w:val="0"/>
+        </w:rPr>
+        <w:t xml:space="preserve">3.2.4 Inicio de sesion Profesor</w:t>
+      </w:r>
+      <w:r>
+        <w:rPr>
+          <w:rtl w:val="0"/>
+        </w:rPr>
+      </w:r>
+    </w:p>
+    <w:p>
+      <w:pPr>
+        <w:ind w:left="708" w:firstLine="0"/>
+        <w:jc w:val="both"/>
+        <w:rPr/>
+      </w:pPr>
+      <w:r>
+        <w:rPr>
+          <w:rtl w:val="0"/>
+        </w:rPr>
         <w:tab/>
-        <w:t xml:space="preserve">Requisito funcional 2</w:t>
+      </w:r>
+      <w:r>
+        <w:rPr>
+          <w:b w:val="1"/>
+          <w:rtl w:val="0"/>
+        </w:rPr>
+        <w:t xml:space="preserve">Actores involucrados: </w:t>
+      </w:r>
+      <w:r>
+        <w:rPr>
+          <w:rtl w:val="0"/>
+        </w:rPr>
+        <w:t xml:space="preserve">Profesor</w:t>
+        <w:tab/>
       </w:r>
     </w:p>
     <w:p>
@@ -7229,11 +6930,64 @@
       </w:pPr>
       <w:r>
         <w:rPr>
-          <w:rtl w:val="0"/>
-        </w:rPr>
-        <w:t xml:space="preserve">3.2.3</w:t>
+          <w:b w:val="1"/>
+          <w:rtl w:val="0"/>
+        </w:rPr>
+        <w:t xml:space="preserve">Descripción:</w:t>
+      </w:r>
+      <w:r>
+        <w:rPr>
+          <w:rtl w:val="0"/>
+        </w:rPr>
+        <w:t xml:space="preserve"> El usuario selecciona inicio de sesión como profesor ingresando su correo y contraseña</w:t>
+      </w:r>
+    </w:p>
+    <w:p>
+      <w:pPr>
+        <w:ind w:left="708" w:firstLine="0"/>
+        <w:jc w:val="both"/>
+        <w:rPr/>
+      </w:pPr>
+      <w:r>
+        <w:rPr>
+          <w:b w:val="1"/>
+          <w:color w:val="548dd4"/>
+          <w:sz w:val="24"/>
+          <w:szCs w:val="24"/>
+          <w:rtl w:val="0"/>
+        </w:rPr>
+        <w:t xml:space="preserve">3.2.5 Gestión del perfil</w:t>
+      </w:r>
+      <w:r>
+        <w:rPr>
+          <w:rtl w:val="0"/>
+        </w:rPr>
+      </w:r>
+    </w:p>
+    <w:p>
+      <w:pPr>
+        <w:ind w:left="708" w:firstLine="0"/>
+        <w:jc w:val="both"/>
+        <w:rPr/>
+      </w:pPr>
+      <w:r>
+        <w:rPr>
+          <w:rtl w:val="0"/>
+        </w:rPr>
         <w:tab/>
-        <w:t xml:space="preserve">Requisito funcional 3</w:t>
+      </w:r>
+      <w:r>
+        <w:rPr>
+          <w:b w:val="1"/>
+          <w:rtl w:val="0"/>
+        </w:rPr>
+        <w:t xml:space="preserve">Actores involucrados: </w:t>
+      </w:r>
+      <w:r>
+        <w:rPr>
+          <w:rtl w:val="0"/>
+        </w:rPr>
+        <w:t xml:space="preserve">Estudiante, profesor</w:t>
       </w:r>
     </w:p>
     <w:p>
@@ -7246,9 +7000,943 @@
         <w:rPr>
           <w:rtl w:val="0"/>
         </w:rPr>
-        <w:t xml:space="preserve">3.2.4</w:t>
         <w:tab/>
-        <w:t xml:space="preserve">Requisito funcional n</w:t>
+      </w:r>
+      <w:r>
+        <w:rPr>
+          <w:b w:val="1"/>
+          <w:rtl w:val="0"/>
+        </w:rPr>
+        <w:t xml:space="preserve">Descripción:</w:t>
+      </w:r>
+      <w:r>
+        <w:rPr>
+          <w:rtl w:val="0"/>
+        </w:rPr>
+        <w:t xml:space="preserve"> El usuario puede gestionar su perfil agregando o editando características como: nombre, fecha de nacimiento,  links personales,Ciudad, intereses. En el caso del profesor puede agregar universidad, grados académicos, lugares de trabajo.</w:t>
+      </w:r>
+    </w:p>
+    <w:p>
+      <w:pPr>
+        <w:ind w:left="708" w:firstLine="0"/>
+        <w:jc w:val="both"/>
+        <w:rPr/>
+      </w:pPr>
+      <w:r>
+        <w:rPr>
+          <w:b w:val="1"/>
+          <w:color w:val="548dd4"/>
+          <w:sz w:val="24"/>
+          <w:szCs w:val="24"/>
+          <w:rtl w:val="0"/>
+        </w:rPr>
+        <w:t xml:space="preserve">3.2.6 Recuperar contraseña</w:t>
+      </w:r>
+      <w:r>
+        <w:rPr>
+          <w:rtl w:val="0"/>
+        </w:rPr>
+      </w:r>
+    </w:p>
+    <w:p>
+      <w:pPr>
+        <w:ind w:left="708" w:firstLine="0"/>
+        <w:jc w:val="both"/>
+        <w:rPr/>
+      </w:pPr>
+      <w:r>
+        <w:rPr>
+          <w:rtl w:val="0"/>
+        </w:rPr>
+        <w:tab/>
+      </w:r>
+      <w:r>
+        <w:rPr>
+          <w:b w:val="1"/>
+          <w:rtl w:val="0"/>
+        </w:rPr>
+        <w:t xml:space="preserve">Actores involucrados: </w:t>
+      </w:r>
+      <w:r>
+        <w:rPr>
+          <w:rtl w:val="0"/>
+        </w:rPr>
+        <w:t xml:space="preserve">Estudiante, profesor</w:t>
+      </w:r>
+    </w:p>
+    <w:p>
+      <w:pPr>
+        <w:ind w:left="708" w:firstLine="0"/>
+        <w:jc w:val="both"/>
+        <w:rPr/>
+      </w:pPr>
+      <w:r>
+        <w:rPr>
+          <w:rtl w:val="0"/>
+        </w:rPr>
+        <w:tab/>
+      </w:r>
+      <w:r>
+        <w:rPr>
+          <w:b w:val="1"/>
+          <w:rtl w:val="0"/>
+        </w:rPr>
+        <w:t xml:space="preserve">Descripción:</w:t>
+      </w:r>
+      <w:r>
+        <w:rPr>
+          <w:rtl w:val="0"/>
+        </w:rPr>
+        <w:t xml:space="preserve"> El usuario puede recuperar su contraseña a través de un mensaje enviado por correo.</w:t>
+      </w:r>
+    </w:p>
+    <w:p>
+      <w:pPr>
+        <w:ind w:left="708" w:firstLine="0"/>
+        <w:jc w:val="both"/>
+        <w:rPr/>
+      </w:pPr>
+      <w:r>
+        <w:rPr>
+          <w:b w:val="1"/>
+          <w:color w:val="548dd4"/>
+          <w:sz w:val="24"/>
+          <w:szCs w:val="24"/>
+          <w:rtl w:val="0"/>
+        </w:rPr>
+        <w:t xml:space="preserve">3.2.7 Administración de cursos</w:t>
+      </w:r>
+      <w:r>
+        <w:rPr>
+          <w:rtl w:val="0"/>
+        </w:rPr>
+      </w:r>
+    </w:p>
+    <w:p>
+      <w:pPr>
+        <w:ind w:left="708" w:firstLine="0"/>
+        <w:jc w:val="both"/>
+        <w:rPr/>
+      </w:pPr>
+      <w:r>
+        <w:rPr>
+          <w:rtl w:val="0"/>
+        </w:rPr>
+        <w:tab/>
+      </w:r>
+      <w:r>
+        <w:rPr>
+          <w:b w:val="1"/>
+          <w:rtl w:val="0"/>
+        </w:rPr>
+        <w:t xml:space="preserve">Actores involucrados: </w:t>
+      </w:r>
+      <w:r>
+        <w:rPr>
+          <w:rtl w:val="0"/>
+        </w:rPr>
+        <w:t xml:space="preserve">Administrador</w:t>
+      </w:r>
+    </w:p>
+    <w:p>
+      <w:pPr>
+        <w:ind w:left="708" w:firstLine="0"/>
+        <w:jc w:val="both"/>
+        <w:rPr/>
+      </w:pPr>
+      <w:r>
+        <w:rPr>
+          <w:rtl w:val="0"/>
+        </w:rPr>
+        <w:tab/>
+      </w:r>
+      <w:r>
+        <w:rPr>
+          <w:b w:val="1"/>
+          <w:rtl w:val="0"/>
+        </w:rPr>
+        <w:t xml:space="preserve">Descripción:</w:t>
+      </w:r>
+      <w:r>
+        <w:rPr>
+          <w:rtl w:val="0"/>
+        </w:rPr>
+        <w:t xml:space="preserve"> Los administradores pueden agregar o eliminar cursos.</w:t>
+      </w:r>
+    </w:p>
+    <w:p>
+      <w:pPr>
+        <w:ind w:left="708" w:firstLine="0"/>
+        <w:jc w:val="both"/>
+        <w:rPr/>
+      </w:pPr>
+      <w:r>
+        <w:rPr>
+          <w:b w:val="1"/>
+          <w:color w:val="548dd4"/>
+          <w:sz w:val="24"/>
+          <w:szCs w:val="24"/>
+          <w:rtl w:val="0"/>
+        </w:rPr>
+        <w:t xml:space="preserve">3.2.8 Administración de contenido del curso</w:t>
+      </w:r>
+      <w:r>
+        <w:rPr>
+          <w:rtl w:val="0"/>
+        </w:rPr>
+      </w:r>
+    </w:p>
+    <w:p>
+      <w:pPr>
+        <w:ind w:left="708" w:firstLine="0"/>
+        <w:jc w:val="both"/>
+        <w:rPr/>
+      </w:pPr>
+      <w:r>
+        <w:rPr>
+          <w:rtl w:val="0"/>
+        </w:rPr>
+        <w:tab/>
+      </w:r>
+      <w:r>
+        <w:rPr>
+          <w:b w:val="1"/>
+          <w:rtl w:val="0"/>
+        </w:rPr>
+        <w:t xml:space="preserve">Actores involucrados: </w:t>
+      </w:r>
+      <w:r>
+        <w:rPr>
+          <w:rtl w:val="0"/>
+        </w:rPr>
+        <w:t xml:space="preserve">Profesor</w:t>
+      </w:r>
+    </w:p>
+    <w:p>
+      <w:pPr>
+        <w:ind w:left="708" w:firstLine="0"/>
+        <w:jc w:val="both"/>
+        <w:rPr/>
+      </w:pPr>
+      <w:r>
+        <w:rPr>
+          <w:b w:val="1"/>
+          <w:rtl w:val="0"/>
+        </w:rPr>
+        <w:t xml:space="preserve">Descripción:</w:t>
+      </w:r>
+      <w:r>
+        <w:rPr>
+          <w:rtl w:val="0"/>
+        </w:rPr>
+        <w:t xml:space="preserve"> </w:t>
+        <w:tab/>
+        <w:t xml:space="preserve">El profesor de cada curso podrá modificar el contenido de su curso. Pueden subir archivos como videos, imágenes, PDFs, links.</w:t>
+      </w:r>
+    </w:p>
+    <w:p>
+      <w:pPr>
+        <w:ind w:left="708" w:firstLine="0"/>
+        <w:jc w:val="both"/>
+        <w:rPr/>
+      </w:pPr>
+      <w:r>
+        <w:rPr>
+          <w:b w:val="1"/>
+          <w:color w:val="548dd4"/>
+          <w:sz w:val="24"/>
+          <w:szCs w:val="24"/>
+          <w:rtl w:val="0"/>
+        </w:rPr>
+        <w:t xml:space="preserve">3.2.9 Modificacion y eliminacion de perfiles</w:t>
+      </w:r>
+      <w:r>
+        <w:rPr>
+          <w:rtl w:val="0"/>
+        </w:rPr>
+      </w:r>
+    </w:p>
+    <w:p>
+      <w:pPr>
+        <w:ind w:left="708" w:firstLine="0"/>
+        <w:jc w:val="both"/>
+        <w:rPr/>
+      </w:pPr>
+      <w:r>
+        <w:rPr>
+          <w:rtl w:val="0"/>
+        </w:rPr>
+        <w:tab/>
+      </w:r>
+      <w:r>
+        <w:rPr>
+          <w:b w:val="1"/>
+          <w:rtl w:val="0"/>
+        </w:rPr>
+        <w:t xml:space="preserve">Actores involucrados: </w:t>
+      </w:r>
+      <w:r>
+        <w:rPr>
+          <w:rtl w:val="0"/>
+        </w:rPr>
+        <w:t xml:space="preserve">Administrador</w:t>
+      </w:r>
+    </w:p>
+    <w:p>
+      <w:pPr>
+        <w:ind w:left="708" w:firstLine="0"/>
+        <w:jc w:val="both"/>
+        <w:rPr/>
+      </w:pPr>
+      <w:r>
+        <w:rPr>
+          <w:rtl w:val="0"/>
+        </w:rPr>
+        <w:tab/>
+      </w:r>
+      <w:r>
+        <w:rPr>
+          <w:b w:val="1"/>
+          <w:rtl w:val="0"/>
+        </w:rPr>
+        <w:t xml:space="preserve">Descripción:</w:t>
+      </w:r>
+      <w:r>
+        <w:rPr>
+          <w:rtl w:val="0"/>
+        </w:rPr>
+        <w:t xml:space="preserve"> El usuario administrador podrá modificar o eliminar perfiles de estudiantes o profesores.</w:t>
+      </w:r>
+    </w:p>
+    <w:p>
+      <w:pPr>
+        <w:ind w:left="708" w:firstLine="0"/>
+        <w:jc w:val="both"/>
+        <w:rPr/>
+      </w:pPr>
+      <w:r>
+        <w:rPr>
+          <w:b w:val="1"/>
+          <w:color w:val="548dd4"/>
+          <w:sz w:val="24"/>
+          <w:szCs w:val="24"/>
+          <w:rtl w:val="0"/>
+        </w:rPr>
+        <w:t xml:space="preserve">3.2.10 Inscribir cursos</w:t>
+      </w:r>
+      <w:r>
+        <w:rPr>
+          <w:rtl w:val="0"/>
+        </w:rPr>
+      </w:r>
+    </w:p>
+    <w:p>
+      <w:pPr>
+        <w:ind w:left="708" w:firstLine="0"/>
+        <w:jc w:val="both"/>
+        <w:rPr/>
+      </w:pPr>
+      <w:r>
+        <w:rPr>
+          <w:b w:val="1"/>
+          <w:rtl w:val="0"/>
+        </w:rPr>
+        <w:t xml:space="preserve">Actores involucrados: </w:t>
+      </w:r>
+      <w:r>
+        <w:rPr>
+          <w:rtl w:val="0"/>
+        </w:rPr>
+        <w:tab/>
+        <w:t xml:space="preserve">Estudiante</w:t>
+      </w:r>
+    </w:p>
+    <w:p>
+      <w:pPr>
+        <w:ind w:left="708" w:firstLine="0"/>
+        <w:jc w:val="both"/>
+        <w:rPr/>
+      </w:pPr>
+      <w:r>
+        <w:rPr>
+          <w:rtl w:val="0"/>
+        </w:rPr>
+        <w:t xml:space="preserve"> </w:t>
+      </w:r>
+      <w:r>
+        <w:rPr>
+          <w:b w:val="1"/>
+          <w:rtl w:val="0"/>
+        </w:rPr>
+        <w:t xml:space="preserve">Descripción:</w:t>
+      </w:r>
+      <w:r>
+        <w:rPr>
+          <w:rtl w:val="0"/>
+        </w:rPr>
+        <w:t xml:space="preserve"> El usuario Estudiante inscribe los cursos seleccionados. Máximo 5 cursos al mismo tiempo.</w:t>
+      </w:r>
+    </w:p>
+    <w:p>
+      <w:pPr>
+        <w:ind w:left="708" w:firstLine="0"/>
+        <w:jc w:val="both"/>
+        <w:rPr/>
+      </w:pPr>
+      <w:r>
+        <w:rPr>
+          <w:b w:val="1"/>
+          <w:color w:val="548dd4"/>
+          <w:sz w:val="24"/>
+          <w:szCs w:val="24"/>
+          <w:rtl w:val="0"/>
+        </w:rPr>
+        <w:t xml:space="preserve">3.2.11 Búsqueda de cursos</w:t>
+      </w:r>
+      <w:r>
+        <w:rPr>
+          <w:rtl w:val="0"/>
+        </w:rPr>
+      </w:r>
+    </w:p>
+    <w:p>
+      <w:pPr>
+        <w:ind w:left="708" w:firstLine="0"/>
+        <w:jc w:val="both"/>
+        <w:rPr/>
+      </w:pPr>
+      <w:r>
+        <w:rPr>
+          <w:b w:val="1"/>
+          <w:rtl w:val="0"/>
+        </w:rPr>
+        <w:t xml:space="preserve">Actores involucrados: </w:t>
+      </w:r>
+      <w:r>
+        <w:rPr>
+          <w:rtl w:val="0"/>
+        </w:rPr>
+        <w:tab/>
+        <w:t xml:space="preserve">Estudiante</w:t>
+      </w:r>
+    </w:p>
+    <w:p>
+      <w:pPr>
+        <w:ind w:left="708" w:firstLine="0"/>
+        <w:jc w:val="both"/>
+        <w:rPr/>
+      </w:pPr>
+      <w:r>
+        <w:rPr>
+          <w:rtl w:val="0"/>
+        </w:rPr>
+        <w:tab/>
+      </w:r>
+      <w:r>
+        <w:rPr>
+          <w:b w:val="1"/>
+          <w:rtl w:val="0"/>
+        </w:rPr>
+        <w:t xml:space="preserve">Descripción:</w:t>
+      </w:r>
+      <w:r>
+        <w:rPr>
+          <w:rtl w:val="0"/>
+        </w:rPr>
+        <w:t xml:space="preserve"> El estudiante puede hacer búsqueda del curso por nombre, por nivel, por profesor.</w:t>
+      </w:r>
+    </w:p>
+    <w:p>
+      <w:pPr>
+        <w:ind w:left="708" w:firstLine="0"/>
+        <w:jc w:val="both"/>
+        <w:rPr/>
+      </w:pPr>
+      <w:r>
+        <w:rPr>
+          <w:b w:val="1"/>
+          <w:color w:val="548dd4"/>
+          <w:sz w:val="24"/>
+          <w:szCs w:val="24"/>
+          <w:rtl w:val="0"/>
+        </w:rPr>
+        <w:t xml:space="preserve">3.2.12 Evaluaciones manuales</w:t>
+      </w:r>
+      <w:r>
+        <w:rPr>
+          <w:rtl w:val="0"/>
+        </w:rPr>
+      </w:r>
+    </w:p>
+    <w:p>
+      <w:pPr>
+        <w:ind w:left="708" w:firstLine="0"/>
+        <w:jc w:val="both"/>
+        <w:rPr/>
+      </w:pPr>
+      <w:r>
+        <w:rPr>
+          <w:b w:val="1"/>
+          <w:rtl w:val="0"/>
+        </w:rPr>
+        <w:t xml:space="preserve">Actores involucrados: </w:t>
+      </w:r>
+      <w:r>
+        <w:rPr>
+          <w:rtl w:val="0"/>
+        </w:rPr>
+        <w:tab/>
+        <w:t xml:space="preserve">Profesor, estudiante</w:t>
+      </w:r>
+    </w:p>
+    <w:p>
+      <w:pPr>
+        <w:ind w:left="708" w:firstLine="0"/>
+        <w:jc w:val="both"/>
+        <w:rPr/>
+      </w:pPr>
+      <w:r>
+        <w:rPr>
+          <w:rtl w:val="0"/>
+        </w:rPr>
+        <w:tab/>
+      </w:r>
+      <w:r>
+        <w:rPr>
+          <w:b w:val="1"/>
+          <w:rtl w:val="0"/>
+        </w:rPr>
+        <w:t xml:space="preserve">Descripción:</w:t>
+      </w:r>
+      <w:r>
+        <w:rPr>
+          <w:rtl w:val="0"/>
+        </w:rPr>
+        <w:t xml:space="preserve"> El sistema debe permitir la creación y realización de evaluaciones manuales dentro de los cursos, las cuales serán revisadas por cada profesor del curso.</w:t>
+      </w:r>
+    </w:p>
+    <w:p>
+      <w:pPr>
+        <w:ind w:left="708" w:firstLine="0"/>
+        <w:jc w:val="both"/>
+        <w:rPr/>
+      </w:pPr>
+      <w:r>
+        <w:rPr>
+          <w:b w:val="1"/>
+          <w:color w:val="548dd4"/>
+          <w:sz w:val="24"/>
+          <w:szCs w:val="24"/>
+          <w:rtl w:val="0"/>
+        </w:rPr>
+        <w:t xml:space="preserve">3.2.13 Evaluaciones automáticas</w:t>
+      </w:r>
+      <w:r>
+        <w:rPr>
+          <w:rtl w:val="0"/>
+        </w:rPr>
+      </w:r>
+    </w:p>
+    <w:p>
+      <w:pPr>
+        <w:ind w:left="708" w:firstLine="0"/>
+        <w:jc w:val="both"/>
+        <w:rPr/>
+      </w:pPr>
+      <w:r>
+        <w:rPr>
+          <w:b w:val="1"/>
+          <w:rtl w:val="0"/>
+        </w:rPr>
+        <w:t xml:space="preserve">Actores involucrados: </w:t>
+      </w:r>
+      <w:r>
+        <w:rPr>
+          <w:rtl w:val="0"/>
+        </w:rPr>
+        <w:tab/>
+        <w:t xml:space="preserve">Profesor, estudiante</w:t>
+      </w:r>
+    </w:p>
+    <w:p>
+      <w:pPr>
+        <w:ind w:left="708" w:firstLine="0"/>
+        <w:jc w:val="both"/>
+        <w:rPr/>
+      </w:pPr>
+      <w:r>
+        <w:rPr>
+          <w:b w:val="1"/>
+          <w:rtl w:val="0"/>
+        </w:rPr>
+        <w:t xml:space="preserve">Descripción:</w:t>
+      </w:r>
+      <w:r>
+        <w:rPr>
+          <w:rtl w:val="0"/>
+        </w:rPr>
+        <w:t xml:space="preserve"> El sistema debe permitir la creación y realización de evaluaciones automáticas con retroalimentación inmediata.</w:t>
+      </w:r>
+    </w:p>
+    <w:p>
+      <w:pPr>
+        <w:ind w:left="708" w:firstLine="0"/>
+        <w:jc w:val="both"/>
+        <w:rPr/>
+      </w:pPr>
+      <w:r>
+        <w:rPr>
+          <w:b w:val="1"/>
+          <w:color w:val="548dd4"/>
+          <w:sz w:val="24"/>
+          <w:szCs w:val="24"/>
+          <w:rtl w:val="0"/>
+        </w:rPr>
+        <w:t xml:space="preserve">3.2.14 Comentarios de alumnos</w:t>
+      </w:r>
+      <w:r>
+        <w:rPr>
+          <w:rtl w:val="0"/>
+        </w:rPr>
+      </w:r>
+    </w:p>
+    <w:p>
+      <w:pPr>
+        <w:ind w:left="708" w:firstLine="0"/>
+        <w:jc w:val="both"/>
+        <w:rPr/>
+      </w:pPr>
+      <w:r>
+        <w:rPr>
+          <w:b w:val="1"/>
+          <w:rtl w:val="0"/>
+        </w:rPr>
+        <w:t xml:space="preserve">Actores involucrados: </w:t>
+      </w:r>
+      <w:r>
+        <w:rPr>
+          <w:rtl w:val="0"/>
+        </w:rPr>
+        <w:tab/>
+        <w:t xml:space="preserve">Profesor, estudiante</w:t>
+      </w:r>
+    </w:p>
+    <w:p>
+      <w:pPr>
+        <w:ind w:left="708" w:firstLine="0"/>
+        <w:jc w:val="both"/>
+        <w:rPr/>
+      </w:pPr>
+      <w:r>
+        <w:rPr>
+          <w:b w:val="1"/>
+          <w:rtl w:val="0"/>
+        </w:rPr>
+        <w:t xml:space="preserve">Descripción:</w:t>
+      </w:r>
+      <w:r>
+        <w:rPr>
+          <w:rtl w:val="0"/>
+        </w:rPr>
+        <w:t xml:space="preserve"> </w:t>
+        <w:tab/>
+        <w:t xml:space="preserve">El sistema debe permitir a los estudiantes y profesores dejar dudas y comentarios en materiales publicados en sus cursos. </w:t>
+      </w:r>
+    </w:p>
+    <w:p>
+      <w:pPr>
+        <w:ind w:left="708" w:firstLine="0"/>
+        <w:jc w:val="both"/>
+        <w:rPr/>
+      </w:pPr>
+      <w:r>
+        <w:rPr>
+          <w:b w:val="1"/>
+          <w:color w:val="548dd4"/>
+          <w:sz w:val="24"/>
+          <w:szCs w:val="24"/>
+          <w:rtl w:val="0"/>
+        </w:rPr>
+        <w:t xml:space="preserve">3.2.15 Foros de discusión</w:t>
+      </w:r>
+      <w:r>
+        <w:rPr>
+          <w:rtl w:val="0"/>
+        </w:rPr>
+      </w:r>
+    </w:p>
+    <w:p>
+      <w:pPr>
+        <w:ind w:left="708" w:firstLine="0"/>
+        <w:jc w:val="both"/>
+        <w:rPr/>
+      </w:pPr>
+      <w:r>
+        <w:rPr>
+          <w:rtl w:val="0"/>
+        </w:rPr>
+        <w:tab/>
+      </w:r>
+      <w:r>
+        <w:rPr>
+          <w:b w:val="1"/>
+          <w:rtl w:val="0"/>
+        </w:rPr>
+        <w:t xml:space="preserve">Actores involucrados: </w:t>
+      </w:r>
+      <w:r>
+        <w:rPr>
+          <w:rtl w:val="0"/>
+        </w:rPr>
+        <w:t xml:space="preserve">Estudiante, profesor</w:t>
+      </w:r>
+    </w:p>
+    <w:p>
+      <w:pPr>
+        <w:ind w:left="708" w:firstLine="0"/>
+        <w:jc w:val="both"/>
+        <w:rPr/>
+      </w:pPr>
+      <w:r>
+        <w:rPr>
+          <w:b w:val="1"/>
+          <w:rtl w:val="0"/>
+        </w:rPr>
+        <w:t xml:space="preserve">Descripción:</w:t>
+      </w:r>
+      <w:r>
+        <w:rPr>
+          <w:rtl w:val="0"/>
+        </w:rPr>
+        <w:t xml:space="preserve"> </w:t>
+        <w:tab/>
+        <w:t xml:space="preserve">El sistema debe contar con foros de discusión para que estudiantes y profesores puedan resolver dudas y comentar ideas.</w:t>
+      </w:r>
+    </w:p>
+    <w:p>
+      <w:pPr>
+        <w:ind w:left="708" w:firstLine="0"/>
+        <w:jc w:val="both"/>
+        <w:rPr/>
+      </w:pPr>
+      <w:r>
+        <w:rPr>
+          <w:b w:val="1"/>
+          <w:color w:val="548dd4"/>
+          <w:sz w:val="24"/>
+          <w:szCs w:val="24"/>
+          <w:rtl w:val="0"/>
+        </w:rPr>
+        <w:t xml:space="preserve">3.2.16 Dashboard</w:t>
+      </w:r>
+      <w:r>
+        <w:rPr>
+          <w:rtl w:val="0"/>
+        </w:rPr>
+      </w:r>
+    </w:p>
+    <w:p>
+      <w:pPr>
+        <w:ind w:left="708" w:firstLine="0"/>
+        <w:jc w:val="both"/>
+        <w:rPr>
+          <w:b w:val="1"/>
+          <w:color w:val="548dd4"/>
+          <w:sz w:val="24"/>
+          <w:szCs w:val="24"/>
+        </w:rPr>
+      </w:pPr>
+      <w:r>
+        <w:rPr>
+          <w:b w:val="1"/>
+          <w:rtl w:val="0"/>
+        </w:rPr>
+        <w:t xml:space="preserve">Actores involucrados: </w:t>
+      </w:r>
+      <w:r>
+        <w:rPr>
+          <w:rtl w:val="0"/>
+        </w:rPr>
+        <w:tab/>
+        <w:t xml:space="preserve">Estudiante</w:t>
+      </w:r>
+      <w:r>
+        <w:rPr>
+          <w:rtl w:val="0"/>
+        </w:rPr>
+      </w:r>
+    </w:p>
+    <w:p>
+      <w:pPr>
+        <w:ind w:left="708" w:firstLine="0"/>
+        <w:jc w:val="both"/>
+        <w:rPr/>
+      </w:pPr>
+      <w:r>
+        <w:rPr>
+          <w:rtl w:val="0"/>
+        </w:rPr>
+        <w:tab/>
+      </w:r>
+      <w:r>
+        <w:rPr>
+          <w:b w:val="1"/>
+          <w:rtl w:val="0"/>
+        </w:rPr>
+        <w:t xml:space="preserve">Descripción:</w:t>
+      </w:r>
+      <w:r>
+        <w:rPr>
+          <w:rtl w:val="0"/>
+        </w:rPr>
+        <w:t xml:space="preserve"> Los usuarios estudiantes pueden revisar su progreso en cada curso, viendo su porcentaje de avance y sus calificaciones.</w:t>
+      </w:r>
+    </w:p>
+    <w:p>
+      <w:pPr>
+        <w:ind w:left="708" w:firstLine="0"/>
+        <w:jc w:val="both"/>
+        <w:rPr/>
+      </w:pPr>
+      <w:r>
+        <w:rPr>
+          <w:b w:val="1"/>
+          <w:color w:val="548dd4"/>
+          <w:sz w:val="24"/>
+          <w:szCs w:val="24"/>
+          <w:rtl w:val="0"/>
+        </w:rPr>
+        <w:t xml:space="preserve">3.2.17 Certificado de finalización</w:t>
+      </w:r>
+      <w:r>
+        <w:rPr>
+          <w:rtl w:val="0"/>
+        </w:rPr>
+      </w:r>
+    </w:p>
+    <w:p>
+      <w:pPr>
+        <w:ind w:left="708" w:firstLine="0"/>
+        <w:jc w:val="both"/>
+        <w:rPr/>
+      </w:pPr>
+      <w:r>
+        <w:rPr>
+          <w:rtl w:val="0"/>
+        </w:rPr>
+        <w:tab/>
+      </w:r>
+      <w:r>
+        <w:rPr>
+          <w:b w:val="1"/>
+          <w:rtl w:val="0"/>
+        </w:rPr>
+        <w:t xml:space="preserve">Actores involucrados: </w:t>
+      </w:r>
+      <w:r>
+        <w:rPr>
+          <w:rtl w:val="0"/>
+        </w:rPr>
+        <w:t xml:space="preserve">Estudiante</w:t>
+      </w:r>
+    </w:p>
+    <w:p>
+      <w:pPr>
+        <w:ind w:left="708" w:firstLine="0"/>
+        <w:jc w:val="both"/>
+        <w:rPr/>
+      </w:pPr>
+      <w:r>
+        <w:rPr>
+          <w:rtl w:val="0"/>
+        </w:rPr>
+        <w:tab/>
+      </w:r>
+      <w:r>
+        <w:rPr>
+          <w:b w:val="1"/>
+          <w:rtl w:val="0"/>
+        </w:rPr>
+        <w:t xml:space="preserve">Descripción:</w:t>
+      </w:r>
+      <w:r>
+        <w:rPr>
+          <w:rtl w:val="0"/>
+        </w:rPr>
+        <w:t xml:space="preserve"> El sistema debe permitir que los estudiantes descarguen un certificado al finalizar un curso exitosamente.</w:t>
+      </w:r>
+    </w:p>
+    <w:p>
+      <w:pPr>
+        <w:ind w:left="708" w:firstLine="0"/>
+        <w:jc w:val="both"/>
+        <w:rPr/>
+      </w:pPr>
+      <w:r>
+        <w:rPr>
+          <w:b w:val="1"/>
+          <w:color w:val="548dd4"/>
+          <w:sz w:val="24"/>
+          <w:szCs w:val="24"/>
+          <w:rtl w:val="0"/>
+        </w:rPr>
+        <w:t xml:space="preserve">3.2.18 Calendario astronómico</w:t>
+      </w:r>
+      <w:r>
+        <w:rPr>
+          <w:rtl w:val="0"/>
+        </w:rPr>
+      </w:r>
+    </w:p>
+    <w:p>
+      <w:pPr>
+        <w:ind w:left="708" w:firstLine="0"/>
+        <w:jc w:val="both"/>
+        <w:rPr/>
+      </w:pPr>
+      <w:r>
+        <w:rPr>
+          <w:rtl w:val="0"/>
+        </w:rPr>
+        <w:tab/>
+      </w:r>
+      <w:r>
+        <w:rPr>
+          <w:b w:val="1"/>
+          <w:rtl w:val="0"/>
+        </w:rPr>
+        <w:t xml:space="preserve">Actores involucrados: </w:t>
+      </w:r>
+      <w:r>
+        <w:rPr>
+          <w:rtl w:val="0"/>
+        </w:rPr>
+        <w:t xml:space="preserve">Estudiante</w:t>
+      </w:r>
+    </w:p>
+    <w:p>
+      <w:pPr>
+        <w:ind w:left="708" w:firstLine="0"/>
+        <w:jc w:val="both"/>
+        <w:rPr/>
+      </w:pPr>
+      <w:r>
+        <w:rPr>
+          <w:b w:val="1"/>
+          <w:rtl w:val="0"/>
+        </w:rPr>
+        <w:t xml:space="preserve">Descripción:</w:t>
+      </w:r>
+      <w:r>
+        <w:rPr>
+          <w:rtl w:val="0"/>
+        </w:rPr>
+        <w:t xml:space="preserve"> Un calendario que muestre eventos astronómicos importantes y sus fechas.</w:t>
+      </w:r>
+      <w:r>
+        <w:rPr>
+          <w:rtl w:val="0"/>
+        </w:rPr>
       </w:r>
     </w:p>
     <w:p>
@@ -7273,780 +7961,465 @@
     </w:p>
     <w:p>
       <w:pPr>
-        <w:pStyle w:val="Heading3"/>
-        <w:jc w:val="both"/>
-        <w:rPr>
-          <w:rFonts w:ascii="Calibri" w:cs="Calibri" w:eastAsia="Calibri" w:hAnsi="Calibri"/>
-        </w:rPr>
-      </w:pPr>
-      <w:bookmarkStart w:colFirst="0" w:colLast="0" w:name="_heading=h.3whwml4" w:id="24"/>
-      <w:bookmarkEnd w:id="24"/>
-      <w:r>
-        <w:rPr>
-          <w:rFonts w:ascii="Calibri" w:cs="Calibri" w:eastAsia="Calibri" w:hAnsi="Calibri"/>
-          <w:rtl w:val="0"/>
-        </w:rPr>
-        <w:t xml:space="preserve">3.3.1</w:t>
-        <w:tab/>
-        <w:t xml:space="preserve">Requisitos de rendimiento</w:t>
-      </w:r>
-    </w:p>
-    <w:p>
-      <w:pPr>
+        <w:ind w:left="720" w:firstLine="0"/>
+        <w:jc w:val="both"/>
+        <w:rPr>
+          <w:b w:val="1"/>
+          <w:color w:val="548dd4"/>
+          <w:sz w:val="24"/>
+          <w:szCs w:val="24"/>
+        </w:rPr>
+      </w:pPr>
+      <w:r>
+        <w:rPr>
+          <w:b w:val="1"/>
+          <w:color w:val="548dd4"/>
+          <w:sz w:val="24"/>
+          <w:szCs w:val="24"/>
+          <w:rtl w:val="0"/>
+        </w:rPr>
+        <w:t xml:space="preserve">3.3.1 Requisitos de Rendimiento</w:t>
+      </w:r>
+    </w:p>
+    <w:p>
+      <w:pPr>
+        <w:ind w:left="720" w:firstLine="0"/>
         <w:jc w:val="both"/>
         <w:rPr/>
       </w:pPr>
       <w:r>
         <w:rPr>
-          <w:rtl w:val="0"/>
-        </w:rPr>
-        <w:t xml:space="preserve">Especificación de los requisitos relacionados con la carga que se espera tenga que soportar el sistema. Por ejemplo, el número de terminales, el número esperado de usuarios simultáneamente conectados, número de transacciones por segundo que deberá soportar el sistema, etc.</w:t>
-      </w:r>
-    </w:p>
-    <w:p>
-      <w:pPr>
+          <w:b w:val="1"/>
+          <w:rtl w:val="0"/>
+        </w:rPr>
+        <w:t xml:space="preserve">Descripción: </w:t>
+      </w:r>
+      <w:r>
+        <w:rPr>
+          <w:rtl w:val="0"/>
+        </w:rPr>
+        <w:t xml:space="preserve">La plataforma debe ser capaz de manejar hasta 1000 usuarios simultáneamente sin degradar la experiencia del usuario.</w:t>
+      </w:r>
+    </w:p>
+    <w:p>
+      <w:pPr>
+        <w:ind w:left="720" w:firstLine="0"/>
         <w:jc w:val="both"/>
         <w:rPr/>
       </w:pPr>
       <w:r>
         <w:rPr>
-          <w:rtl w:val="0"/>
-        </w:rPr>
-        <w:t xml:space="preserve">Todos estos requisitos deben ser mesurables. Por ejemplo, indicando “el 95% de las transacciones deben realizarse en menos de 1 segundo”, en lugar de “los operadores no deben esperar a que se complete la transacción”.</w:t>
-      </w:r>
-    </w:p>
-    <w:p>
-      <w:pPr>
-        <w:pStyle w:val="Heading3"/>
-        <w:jc w:val="both"/>
-        <w:rPr>
-          <w:rFonts w:ascii="Calibri" w:cs="Calibri" w:eastAsia="Calibri" w:hAnsi="Calibri"/>
-        </w:rPr>
-      </w:pPr>
-      <w:bookmarkStart w:colFirst="0" w:colLast="0" w:name="_heading=h.2bn6wsx" w:id="25"/>
-      <w:bookmarkEnd w:id="25"/>
-      <w:r>
-        <w:rPr>
-          <w:rFonts w:ascii="Calibri" w:cs="Calibri" w:eastAsia="Calibri" w:hAnsi="Calibri"/>
-          <w:rtl w:val="0"/>
-        </w:rPr>
-        <w:t xml:space="preserve">3.3.2</w:t>
-        <w:tab/>
-        <w:t xml:space="preserve">Seguridad</w:t>
-      </w:r>
-    </w:p>
-    <w:p>
-      <w:pPr>
+          <w:b w:val="1"/>
+          <w:rtl w:val="0"/>
+        </w:rPr>
+        <w:t xml:space="preserve">Medida de Rendimiento: </w:t>
+      </w:r>
+      <w:r>
+        <w:rPr>
+          <w:rtl w:val="0"/>
+        </w:rPr>
+        <w:t xml:space="preserve">El 95% de las solicitudes deben ser procesadas en menos de 2 segundos, incluso bajo condiciones de carga alta.</w:t>
+      </w:r>
+    </w:p>
+    <w:p>
+      <w:pPr>
+        <w:ind w:left="720" w:firstLine="0"/>
+        <w:jc w:val="both"/>
+        <w:rPr>
+          <w:b w:val="1"/>
+          <w:color w:val="548dd4"/>
+          <w:sz w:val="24"/>
+          <w:szCs w:val="24"/>
+        </w:rPr>
+      </w:pPr>
+      <w:r>
+        <w:rPr>
+          <w:b w:val="1"/>
+          <w:color w:val="548dd4"/>
+          <w:sz w:val="24"/>
+          <w:szCs w:val="24"/>
+          <w:rtl w:val="0"/>
+        </w:rPr>
+        <w:t xml:space="preserve">3.3.2 Seguridad</w:t>
+      </w:r>
+    </w:p>
+    <w:p>
+      <w:pPr>
+        <w:ind w:left="720" w:firstLine="0"/>
         <w:jc w:val="both"/>
         <w:rPr/>
       </w:pPr>
       <w:r>
         <w:rPr>
-          <w:rtl w:val="0"/>
-        </w:rPr>
-        <w:t xml:space="preserve">Especificación de elementos que protegerán al software de accesos, usos y sabotajes maliciosos, así como de modificaciones o destrucciones maliciosas o accidentales. Los requisitos pueden especificar:</w:t>
-      </w:r>
-    </w:p>
-    <w:p>
-      <w:pPr>
-        <w:keepNext w:val="0"/>
-        <w:keepLines w:val="0"/>
-        <w:pageBreakBefore w:val="0"/>
-        <w:widowControl w:val="1"/>
+          <w:b w:val="1"/>
+          <w:rtl w:val="0"/>
+        </w:rPr>
+        <w:t xml:space="preserve">Descripción: </w:t>
+      </w:r>
+      <w:r>
+        <w:rPr>
+          <w:rtl w:val="0"/>
+        </w:rPr>
+        <w:t xml:space="preserve">El sistema debe implementar medidas de seguridad para proteger la información personal y sensible de los usuarios.</w:t>
+      </w:r>
+    </w:p>
+    <w:p>
+      <w:pPr>
         <w:numPr>
           <w:ilvl w:val="0"/>
-          <w:numId w:val="5"/>
+          <w:numId w:val="12"/>
         </w:numPr>
-        <w:pBdr>
-          <w:top w:space="0" w:sz="0" w:val="nil"/>
-          <w:left w:space="0" w:sz="0" w:val="nil"/>
-          <w:bottom w:space="0" w:sz="0" w:val="nil"/>
-          <w:right w:space="0" w:sz="0" w:val="nil"/>
-          <w:between w:space="0" w:sz="0" w:val="nil"/>
-        </w:pBdr>
-        <w:shd w:fill="auto" w:val="clear"/>
-        <w:spacing w:after="0" w:before="0" w:line="276" w:lineRule="auto"/>
-        <w:ind w:left="720" w:right="0" w:hanging="360"/>
-        <w:jc w:val="both"/>
-        <w:rPr>
-          <w:rFonts w:ascii="Calibri" w:cs="Calibri" w:eastAsia="Calibri" w:hAnsi="Calibri"/>
-          <w:b w:val="0"/>
-          <w:i w:val="0"/>
-          <w:smallCaps w:val="0"/>
-          <w:strike w:val="0"/>
-          <w:color w:val="000000"/>
-          <w:sz w:val="22"/>
-          <w:szCs w:val="22"/>
-          <w:u w:val="none"/>
-          <w:shd w:fill="auto" w:val="clear"/>
-          <w:vertAlign w:val="baseline"/>
-        </w:rPr>
-      </w:pPr>
-      <w:r>
-        <w:rPr>
-          <w:rFonts w:ascii="Calibri" w:cs="Calibri" w:eastAsia="Calibri" w:hAnsi="Calibri"/>
-          <w:b w:val="0"/>
-          <w:i w:val="0"/>
-          <w:smallCaps w:val="0"/>
-          <w:strike w:val="0"/>
-          <w:color w:val="000000"/>
-          <w:sz w:val="22"/>
-          <w:szCs w:val="22"/>
-          <w:u w:val="none"/>
-          <w:shd w:fill="auto" w:val="clear"/>
-          <w:vertAlign w:val="baseline"/>
-          <w:rtl w:val="0"/>
-        </w:rPr>
-        <w:t xml:space="preserve">Empleo de técnicas criptográficas.</w:t>
-      </w:r>
-    </w:p>
-    <w:p>
-      <w:pPr>
-        <w:keepNext w:val="0"/>
-        <w:keepLines w:val="0"/>
-        <w:pageBreakBefore w:val="0"/>
-        <w:widowControl w:val="1"/>
+        <w:spacing w:after="0" w:afterAutospacing="0"/>
+        <w:ind w:left="1440" w:hanging="360"/>
+        <w:jc w:val="both"/>
+        <w:rPr/>
+      </w:pPr>
+      <w:r>
+        <w:rPr>
+          <w:rtl w:val="0"/>
+        </w:rPr>
+        <w:t xml:space="preserve">Utilizar técnicas de cifrado para datos sensibles tanto en tránsito como en reposo.</w:t>
+      </w:r>
+    </w:p>
+    <w:p>
+      <w:pPr>
         <w:numPr>
           <w:ilvl w:val="0"/>
-          <w:numId w:val="5"/>
+          <w:numId w:val="12"/>
         </w:numPr>
-        <w:pBdr>
-          <w:top w:space="0" w:sz="0" w:val="nil"/>
-          <w:left w:space="0" w:sz="0" w:val="nil"/>
-          <w:bottom w:space="0" w:sz="0" w:val="nil"/>
-          <w:right w:space="0" w:sz="0" w:val="nil"/>
-          <w:between w:space="0" w:sz="0" w:val="nil"/>
-        </w:pBdr>
-        <w:shd w:fill="auto" w:val="clear"/>
-        <w:spacing w:after="0" w:before="0" w:line="276" w:lineRule="auto"/>
-        <w:ind w:left="720" w:right="0" w:hanging="360"/>
-        <w:jc w:val="both"/>
-        <w:rPr>
-          <w:rFonts w:ascii="Calibri" w:cs="Calibri" w:eastAsia="Calibri" w:hAnsi="Calibri"/>
-          <w:b w:val="0"/>
-          <w:i w:val="0"/>
-          <w:smallCaps w:val="0"/>
-          <w:strike w:val="0"/>
-          <w:color w:val="000000"/>
-          <w:sz w:val="22"/>
-          <w:szCs w:val="22"/>
-          <w:u w:val="none"/>
-          <w:shd w:fill="auto" w:val="clear"/>
-          <w:vertAlign w:val="baseline"/>
-        </w:rPr>
-      </w:pPr>
-      <w:r>
-        <w:rPr>
-          <w:rFonts w:ascii="Calibri" w:cs="Calibri" w:eastAsia="Calibri" w:hAnsi="Calibri"/>
-          <w:b w:val="0"/>
-          <w:i w:val="0"/>
-          <w:smallCaps w:val="0"/>
-          <w:strike w:val="0"/>
-          <w:color w:val="000000"/>
-          <w:sz w:val="22"/>
-          <w:szCs w:val="22"/>
-          <w:u w:val="none"/>
-          <w:shd w:fill="auto" w:val="clear"/>
-          <w:vertAlign w:val="baseline"/>
-          <w:rtl w:val="0"/>
-        </w:rPr>
-        <w:t xml:space="preserve">Registro de ficheros con “logs” de actividad.</w:t>
-      </w:r>
-    </w:p>
-    <w:p>
-      <w:pPr>
-        <w:keepNext w:val="0"/>
-        <w:keepLines w:val="0"/>
-        <w:pageBreakBefore w:val="0"/>
-        <w:widowControl w:val="1"/>
+        <w:spacing w:after="0" w:afterAutospacing="0"/>
+        <w:ind w:left="1440" w:hanging="360"/>
+        <w:jc w:val="both"/>
+        <w:rPr/>
+      </w:pPr>
+      <w:r>
+        <w:rPr>
+          <w:rtl w:val="0"/>
+        </w:rPr>
+        <w:t xml:space="preserve">Implementar autenticación de múltiples factores (MFA) para acceso a cuentas de usuario.</w:t>
+      </w:r>
+    </w:p>
+    <w:p>
+      <w:pPr>
         <w:numPr>
           <w:ilvl w:val="0"/>
-          <w:numId w:val="5"/>
+          <w:numId w:val="12"/>
         </w:numPr>
-        <w:pBdr>
-          <w:top w:space="0" w:sz="0" w:val="nil"/>
-          <w:left w:space="0" w:sz="0" w:val="nil"/>
-          <w:bottom w:space="0" w:sz="0" w:val="nil"/>
-          <w:right w:space="0" w:sz="0" w:val="nil"/>
-          <w:between w:space="0" w:sz="0" w:val="nil"/>
-        </w:pBdr>
-        <w:shd w:fill="auto" w:val="clear"/>
-        <w:spacing w:after="0" w:before="0" w:line="276" w:lineRule="auto"/>
-        <w:ind w:left="720" w:right="0" w:hanging="360"/>
-        <w:jc w:val="both"/>
-        <w:rPr>
-          <w:rFonts w:ascii="Calibri" w:cs="Calibri" w:eastAsia="Calibri" w:hAnsi="Calibri"/>
-          <w:b w:val="0"/>
-          <w:i w:val="0"/>
-          <w:smallCaps w:val="0"/>
-          <w:strike w:val="0"/>
-          <w:color w:val="000000"/>
-          <w:sz w:val="22"/>
-          <w:szCs w:val="22"/>
-          <w:u w:val="none"/>
-          <w:shd w:fill="auto" w:val="clear"/>
-          <w:vertAlign w:val="baseline"/>
-        </w:rPr>
-      </w:pPr>
-      <w:r>
-        <w:rPr>
-          <w:rFonts w:ascii="Calibri" w:cs="Calibri" w:eastAsia="Calibri" w:hAnsi="Calibri"/>
-          <w:b w:val="0"/>
-          <w:i w:val="0"/>
-          <w:smallCaps w:val="0"/>
-          <w:strike w:val="0"/>
-          <w:color w:val="000000"/>
-          <w:sz w:val="22"/>
-          <w:szCs w:val="22"/>
-          <w:u w:val="none"/>
-          <w:shd w:fill="auto" w:val="clear"/>
-          <w:vertAlign w:val="baseline"/>
-          <w:rtl w:val="0"/>
-        </w:rPr>
-        <w:t xml:space="preserve">Asignación de determinadas funcionalidades a determinados módulos.</w:t>
-      </w:r>
-    </w:p>
-    <w:p>
-      <w:pPr>
-        <w:keepNext w:val="0"/>
-        <w:keepLines w:val="0"/>
-        <w:pageBreakBefore w:val="0"/>
-        <w:widowControl w:val="1"/>
+        <w:ind w:left="1440" w:hanging="360"/>
+        <w:jc w:val="both"/>
+        <w:rPr/>
+      </w:pPr>
+      <w:r>
+        <w:rPr>
+          <w:rtl w:val="0"/>
+        </w:rPr>
+        <w:t xml:space="preserve">Registro de actividad en logs para auditoría y detección de accesos no autorizados.</w:t>
+      </w:r>
+    </w:p>
+    <w:p>
+      <w:pPr>
+        <w:ind w:left="720" w:firstLine="0"/>
+        <w:jc w:val="both"/>
+        <w:rPr>
+          <w:b w:val="1"/>
+          <w:color w:val="548dd4"/>
+          <w:sz w:val="24"/>
+          <w:szCs w:val="24"/>
+        </w:rPr>
+      </w:pPr>
+      <w:r>
+        <w:rPr>
+          <w:b w:val="1"/>
+          <w:color w:val="548dd4"/>
+          <w:sz w:val="24"/>
+          <w:szCs w:val="24"/>
+          <w:rtl w:val="0"/>
+        </w:rPr>
+        <w:t xml:space="preserve">3.3.3 Fiabilidad</w:t>
+      </w:r>
+    </w:p>
+    <w:p>
+      <w:pPr>
+        <w:ind w:left="720" w:firstLine="0"/>
+        <w:jc w:val="both"/>
+        <w:rPr/>
+      </w:pPr>
+      <w:r>
+        <w:rPr>
+          <w:b w:val="1"/>
+          <w:rtl w:val="0"/>
+        </w:rPr>
+        <w:t xml:space="preserve">Descripción: </w:t>
+      </w:r>
+      <w:r>
+        <w:rPr>
+          <w:rtl w:val="0"/>
+        </w:rPr>
+        <w:t xml:space="preserve">La plataforma debe tener una alta fiabilidad, asegurando que está disponible al menos el 99% del tiempo.</w:t>
+      </w:r>
+    </w:p>
+    <w:p>
+      <w:pPr>
+        <w:ind w:left="720" w:firstLine="0"/>
+        <w:jc w:val="both"/>
+        <w:rPr/>
+      </w:pPr>
+      <w:r>
+        <w:rPr>
+          <w:b w:val="1"/>
+          <w:rtl w:val="0"/>
+        </w:rPr>
+        <w:t xml:space="preserve">Medida de Fiabilidad: </w:t>
+      </w:r>
+      <w:r>
+        <w:rPr>
+          <w:rtl w:val="0"/>
+        </w:rPr>
+        <w:t xml:space="preserve">Se permitirá un máximo de 14 horas de inactividad al año debido a mantenimiento y errores no planificados.</w:t>
+      </w:r>
+    </w:p>
+    <w:p>
+      <w:pPr>
+        <w:ind w:left="720" w:firstLine="0"/>
+        <w:jc w:val="both"/>
+        <w:rPr>
+          <w:b w:val="1"/>
+          <w:color w:val="548dd4"/>
+          <w:sz w:val="24"/>
+          <w:szCs w:val="24"/>
+        </w:rPr>
+      </w:pPr>
+      <w:r>
+        <w:rPr>
+          <w:b w:val="1"/>
+          <w:color w:val="548dd4"/>
+          <w:sz w:val="24"/>
+          <w:szCs w:val="24"/>
+          <w:rtl w:val="0"/>
+        </w:rPr>
+        <w:t xml:space="preserve">3.3.4 Disponibilidad</w:t>
+      </w:r>
+    </w:p>
+    <w:p>
+      <w:pPr>
+        <w:ind w:left="720" w:firstLine="0"/>
+        <w:jc w:val="both"/>
+        <w:rPr/>
+      </w:pPr>
+      <w:r>
+        <w:rPr>
+          <w:b w:val="1"/>
+          <w:rtl w:val="0"/>
+        </w:rPr>
+        <w:t xml:space="preserve">Descripción: </w:t>
+      </w:r>
+      <w:r>
+        <w:rPr>
+          <w:rtl w:val="0"/>
+        </w:rPr>
+        <w:t xml:space="preserve">La aplicación debe estar disponible 24/7 para la visualización de cursos y contenido, con excepciones para la comunicación con los profesores, que estará garantizada de lunes a viernes, de 8:00 a 17:00.</w:t>
+      </w:r>
+    </w:p>
+    <w:p>
+      <w:pPr>
+        <w:ind w:left="720" w:firstLine="0"/>
+        <w:jc w:val="both"/>
+        <w:rPr/>
+      </w:pPr>
+      <w:r>
+        <w:rPr>
+          <w:b w:val="1"/>
+          <w:rtl w:val="0"/>
+        </w:rPr>
+        <w:t xml:space="preserve">Medida de Disponibilidad: </w:t>
+      </w:r>
+      <w:r>
+        <w:rPr>
+          <w:rtl w:val="0"/>
+        </w:rPr>
+        <w:t xml:space="preserve">El sistema debe demostrar un tiempo de operación efectiva de al menos el 99.5% en cualquier período de 30 días.</w:t>
+      </w:r>
+    </w:p>
+    <w:p>
+      <w:pPr>
+        <w:ind w:left="720" w:firstLine="0"/>
+        <w:jc w:val="both"/>
+        <w:rPr>
+          <w:b w:val="1"/>
+          <w:color w:val="548dd4"/>
+          <w:sz w:val="24"/>
+          <w:szCs w:val="24"/>
+        </w:rPr>
+      </w:pPr>
+      <w:r>
+        <w:rPr>
+          <w:b w:val="1"/>
+          <w:color w:val="548dd4"/>
+          <w:sz w:val="24"/>
+          <w:szCs w:val="24"/>
+          <w:rtl w:val="0"/>
+        </w:rPr>
+        <w:t xml:space="preserve">3.3.5 Mantenibilidad</w:t>
+      </w:r>
+    </w:p>
+    <w:p>
+      <w:pPr>
+        <w:ind w:left="720" w:firstLine="0"/>
+        <w:jc w:val="both"/>
+        <w:rPr/>
+      </w:pPr>
+      <w:r>
+        <w:rPr>
+          <w:b w:val="1"/>
+          <w:rtl w:val="0"/>
+        </w:rPr>
+        <w:t xml:space="preserve">Descripción: </w:t>
+      </w:r>
+      <w:r>
+        <w:rPr>
+          <w:rtl w:val="0"/>
+        </w:rPr>
+        <w:t xml:space="preserve">El código debe estar bien documentado y estructurado para facilitar actualizaciones y correcciones.</w:t>
+      </w:r>
+    </w:p>
+    <w:p>
+      <w:pPr>
         <w:numPr>
           <w:ilvl w:val="0"/>
-          <w:numId w:val="5"/>
+          <w:numId w:val="15"/>
         </w:numPr>
-        <w:pBdr>
-          <w:top w:space="0" w:sz="0" w:val="nil"/>
-          <w:left w:space="0" w:sz="0" w:val="nil"/>
-          <w:bottom w:space="0" w:sz="0" w:val="nil"/>
-          <w:right w:space="0" w:sz="0" w:val="nil"/>
-          <w:between w:space="0" w:sz="0" w:val="nil"/>
-        </w:pBdr>
-        <w:shd w:fill="auto" w:val="clear"/>
-        <w:spacing w:after="0" w:before="0" w:line="276" w:lineRule="auto"/>
-        <w:ind w:left="720" w:right="0" w:hanging="360"/>
-        <w:jc w:val="both"/>
-        <w:rPr>
-          <w:rFonts w:ascii="Calibri" w:cs="Calibri" w:eastAsia="Calibri" w:hAnsi="Calibri"/>
-          <w:b w:val="0"/>
-          <w:i w:val="0"/>
-          <w:smallCaps w:val="0"/>
-          <w:strike w:val="0"/>
-          <w:color w:val="000000"/>
-          <w:sz w:val="22"/>
-          <w:szCs w:val="22"/>
+        <w:ind w:left="1440" w:hanging="360"/>
+        <w:jc w:val="both"/>
+        <w:rPr>
           <w:u w:val="none"/>
-          <w:shd w:fill="auto" w:val="clear"/>
-          <w:vertAlign w:val="baseline"/>
-        </w:rPr>
-      </w:pPr>
-      <w:r>
-        <w:rPr>
-          <w:rFonts w:ascii="Calibri" w:cs="Calibri" w:eastAsia="Calibri" w:hAnsi="Calibri"/>
-          <w:b w:val="0"/>
-          <w:i w:val="0"/>
-          <w:smallCaps w:val="0"/>
-          <w:strike w:val="0"/>
-          <w:color w:val="000000"/>
-          <w:sz w:val="22"/>
-          <w:szCs w:val="22"/>
-          <w:u w:val="none"/>
-          <w:shd w:fill="auto" w:val="clear"/>
-          <w:vertAlign w:val="baseline"/>
-          <w:rtl w:val="0"/>
-        </w:rPr>
-        <w:t xml:space="preserve">Restricciones de comunicación entre determinados módulos.</w:t>
-      </w:r>
-    </w:p>
-    <w:p>
-      <w:pPr>
-        <w:keepNext w:val="0"/>
-        <w:keepLines w:val="0"/>
-        <w:pageBreakBefore w:val="0"/>
-        <w:widowControl w:val="1"/>
+        </w:rPr>
+      </w:pPr>
+      <w:r>
+        <w:rPr>
+          <w:rtl w:val="0"/>
+        </w:rPr>
+        <w:t xml:space="preserve">Se requiere que el sistema soporte cambios sin afectar la funcionalidad existente, minimizando el tiempo de mantenimiento.</w:t>
+      </w:r>
+    </w:p>
+    <w:p>
+      <w:pPr>
+        <w:ind w:left="720" w:firstLine="0"/>
+        <w:jc w:val="both"/>
+        <w:rPr/>
+      </w:pPr>
+      <w:r>
+        <w:rPr>
+          <w:b w:val="1"/>
+          <w:rtl w:val="0"/>
+        </w:rPr>
+        <w:t xml:space="preserve">Medida de Mantenibilidad: </w:t>
+      </w:r>
+      <w:r>
+        <w:rPr>
+          <w:rtl w:val="0"/>
+        </w:rPr>
+        <w:t xml:space="preserve">Las tareas de mantenimiento no deben requerir más de 5 horas por semana en promedio.</w:t>
+      </w:r>
+    </w:p>
+    <w:p>
+      <w:pPr>
+        <w:ind w:left="720" w:firstLine="0"/>
+        <w:jc w:val="both"/>
+        <w:rPr>
+          <w:b w:val="1"/>
+          <w:color w:val="548dd4"/>
+          <w:sz w:val="24"/>
+          <w:szCs w:val="24"/>
+        </w:rPr>
+      </w:pPr>
+      <w:r>
+        <w:rPr>
+          <w:b w:val="1"/>
+          <w:color w:val="548dd4"/>
+          <w:sz w:val="24"/>
+          <w:szCs w:val="24"/>
+          <w:rtl w:val="0"/>
+        </w:rPr>
+        <w:t xml:space="preserve">3.3.6 Portabilidad</w:t>
+      </w:r>
+    </w:p>
+    <w:p>
+      <w:pPr>
+        <w:ind w:left="720" w:firstLine="0"/>
+        <w:jc w:val="both"/>
+        <w:rPr/>
+      </w:pPr>
+      <w:r>
+        <w:rPr>
+          <w:b w:val="1"/>
+          <w:rtl w:val="0"/>
+        </w:rPr>
+        <w:t xml:space="preserve">Descripción:</w:t>
+      </w:r>
+      <w:r>
+        <w:rPr>
+          <w:rtl w:val="0"/>
+        </w:rPr>
+        <w:t xml:space="preserve"> La aplicación debe ser portable y funcionar adecuadamente en diferentes entornos y dispositivos:</w:t>
+      </w:r>
+    </w:p>
+    <w:p>
+      <w:pPr>
         <w:numPr>
           <w:ilvl w:val="0"/>
-          <w:numId w:val="5"/>
+          <w:numId w:val="14"/>
         </w:numPr>
-        <w:pBdr>
-          <w:top w:space="0" w:sz="0" w:val="nil"/>
-          <w:left w:space="0" w:sz="0" w:val="nil"/>
-          <w:bottom w:space="0" w:sz="0" w:val="nil"/>
-          <w:right w:space="0" w:sz="0" w:val="nil"/>
-          <w:between w:space="0" w:sz="0" w:val="nil"/>
-        </w:pBdr>
-        <w:shd w:fill="auto" w:val="clear"/>
-        <w:spacing w:after="200" w:before="0" w:line="276" w:lineRule="auto"/>
-        <w:ind w:left="720" w:right="0" w:hanging="360"/>
-        <w:jc w:val="both"/>
-        <w:rPr>
-          <w:rFonts w:ascii="Calibri" w:cs="Calibri" w:eastAsia="Calibri" w:hAnsi="Calibri"/>
-          <w:b w:val="0"/>
-          <w:i w:val="0"/>
-          <w:smallCaps w:val="0"/>
-          <w:strike w:val="0"/>
-          <w:color w:val="000000"/>
-          <w:sz w:val="22"/>
-          <w:szCs w:val="22"/>
+        <w:spacing w:after="0" w:afterAutospacing="0"/>
+        <w:ind w:left="1440" w:hanging="360"/>
+        <w:jc w:val="both"/>
+        <w:rPr>
           <w:u w:val="none"/>
-          <w:shd w:fill="auto" w:val="clear"/>
-          <w:vertAlign w:val="baseline"/>
-        </w:rPr>
-      </w:pPr>
-      <w:r>
-        <w:rPr>
-          <w:rFonts w:ascii="Calibri" w:cs="Calibri" w:eastAsia="Calibri" w:hAnsi="Calibri"/>
-          <w:b w:val="0"/>
-          <w:i w:val="0"/>
-          <w:smallCaps w:val="0"/>
-          <w:strike w:val="0"/>
-          <w:color w:val="000000"/>
-          <w:sz w:val="22"/>
-          <w:szCs w:val="22"/>
-          <w:u w:val="none"/>
-          <w:shd w:fill="auto" w:val="clear"/>
-          <w:vertAlign w:val="baseline"/>
-          <w:rtl w:val="0"/>
-        </w:rPr>
-        <w:t xml:space="preserve">Comprobaciones de integridad de información crítica.</w:t>
-      </w:r>
-    </w:p>
-    <w:p>
-      <w:pPr>
-        <w:pStyle w:val="Heading3"/>
-        <w:jc w:val="both"/>
-        <w:rPr>
-          <w:rFonts w:ascii="Calibri" w:cs="Calibri" w:eastAsia="Calibri" w:hAnsi="Calibri"/>
-        </w:rPr>
-      </w:pPr>
-      <w:bookmarkStart w:colFirst="0" w:colLast="0" w:name="_heading=h.qsh70q" w:id="26"/>
-      <w:bookmarkEnd w:id="26"/>
-      <w:r>
-        <w:rPr>
-          <w:rFonts w:ascii="Calibri" w:cs="Calibri" w:eastAsia="Calibri" w:hAnsi="Calibri"/>
-          <w:rtl w:val="0"/>
-        </w:rPr>
-        <w:t xml:space="preserve">3.3.3</w:t>
-        <w:tab/>
-        <w:t xml:space="preserve">Fiabilidad</w:t>
-      </w:r>
-    </w:p>
-    <w:p>
-      <w:pPr>
-        <w:jc w:val="both"/>
-        <w:rPr/>
-      </w:pPr>
-      <w:r>
-        <w:rPr>
-          <w:rtl w:val="0"/>
-        </w:rPr>
-        <w:t xml:space="preserve">Especificación de los factores de fiabilidad necesaria del sistema. Esto se expresa generalmente como el tiempo entre los incidentes permisibles, o el total de incidentes permisible.</w:t>
-      </w:r>
-    </w:p>
-    <w:p>
-      <w:pPr>
-        <w:pStyle w:val="Heading3"/>
-        <w:jc w:val="both"/>
-        <w:rPr>
-          <w:rFonts w:ascii="Calibri" w:cs="Calibri" w:eastAsia="Calibri" w:hAnsi="Calibri"/>
-        </w:rPr>
-      </w:pPr>
-      <w:bookmarkStart w:colFirst="0" w:colLast="0" w:name="_heading=h.3as4poj" w:id="27"/>
-      <w:bookmarkEnd w:id="27"/>
-      <w:r>
-        <w:rPr>
-          <w:rFonts w:ascii="Calibri" w:cs="Calibri" w:eastAsia="Calibri" w:hAnsi="Calibri"/>
-          <w:rtl w:val="0"/>
-        </w:rPr>
-        <w:t xml:space="preserve">3.3.4</w:t>
-        <w:tab/>
-        <w:t xml:space="preserve">Disponibilidad</w:t>
-      </w:r>
-    </w:p>
-    <w:p>
-      <w:pPr>
-        <w:jc w:val="both"/>
-        <w:rPr/>
-      </w:pPr>
-      <w:r>
-        <w:rPr>
-          <w:rtl w:val="0"/>
-        </w:rPr>
-        <w:t xml:space="preserve">Especificación de los factores de disponibilidad final exigidos al sistema. Normalmente expresados en % de tiempo en los que el software tiene que mostrar disponibilidad.</w:t>
-      </w:r>
-    </w:p>
-    <w:p>
-      <w:pPr>
-        <w:pStyle w:val="Heading3"/>
-        <w:jc w:val="both"/>
-        <w:rPr>
-          <w:rFonts w:ascii="Calibri" w:cs="Calibri" w:eastAsia="Calibri" w:hAnsi="Calibri"/>
-        </w:rPr>
-      </w:pPr>
-      <w:bookmarkStart w:colFirst="0" w:colLast="0" w:name="_heading=h.1pxezwc" w:id="28"/>
-      <w:bookmarkEnd w:id="28"/>
-      <w:r>
-        <w:rPr>
-          <w:rFonts w:ascii="Calibri" w:cs="Calibri" w:eastAsia="Calibri" w:hAnsi="Calibri"/>
-          <w:rtl w:val="0"/>
-        </w:rPr>
-        <w:t xml:space="preserve">3.3.5</w:t>
-        <w:tab/>
-        <w:t xml:space="preserve">Mantenibilidad</w:t>
-      </w:r>
-    </w:p>
-    <w:p>
-      <w:pPr>
-        <w:jc w:val="both"/>
-        <w:rPr/>
-      </w:pPr>
-      <w:r>
-        <w:rPr>
-          <w:rtl w:val="0"/>
-        </w:rPr>
-        <w:t xml:space="preserve">Identificación del tipo de mantenimiento necesario del sistema. </w:t>
-      </w:r>
-    </w:p>
-    <w:p>
-      <w:pPr>
-        <w:jc w:val="both"/>
-        <w:rPr/>
-      </w:pPr>
-      <w:r>
-        <w:rPr>
-          <w:rtl w:val="0"/>
-        </w:rPr>
-        <w:t xml:space="preserve">Especificación de quien debe realizar las tareas de mantenimiento, por ejemplo usuarios, o un desarrollador.</w:t>
-      </w:r>
-    </w:p>
-    <w:p>
-      <w:pPr>
-        <w:jc w:val="both"/>
-        <w:rPr/>
-      </w:pPr>
-      <w:r>
-        <w:rPr>
-          <w:rtl w:val="0"/>
-        </w:rPr>
-        <w:t xml:space="preserve">Especificación de cuándo debe realizarse las tareas de mantenimiento. Por ejemplo, generación de estadísticas de acceso semanales y mensuales.</w:t>
-      </w:r>
-    </w:p>
-    <w:p>
-      <w:pPr>
-        <w:pStyle w:val="Heading3"/>
-        <w:jc w:val="both"/>
-        <w:rPr>
-          <w:rFonts w:ascii="Calibri" w:cs="Calibri" w:eastAsia="Calibri" w:hAnsi="Calibri"/>
-        </w:rPr>
-      </w:pPr>
-      <w:bookmarkStart w:colFirst="0" w:colLast="0" w:name="_heading=h.49x2ik5" w:id="29"/>
-      <w:bookmarkEnd w:id="29"/>
-      <w:r>
-        <w:rPr>
-          <w:rFonts w:ascii="Calibri" w:cs="Calibri" w:eastAsia="Calibri" w:hAnsi="Calibri"/>
-          <w:rtl w:val="0"/>
-        </w:rPr>
-        <w:t xml:space="preserve">3.3.6</w:t>
-        <w:tab/>
-        <w:t xml:space="preserve">Portabilidad</w:t>
-      </w:r>
-    </w:p>
-    <w:p>
-      <w:pPr>
-        <w:jc w:val="both"/>
-        <w:rPr/>
-      </w:pPr>
-      <w:r>
-        <w:rPr>
-          <w:rtl w:val="0"/>
-        </w:rPr>
-        <w:t xml:space="preserve">Especificación de atributos que debe presentar el software para facilitar su traslado a otras plataformas u entornos. Pueden incluirse:</w:t>
-      </w:r>
-    </w:p>
-    <w:p>
-      <w:pPr>
-        <w:keepNext w:val="0"/>
-        <w:keepLines w:val="0"/>
-        <w:pageBreakBefore w:val="0"/>
-        <w:widowControl w:val="1"/>
+        </w:rPr>
+      </w:pPr>
+      <w:r>
+        <w:rPr>
+          <w:rtl w:val="0"/>
+        </w:rPr>
+        <w:t xml:space="preserve">Se requerirá que el sistema sea compatible con los navegadores más utilizados (Chrome, Firefox, Safari, Edge).</w:t>
+      </w:r>
+    </w:p>
+    <w:p>
+      <w:pPr>
         <w:numPr>
           <w:ilvl w:val="0"/>
-          <w:numId w:val="1"/>
+          <w:numId w:val="14"/>
         </w:numPr>
-        <w:pBdr>
-          <w:top w:space="0" w:sz="0" w:val="nil"/>
-          <w:left w:space="0" w:sz="0" w:val="nil"/>
-          <w:bottom w:space="0" w:sz="0" w:val="nil"/>
-          <w:right w:space="0" w:sz="0" w:val="nil"/>
-          <w:between w:space="0" w:sz="0" w:val="nil"/>
-        </w:pBdr>
-        <w:shd w:fill="auto" w:val="clear"/>
-        <w:spacing w:after="0" w:before="0" w:line="276" w:lineRule="auto"/>
-        <w:ind w:left="720" w:right="0" w:hanging="360"/>
-        <w:jc w:val="both"/>
-        <w:rPr>
-          <w:rFonts w:ascii="Calibri" w:cs="Calibri" w:eastAsia="Calibri" w:hAnsi="Calibri"/>
-          <w:b w:val="0"/>
-          <w:i w:val="0"/>
-          <w:smallCaps w:val="0"/>
-          <w:strike w:val="0"/>
-          <w:color w:val="000000"/>
-          <w:sz w:val="22"/>
-          <w:szCs w:val="22"/>
+        <w:ind w:left="1440" w:hanging="360"/>
+        <w:jc w:val="both"/>
+        <w:rPr>
           <w:u w:val="none"/>
-          <w:shd w:fill="auto" w:val="clear"/>
-          <w:vertAlign w:val="baseline"/>
-        </w:rPr>
-      </w:pPr>
-      <w:r>
-        <w:rPr>
-          <w:rFonts w:ascii="Calibri" w:cs="Calibri" w:eastAsia="Calibri" w:hAnsi="Calibri"/>
-          <w:b w:val="0"/>
-          <w:i w:val="0"/>
-          <w:smallCaps w:val="0"/>
-          <w:strike w:val="0"/>
-          <w:color w:val="000000"/>
-          <w:sz w:val="22"/>
-          <w:szCs w:val="22"/>
-          <w:u w:val="none"/>
-          <w:shd w:fill="auto" w:val="clear"/>
-          <w:vertAlign w:val="baseline"/>
-          <w:rtl w:val="0"/>
-        </w:rPr>
-        <w:t xml:space="preserve">Porcentaje de componentes dependientes del servidor.</w:t>
-      </w:r>
-    </w:p>
-    <w:p>
-      <w:pPr>
-        <w:keepNext w:val="0"/>
-        <w:keepLines w:val="0"/>
-        <w:pageBreakBefore w:val="0"/>
-        <w:widowControl w:val="1"/>
-        <w:numPr>
-          <w:ilvl w:val="0"/>
-          <w:numId w:val="1"/>
-        </w:numPr>
-        <w:pBdr>
-          <w:top w:space="0" w:sz="0" w:val="nil"/>
-          <w:left w:space="0" w:sz="0" w:val="nil"/>
-          <w:bottom w:space="0" w:sz="0" w:val="nil"/>
-          <w:right w:space="0" w:sz="0" w:val="nil"/>
-          <w:between w:space="0" w:sz="0" w:val="nil"/>
-        </w:pBdr>
-        <w:shd w:fill="auto" w:val="clear"/>
-        <w:spacing w:after="0" w:before="0" w:line="276" w:lineRule="auto"/>
-        <w:ind w:left="720" w:right="0" w:hanging="360"/>
-        <w:jc w:val="both"/>
-        <w:rPr>
-          <w:rFonts w:ascii="Calibri" w:cs="Calibri" w:eastAsia="Calibri" w:hAnsi="Calibri"/>
-          <w:b w:val="0"/>
-          <w:i w:val="0"/>
-          <w:smallCaps w:val="0"/>
-          <w:strike w:val="0"/>
-          <w:color w:val="000000"/>
-          <w:sz w:val="22"/>
-          <w:szCs w:val="22"/>
-          <w:u w:val="none"/>
-          <w:shd w:fill="auto" w:val="clear"/>
-          <w:vertAlign w:val="baseline"/>
-        </w:rPr>
-      </w:pPr>
-      <w:r>
-        <w:rPr>
-          <w:rFonts w:ascii="Calibri" w:cs="Calibri" w:eastAsia="Calibri" w:hAnsi="Calibri"/>
-          <w:b w:val="0"/>
-          <w:i w:val="0"/>
-          <w:smallCaps w:val="0"/>
-          <w:strike w:val="0"/>
-          <w:color w:val="000000"/>
-          <w:sz w:val="22"/>
-          <w:szCs w:val="22"/>
-          <w:u w:val="none"/>
-          <w:shd w:fill="auto" w:val="clear"/>
-          <w:vertAlign w:val="baseline"/>
-          <w:rtl w:val="0"/>
-        </w:rPr>
-        <w:t xml:space="preserve">Porcentaje de código dependiente del servidor.</w:t>
-      </w:r>
-    </w:p>
-    <w:p>
-      <w:pPr>
-        <w:keepNext w:val="0"/>
-        <w:keepLines w:val="0"/>
-        <w:pageBreakBefore w:val="0"/>
-        <w:widowControl w:val="1"/>
-        <w:numPr>
-          <w:ilvl w:val="0"/>
-          <w:numId w:val="1"/>
-        </w:numPr>
-        <w:pBdr>
-          <w:top w:space="0" w:sz="0" w:val="nil"/>
-          <w:left w:space="0" w:sz="0" w:val="nil"/>
-          <w:bottom w:space="0" w:sz="0" w:val="nil"/>
-          <w:right w:space="0" w:sz="0" w:val="nil"/>
-          <w:between w:space="0" w:sz="0" w:val="nil"/>
-        </w:pBdr>
-        <w:shd w:fill="auto" w:val="clear"/>
-        <w:spacing w:after="0" w:before="0" w:line="276" w:lineRule="auto"/>
-        <w:ind w:left="720" w:right="0" w:hanging="360"/>
-        <w:jc w:val="both"/>
-        <w:rPr>
-          <w:rFonts w:ascii="Calibri" w:cs="Calibri" w:eastAsia="Calibri" w:hAnsi="Calibri"/>
-          <w:b w:val="0"/>
-          <w:i w:val="0"/>
-          <w:smallCaps w:val="0"/>
-          <w:strike w:val="0"/>
-          <w:color w:val="000000"/>
-          <w:sz w:val="22"/>
-          <w:szCs w:val="22"/>
-          <w:u w:val="none"/>
-          <w:shd w:fill="auto" w:val="clear"/>
-          <w:vertAlign w:val="baseline"/>
-        </w:rPr>
-      </w:pPr>
-      <w:r>
-        <w:rPr>
-          <w:rFonts w:ascii="Calibri" w:cs="Calibri" w:eastAsia="Calibri" w:hAnsi="Calibri"/>
-          <w:b w:val="0"/>
-          <w:i w:val="0"/>
-          <w:smallCaps w:val="0"/>
-          <w:strike w:val="0"/>
-          <w:color w:val="000000"/>
-          <w:sz w:val="22"/>
-          <w:szCs w:val="22"/>
-          <w:u w:val="none"/>
-          <w:shd w:fill="auto" w:val="clear"/>
-          <w:vertAlign w:val="baseline"/>
-          <w:rtl w:val="0"/>
-        </w:rPr>
-        <w:t xml:space="preserve">Uso de un determinado lenguaje por su portabilidad.</w:t>
-      </w:r>
-    </w:p>
-    <w:p>
-      <w:pPr>
-        <w:keepNext w:val="0"/>
-        <w:keepLines w:val="0"/>
-        <w:pageBreakBefore w:val="0"/>
-        <w:widowControl w:val="1"/>
-        <w:numPr>
-          <w:ilvl w:val="0"/>
-          <w:numId w:val="1"/>
-        </w:numPr>
-        <w:pBdr>
-          <w:top w:space="0" w:sz="0" w:val="nil"/>
-          <w:left w:space="0" w:sz="0" w:val="nil"/>
-          <w:bottom w:space="0" w:sz="0" w:val="nil"/>
-          <w:right w:space="0" w:sz="0" w:val="nil"/>
-          <w:between w:space="0" w:sz="0" w:val="nil"/>
-        </w:pBdr>
-        <w:shd w:fill="auto" w:val="clear"/>
-        <w:spacing w:after="0" w:before="0" w:line="276" w:lineRule="auto"/>
-        <w:ind w:left="720" w:right="0" w:hanging="360"/>
-        <w:jc w:val="both"/>
-        <w:rPr>
-          <w:rFonts w:ascii="Calibri" w:cs="Calibri" w:eastAsia="Calibri" w:hAnsi="Calibri"/>
-          <w:b w:val="0"/>
-          <w:i w:val="0"/>
-          <w:smallCaps w:val="0"/>
-          <w:strike w:val="0"/>
-          <w:color w:val="000000"/>
-          <w:sz w:val="22"/>
-          <w:szCs w:val="22"/>
-          <w:u w:val="none"/>
-          <w:shd w:fill="auto" w:val="clear"/>
-          <w:vertAlign w:val="baseline"/>
-        </w:rPr>
-      </w:pPr>
-      <w:r>
-        <w:rPr>
-          <w:rFonts w:ascii="Calibri" w:cs="Calibri" w:eastAsia="Calibri" w:hAnsi="Calibri"/>
-          <w:b w:val="0"/>
-          <w:i w:val="0"/>
-          <w:smallCaps w:val="0"/>
-          <w:strike w:val="0"/>
-          <w:color w:val="000000"/>
-          <w:sz w:val="22"/>
-          <w:szCs w:val="22"/>
-          <w:u w:val="none"/>
-          <w:shd w:fill="auto" w:val="clear"/>
-          <w:vertAlign w:val="baseline"/>
-          <w:rtl w:val="0"/>
-        </w:rPr>
-        <w:t xml:space="preserve">Uso de un determinado compilador o plataforma de desarrollo.</w:t>
-      </w:r>
-    </w:p>
-    <w:p>
-      <w:pPr>
-        <w:keepNext w:val="0"/>
-        <w:keepLines w:val="0"/>
-        <w:pageBreakBefore w:val="0"/>
-        <w:widowControl w:val="1"/>
-        <w:numPr>
-          <w:ilvl w:val="0"/>
-          <w:numId w:val="1"/>
-        </w:numPr>
-        <w:pBdr>
-          <w:top w:space="0" w:sz="0" w:val="nil"/>
-          <w:left w:space="0" w:sz="0" w:val="nil"/>
-          <w:bottom w:space="0" w:sz="0" w:val="nil"/>
-          <w:right w:space="0" w:sz="0" w:val="nil"/>
-          <w:between w:space="0" w:sz="0" w:val="nil"/>
-        </w:pBdr>
-        <w:shd w:fill="auto" w:val="clear"/>
-        <w:spacing w:after="200" w:before="0" w:line="276" w:lineRule="auto"/>
-        <w:ind w:left="720" w:right="0" w:hanging="360"/>
-        <w:jc w:val="both"/>
-        <w:rPr>
-          <w:rFonts w:ascii="Calibri" w:cs="Calibri" w:eastAsia="Calibri" w:hAnsi="Calibri"/>
-          <w:b w:val="0"/>
-          <w:i w:val="0"/>
-          <w:smallCaps w:val="0"/>
-          <w:strike w:val="0"/>
-          <w:color w:val="000000"/>
-          <w:sz w:val="22"/>
-          <w:szCs w:val="22"/>
-          <w:u w:val="none"/>
-          <w:shd w:fill="auto" w:val="clear"/>
-          <w:vertAlign w:val="baseline"/>
-        </w:rPr>
-      </w:pPr>
-      <w:r>
-        <w:rPr>
-          <w:rFonts w:ascii="Calibri" w:cs="Calibri" w:eastAsia="Calibri" w:hAnsi="Calibri"/>
-          <w:b w:val="0"/>
-          <w:i w:val="0"/>
-          <w:smallCaps w:val="0"/>
-          <w:strike w:val="0"/>
-          <w:color w:val="000000"/>
-          <w:sz w:val="22"/>
-          <w:szCs w:val="22"/>
-          <w:u w:val="none"/>
-          <w:shd w:fill="auto" w:val="clear"/>
-          <w:vertAlign w:val="baseline"/>
-          <w:rtl w:val="0"/>
-        </w:rPr>
-        <w:t xml:space="preserve">Uso de un determinado sistema operativo.</w:t>
-      </w:r>
-    </w:p>
-    <w:p>
-      <w:pPr>
-        <w:pStyle w:val="Heading2"/>
-        <w:jc w:val="both"/>
-        <w:rPr>
-          <w:rFonts w:ascii="Calibri" w:cs="Calibri" w:eastAsia="Calibri" w:hAnsi="Calibri"/>
-        </w:rPr>
-      </w:pPr>
-      <w:bookmarkStart w:colFirst="0" w:colLast="0" w:name="_heading=h.2p2csry" w:id="30"/>
-      <w:bookmarkEnd w:id="30"/>
-      <w:r>
-        <w:rPr>
-          <w:rFonts w:ascii="Calibri" w:cs="Calibri" w:eastAsia="Calibri" w:hAnsi="Calibri"/>
-          <w:rtl w:val="0"/>
-        </w:rPr>
-        <w:t xml:space="preserve">3.4</w:t>
-        <w:tab/>
-        <w:t xml:space="preserve">Otros Requisitos</w:t>
+        </w:rPr>
+      </w:pPr>
+      <w:r>
+        <w:rPr>
+          <w:rtl w:val="0"/>
+        </w:rPr>
+        <w:t xml:space="preserve">Debe ser accesible desde dispositivos móviles, tabletas y computadoras de escritorio.</w:t>
+      </w:r>
+    </w:p>
+    <w:p>
+      <w:pPr>
+        <w:ind w:left="720" w:firstLine="0"/>
+        <w:jc w:val="both"/>
+        <w:rPr/>
+      </w:pPr>
+      <w:r>
+        <w:rPr>
+          <w:b w:val="1"/>
+          <w:rtl w:val="0"/>
+        </w:rPr>
+        <w:t xml:space="preserve">Medida de Portabilidad: </w:t>
+      </w:r>
+      <w:r>
+        <w:rPr>
+          <w:rtl w:val="0"/>
+        </w:rPr>
+        <w:t xml:space="preserve">Debe ser probado en diferentes sistemas operativos (Windows, macOS, Linux) y dispositivos móviles.</w:t>
       </w:r>
     </w:p>
     <w:p>
@@ -8059,12 +8432,6 @@
           <w:szCs w:val="28"/>
         </w:rPr>
       </w:pPr>
-      <w:r>
-        <w:rPr>
-          <w:rtl w:val="0"/>
-        </w:rPr>
-        <w:t xml:space="preserve">Cualquier otro requisito.</w:t>
-      </w:r>
       <w:r>
         <w:rPr>
           <w:rtl w:val="0"/>
@@ -8377,37 +8744,37 @@
     <w:lvl w:ilvl="0">
       <w:start w:val="1"/>
       <w:numFmt w:val="bullet"/>
-      <w:lvlText w:val="−"/>
+      <w:lvlText w:val="●"/>
       <w:lvlJc w:val="left"/>
       <w:pPr>
         <w:ind w:left="720" w:hanging="360"/>
       </w:pPr>
       <w:rPr>
-        <w:rFonts w:ascii="Noto Sans Symbols" w:cs="Noto Sans Symbols" w:eastAsia="Noto Sans Symbols" w:hAnsi="Noto Sans Symbols"/>
+        <w:u w:val="none"/>
       </w:rPr>
     </w:lvl>
     <w:lvl w:ilvl="1">
       <w:start w:val="1"/>
       <w:numFmt w:val="bullet"/>
-      <w:lvlText w:val="o"/>
+      <w:lvlText w:val="○"/>
       <w:lvlJc w:val="left"/>
       <w:pPr>
         <w:ind w:left="1440" w:hanging="360"/>
       </w:pPr>
       <w:rPr>
-        <w:rFonts w:ascii="Courier New" w:cs="Courier New" w:eastAsia="Courier New" w:hAnsi="Courier New"/>
+        <w:u w:val="none"/>
       </w:rPr>
     </w:lvl>
     <w:lvl w:ilvl="2">
       <w:start w:val="1"/>
       <w:numFmt w:val="bullet"/>
-      <w:lvlText w:val="▪"/>
+      <w:lvlText w:val="■"/>
       <w:lvlJc w:val="left"/>
       <w:pPr>
         <w:ind w:left="2160" w:hanging="360"/>
       </w:pPr>
       <w:rPr>
-        <w:rFonts w:ascii="Noto Sans Symbols" w:cs="Noto Sans Symbols" w:eastAsia="Noto Sans Symbols" w:hAnsi="Noto Sans Symbols"/>
+        <w:u w:val="none"/>
       </w:rPr>
     </w:lvl>
     <w:lvl w:ilvl="3">
@@ -8419,31 +8786,31 @@
         <w:ind w:left="2880" w:hanging="360"/>
       </w:pPr>
       <w:rPr>
-        <w:rFonts w:ascii="Noto Sans Symbols" w:cs="Noto Sans Symbols" w:eastAsia="Noto Sans Symbols" w:hAnsi="Noto Sans Symbols"/>
+        <w:u w:val="none"/>
       </w:rPr>
     </w:lvl>
     <w:lvl w:ilvl="4">
       <w:start w:val="1"/>
       <w:numFmt w:val="bullet"/>
-      <w:lvlText w:val="o"/>
+      <w:lvlText w:val="○"/>
       <w:lvlJc w:val="left"/>
       <w:pPr>
         <w:ind w:left="3600" w:hanging="360"/>
       </w:pPr>
       <w:rPr>
-        <w:rFonts w:ascii="Courier New" w:cs="Courier New" w:eastAsia="Courier New" w:hAnsi="Courier New"/>
+        <w:u w:val="none"/>
       </w:rPr>
     </w:lvl>
     <w:lvl w:ilvl="5">
       <w:start w:val="1"/>
       <w:numFmt w:val="bullet"/>
-      <w:lvlText w:val="▪"/>
+      <w:lvlText w:val="■"/>
       <w:lvlJc w:val="left"/>
       <w:pPr>
         <w:ind w:left="4320" w:hanging="360"/>
       </w:pPr>
       <w:rPr>
-        <w:rFonts w:ascii="Noto Sans Symbols" w:cs="Noto Sans Symbols" w:eastAsia="Noto Sans Symbols" w:hAnsi="Noto Sans Symbols"/>
+        <w:u w:val="none"/>
       </w:rPr>
     </w:lvl>
     <w:lvl w:ilvl="6">
@@ -8455,31 +8822,31 @@
         <w:ind w:left="5040" w:hanging="360"/>
       </w:pPr>
       <w:rPr>
-        <w:rFonts w:ascii="Noto Sans Symbols" w:cs="Noto Sans Symbols" w:eastAsia="Noto Sans Symbols" w:hAnsi="Noto Sans Symbols"/>
+        <w:u w:val="none"/>
       </w:rPr>
     </w:lvl>
     <w:lvl w:ilvl="7">
       <w:start w:val="1"/>
       <w:numFmt w:val="bullet"/>
-      <w:lvlText w:val="o"/>
+      <w:lvlText w:val="○"/>
       <w:lvlJc w:val="left"/>
       <w:pPr>
         <w:ind w:left="5760" w:hanging="360"/>
       </w:pPr>
       <w:rPr>
-        <w:rFonts w:ascii="Courier New" w:cs="Courier New" w:eastAsia="Courier New" w:hAnsi="Courier New"/>
+        <w:u w:val="none"/>
       </w:rPr>
     </w:lvl>
     <w:lvl w:ilvl="8">
       <w:start w:val="1"/>
       <w:numFmt w:val="bullet"/>
-      <w:lvlText w:val="▪"/>
+      <w:lvlText w:val="■"/>
       <w:lvlJc w:val="left"/>
       <w:pPr>
         <w:ind w:left="6480" w:hanging="360"/>
       </w:pPr>
       <w:rPr>
-        <w:rFonts w:ascii="Noto Sans Symbols" w:cs="Noto Sans Symbols" w:eastAsia="Noto Sans Symbols" w:hAnsi="Noto Sans Symbols"/>
+        <w:u w:val="none"/>
       </w:rPr>
     </w:lvl>
   </w:abstractNum>
@@ -8487,37 +8854,37 @@
     <w:lvl w:ilvl="0">
       <w:start w:val="1"/>
       <w:numFmt w:val="bullet"/>
-      <w:lvlText w:val="−"/>
+      <w:lvlText w:val="●"/>
       <w:lvlJc w:val="left"/>
       <w:pPr>
         <w:ind w:left="720" w:hanging="360"/>
       </w:pPr>
       <w:rPr>
-        <w:rFonts w:ascii="Noto Sans Symbols" w:cs="Noto Sans Symbols" w:eastAsia="Noto Sans Symbols" w:hAnsi="Noto Sans Symbols"/>
+        <w:u w:val="none"/>
       </w:rPr>
     </w:lvl>
     <w:lvl w:ilvl="1">
       <w:start w:val="1"/>
       <w:numFmt w:val="bullet"/>
-      <w:lvlText w:val="o"/>
+      <w:lvlText w:val="○"/>
       <w:lvlJc w:val="left"/>
       <w:pPr>
         <w:ind w:left="1440" w:hanging="360"/>
       </w:pPr>
       <w:rPr>
-        <w:rFonts w:ascii="Courier New" w:cs="Courier New" w:eastAsia="Courier New" w:hAnsi="Courier New"/>
+        <w:u w:val="none"/>
       </w:rPr>
     </w:lvl>
     <w:lvl w:ilvl="2">
       <w:start w:val="1"/>
       <w:numFmt w:val="bullet"/>
-      <w:lvlText w:val="▪"/>
+      <w:lvlText w:val="■"/>
       <w:lvlJc w:val="left"/>
       <w:pPr>
         <w:ind w:left="2160" w:hanging="360"/>
       </w:pPr>
       <w:rPr>
-        <w:rFonts w:ascii="Noto Sans Symbols" w:cs="Noto Sans Symbols" w:eastAsia="Noto Sans Symbols" w:hAnsi="Noto Sans Symbols"/>
+        <w:u w:val="none"/>
       </w:rPr>
     </w:lvl>
     <w:lvl w:ilvl="3">
@@ -8529,31 +8896,31 @@
         <w:ind w:left="2880" w:hanging="360"/>
       </w:pPr>
       <w:rPr>
-        <w:rFonts w:ascii="Noto Sans Symbols" w:cs="Noto Sans Symbols" w:eastAsia="Noto Sans Symbols" w:hAnsi="Noto Sans Symbols"/>
+        <w:u w:val="none"/>
       </w:rPr>
     </w:lvl>
     <w:lvl w:ilvl="4">
       <w:start w:val="1"/>
       <w:numFmt w:val="bullet"/>
-      <w:lvlText w:val="o"/>
+      <w:lvlText w:val="○"/>
       <w:lvlJc w:val="left"/>
       <w:pPr>
         <w:ind w:left="3600" w:hanging="360"/>
       </w:pPr>
       <w:rPr>
-        <w:rFonts w:ascii="Courier New" w:cs="Courier New" w:eastAsia="Courier New" w:hAnsi="Courier New"/>
+        <w:u w:val="none"/>
       </w:rPr>
     </w:lvl>
     <w:lvl w:ilvl="5">
       <w:start w:val="1"/>
       <w:numFmt w:val="bullet"/>
-      <w:lvlText w:val="▪"/>
+      <w:lvlText w:val="■"/>
       <w:lvlJc w:val="left"/>
       <w:pPr>
         <w:ind w:left="4320" w:hanging="360"/>
       </w:pPr>
       <w:rPr>
-        <w:rFonts w:ascii="Noto Sans Symbols" w:cs="Noto Sans Symbols" w:eastAsia="Noto Sans Symbols" w:hAnsi="Noto Sans Symbols"/>
+        <w:u w:val="none"/>
       </w:rPr>
     </w:lvl>
     <w:lvl w:ilvl="6">
@@ -8565,31 +8932,31 @@
         <w:ind w:left="5040" w:hanging="360"/>
       </w:pPr>
       <w:rPr>
-        <w:rFonts w:ascii="Noto Sans Symbols" w:cs="Noto Sans Symbols" w:eastAsia="Noto Sans Symbols" w:hAnsi="Noto Sans Symbols"/>
+        <w:u w:val="none"/>
       </w:rPr>
     </w:lvl>
     <w:lvl w:ilvl="7">
       <w:start w:val="1"/>
       <w:numFmt w:val="bullet"/>
-      <w:lvlText w:val="o"/>
+      <w:lvlText w:val="○"/>
       <w:lvlJc w:val="left"/>
       <w:pPr>
         <w:ind w:left="5760" w:hanging="360"/>
       </w:pPr>
       <w:rPr>
-        <w:rFonts w:ascii="Courier New" w:cs="Courier New" w:eastAsia="Courier New" w:hAnsi="Courier New"/>
+        <w:u w:val="none"/>
       </w:rPr>
     </w:lvl>
     <w:lvl w:ilvl="8">
       <w:start w:val="1"/>
       <w:numFmt w:val="bullet"/>
-      <w:lvlText w:val="▪"/>
+      <w:lvlText w:val="■"/>
       <w:lvlJc w:val="left"/>
       <w:pPr>
         <w:ind w:left="6480" w:hanging="360"/>
       </w:pPr>
       <w:rPr>
-        <w:rFonts w:ascii="Noto Sans Symbols" w:cs="Noto Sans Symbols" w:eastAsia="Noto Sans Symbols" w:hAnsi="Noto Sans Symbols"/>
+        <w:u w:val="none"/>
       </w:rPr>
     </w:lvl>
   </w:abstractNum>
@@ -8597,37 +8964,37 @@
     <w:lvl w:ilvl="0">
       <w:start w:val="1"/>
       <w:numFmt w:val="bullet"/>
-      <w:lvlText w:val="−"/>
+      <w:lvlText w:val="●"/>
       <w:lvlJc w:val="left"/>
       <w:pPr>
         <w:ind w:left="720" w:hanging="360"/>
       </w:pPr>
       <w:rPr>
-        <w:rFonts w:ascii="Noto Sans Symbols" w:cs="Noto Sans Symbols" w:eastAsia="Noto Sans Symbols" w:hAnsi="Noto Sans Symbols"/>
+        <w:u w:val="none"/>
       </w:rPr>
     </w:lvl>
     <w:lvl w:ilvl="1">
       <w:start w:val="1"/>
       <w:numFmt w:val="bullet"/>
-      <w:lvlText w:val="o"/>
+      <w:lvlText w:val="○"/>
       <w:lvlJc w:val="left"/>
       <w:pPr>
         <w:ind w:left="1440" w:hanging="360"/>
       </w:pPr>
       <w:rPr>
-        <w:rFonts w:ascii="Courier New" w:cs="Courier New" w:eastAsia="Courier New" w:hAnsi="Courier New"/>
+        <w:u w:val="none"/>
       </w:rPr>
     </w:lvl>
     <w:lvl w:ilvl="2">
       <w:start w:val="1"/>
       <w:numFmt w:val="bullet"/>
-      <w:lvlText w:val="▪"/>
+      <w:lvlText w:val="■"/>
       <w:lvlJc w:val="left"/>
       <w:pPr>
         <w:ind w:left="2160" w:hanging="360"/>
       </w:pPr>
       <w:rPr>
-        <w:rFonts w:ascii="Noto Sans Symbols" w:cs="Noto Sans Symbols" w:eastAsia="Noto Sans Symbols" w:hAnsi="Noto Sans Symbols"/>
+        <w:u w:val="none"/>
       </w:rPr>
     </w:lvl>
     <w:lvl w:ilvl="3">
@@ -8639,31 +9006,31 @@
         <w:ind w:left="2880" w:hanging="360"/>
       </w:pPr>
       <w:rPr>
-        <w:rFonts w:ascii="Noto Sans Symbols" w:cs="Noto Sans Symbols" w:eastAsia="Noto Sans Symbols" w:hAnsi="Noto Sans Symbols"/>
+        <w:u w:val="none"/>
       </w:rPr>
     </w:lvl>
     <w:lvl w:ilvl="4">
       <w:start w:val="1"/>
       <w:numFmt w:val="bullet"/>
-      <w:lvlText w:val="o"/>
+      <w:lvlText w:val="○"/>
       <w:lvlJc w:val="left"/>
       <w:pPr>
         <w:ind w:left="3600" w:hanging="360"/>
       </w:pPr>
       <w:rPr>
-        <w:rFonts w:ascii="Courier New" w:cs="Courier New" w:eastAsia="Courier New" w:hAnsi="Courier New"/>
+        <w:u w:val="none"/>
       </w:rPr>
     </w:lvl>
     <w:lvl w:ilvl="5">
       <w:start w:val="1"/>
       <w:numFmt w:val="bullet"/>
-      <w:lvlText w:val="▪"/>
+      <w:lvlText w:val="■"/>
       <w:lvlJc w:val="left"/>
       <w:pPr>
         <w:ind w:left="4320" w:hanging="360"/>
       </w:pPr>
       <w:rPr>
-        <w:rFonts w:ascii="Noto Sans Symbols" w:cs="Noto Sans Symbols" w:eastAsia="Noto Sans Symbols" w:hAnsi="Noto Sans Symbols"/>
+        <w:u w:val="none"/>
       </w:rPr>
     </w:lvl>
     <w:lvl w:ilvl="6">
@@ -8675,31 +9042,31 @@
         <w:ind w:left="5040" w:hanging="360"/>
       </w:pPr>
       <w:rPr>
-        <w:rFonts w:ascii="Noto Sans Symbols" w:cs="Noto Sans Symbols" w:eastAsia="Noto Sans Symbols" w:hAnsi="Noto Sans Symbols"/>
+        <w:u w:val="none"/>
       </w:rPr>
     </w:lvl>
     <w:lvl w:ilvl="7">
       <w:start w:val="1"/>
       <w:numFmt w:val="bullet"/>
-      <w:lvlText w:val="o"/>
+      <w:lvlText w:val="○"/>
       <w:lvlJc w:val="left"/>
       <w:pPr>
         <w:ind w:left="5760" w:hanging="360"/>
       </w:pPr>
       <w:rPr>
-        <w:rFonts w:ascii="Courier New" w:cs="Courier New" w:eastAsia="Courier New" w:hAnsi="Courier New"/>
+        <w:u w:val="none"/>
       </w:rPr>
     </w:lvl>
     <w:lvl w:ilvl="8">
       <w:start w:val="1"/>
       <w:numFmt w:val="bullet"/>
-      <w:lvlText w:val="▪"/>
+      <w:lvlText w:val="■"/>
       <w:lvlJc w:val="left"/>
       <w:pPr>
         <w:ind w:left="6480" w:hanging="360"/>
       </w:pPr>
       <w:rPr>
-        <w:rFonts w:ascii="Noto Sans Symbols" w:cs="Noto Sans Symbols" w:eastAsia="Noto Sans Symbols" w:hAnsi="Noto Sans Symbols"/>
+        <w:u w:val="none"/>
       </w:rPr>
     </w:lvl>
   </w:abstractNum>
@@ -8707,37 +9074,37 @@
     <w:lvl w:ilvl="0">
       <w:start w:val="1"/>
       <w:numFmt w:val="bullet"/>
-      <w:lvlText w:val="−"/>
+      <w:lvlText w:val="●"/>
       <w:lvlJc w:val="left"/>
       <w:pPr>
         <w:ind w:left="720" w:hanging="360"/>
       </w:pPr>
       <w:rPr>
-        <w:rFonts w:ascii="Noto Sans Symbols" w:cs="Noto Sans Symbols" w:eastAsia="Noto Sans Symbols" w:hAnsi="Noto Sans Symbols"/>
+        <w:u w:val="none"/>
       </w:rPr>
     </w:lvl>
     <w:lvl w:ilvl="1">
       <w:start w:val="1"/>
       <w:numFmt w:val="bullet"/>
-      <w:lvlText w:val="o"/>
+      <w:lvlText w:val="○"/>
       <w:lvlJc w:val="left"/>
       <w:pPr>
         <w:ind w:left="1440" w:hanging="360"/>
       </w:pPr>
       <w:rPr>
-        <w:rFonts w:ascii="Courier New" w:cs="Courier New" w:eastAsia="Courier New" w:hAnsi="Courier New"/>
+        <w:u w:val="none"/>
       </w:rPr>
     </w:lvl>
     <w:lvl w:ilvl="2">
       <w:start w:val="1"/>
       <w:numFmt w:val="bullet"/>
-      <w:lvlText w:val="▪"/>
+      <w:lvlText w:val="■"/>
       <w:lvlJc w:val="left"/>
       <w:pPr>
         <w:ind w:left="2160" w:hanging="360"/>
       </w:pPr>
       <w:rPr>
-        <w:rFonts w:ascii="Noto Sans Symbols" w:cs="Noto Sans Symbols" w:eastAsia="Noto Sans Symbols" w:hAnsi="Noto Sans Symbols"/>
+        <w:u w:val="none"/>
       </w:rPr>
     </w:lvl>
     <w:lvl w:ilvl="3">
@@ -8749,31 +9116,31 @@
         <w:ind w:left="2880" w:hanging="360"/>
       </w:pPr>
       <w:rPr>
-        <w:rFonts w:ascii="Noto Sans Symbols" w:cs="Noto Sans Symbols" w:eastAsia="Noto Sans Symbols" w:hAnsi="Noto Sans Symbols"/>
+        <w:u w:val="none"/>
       </w:rPr>
     </w:lvl>
     <w:lvl w:ilvl="4">
       <w:start w:val="1"/>
       <w:numFmt w:val="bullet"/>
-      <w:lvlText w:val="o"/>
+      <w:lvlText w:val="○"/>
       <w:lvlJc w:val="left"/>
       <w:pPr>
         <w:ind w:left="3600" w:hanging="360"/>
       </w:pPr>
       <w:rPr>
-        <w:rFonts w:ascii="Courier New" w:cs="Courier New" w:eastAsia="Courier New" w:hAnsi="Courier New"/>
+        <w:u w:val="none"/>
       </w:rPr>
     </w:lvl>
     <w:lvl w:ilvl="5">
       <w:start w:val="1"/>
       <w:numFmt w:val="bullet"/>
-      <w:lvlText w:val="▪"/>
+      <w:lvlText w:val="■"/>
       <w:lvlJc w:val="left"/>
       <w:pPr>
         <w:ind w:left="4320" w:hanging="360"/>
       </w:pPr>
       <w:rPr>
-        <w:rFonts w:ascii="Noto Sans Symbols" w:cs="Noto Sans Symbols" w:eastAsia="Noto Sans Symbols" w:hAnsi="Noto Sans Symbols"/>
+        <w:u w:val="none"/>
       </w:rPr>
     </w:lvl>
     <w:lvl w:ilvl="6">
@@ -8785,31 +9152,31 @@
         <w:ind w:left="5040" w:hanging="360"/>
       </w:pPr>
       <w:rPr>
-        <w:rFonts w:ascii="Noto Sans Symbols" w:cs="Noto Sans Symbols" w:eastAsia="Noto Sans Symbols" w:hAnsi="Noto Sans Symbols"/>
+        <w:u w:val="none"/>
       </w:rPr>
     </w:lvl>
     <w:lvl w:ilvl="7">
       <w:start w:val="1"/>
       <w:numFmt w:val="bullet"/>
-      <w:lvlText w:val="o"/>
+      <w:lvlText w:val="○"/>
       <w:lvlJc w:val="left"/>
       <w:pPr>
         <w:ind w:left="5760" w:hanging="360"/>
       </w:pPr>
       <w:rPr>
-        <w:rFonts w:ascii="Courier New" w:cs="Courier New" w:eastAsia="Courier New" w:hAnsi="Courier New"/>
+        <w:u w:val="none"/>
       </w:rPr>
     </w:lvl>
     <w:lvl w:ilvl="8">
       <w:start w:val="1"/>
       <w:numFmt w:val="bullet"/>
-      <w:lvlText w:val="▪"/>
+      <w:lvlText w:val="■"/>
       <w:lvlJc w:val="left"/>
       <w:pPr>
         <w:ind w:left="6480" w:hanging="360"/>
       </w:pPr>
       <w:rPr>
-        <w:rFonts w:ascii="Noto Sans Symbols" w:cs="Noto Sans Symbols" w:eastAsia="Noto Sans Symbols" w:hAnsi="Noto Sans Symbols"/>
+        <w:u w:val="none"/>
       </w:rPr>
     </w:lvl>
   </w:abstractNum>
@@ -8817,37 +9184,37 @@
     <w:lvl w:ilvl="0">
       <w:start w:val="1"/>
       <w:numFmt w:val="bullet"/>
-      <w:lvlText w:val="−"/>
+      <w:lvlText w:val="●"/>
       <w:lvlJc w:val="left"/>
       <w:pPr>
         <w:ind w:left="720" w:hanging="360"/>
       </w:pPr>
       <w:rPr>
-        <w:rFonts w:ascii="Noto Sans Symbols" w:cs="Noto Sans Symbols" w:eastAsia="Noto Sans Symbols" w:hAnsi="Noto Sans Symbols"/>
+        <w:u w:val="none"/>
       </w:rPr>
     </w:lvl>
     <w:lvl w:ilvl="1">
       <w:start w:val="1"/>
       <w:numFmt w:val="bullet"/>
-      <w:lvlText w:val="o"/>
+      <w:lvlText w:val="○"/>
       <w:lvlJc w:val="left"/>
       <w:pPr>
         <w:ind w:left="1440" w:hanging="360"/>
       </w:pPr>
       <w:rPr>
-        <w:rFonts w:ascii="Courier New" w:cs="Courier New" w:eastAsia="Courier New" w:hAnsi="Courier New"/>
+        <w:u w:val="none"/>
       </w:rPr>
     </w:lvl>
     <w:lvl w:ilvl="2">
       <w:start w:val="1"/>
       <w:numFmt w:val="bullet"/>
-      <w:lvlText w:val="▪"/>
+      <w:lvlText w:val="■"/>
       <w:lvlJc w:val="left"/>
       <w:pPr>
         <w:ind w:left="2160" w:hanging="360"/>
       </w:pPr>
       <w:rPr>
-        <w:rFonts w:ascii="Noto Sans Symbols" w:cs="Noto Sans Symbols" w:eastAsia="Noto Sans Symbols" w:hAnsi="Noto Sans Symbols"/>
+        <w:u w:val="none"/>
       </w:rPr>
     </w:lvl>
     <w:lvl w:ilvl="3">
@@ -8859,31 +9226,31 @@
         <w:ind w:left="2880" w:hanging="360"/>
       </w:pPr>
       <w:rPr>
-        <w:rFonts w:ascii="Noto Sans Symbols" w:cs="Noto Sans Symbols" w:eastAsia="Noto Sans Symbols" w:hAnsi="Noto Sans Symbols"/>
+        <w:u w:val="none"/>
       </w:rPr>
     </w:lvl>
     <w:lvl w:ilvl="4">
       <w:start w:val="1"/>
       <w:numFmt w:val="bullet"/>
-      <w:lvlText w:val="o"/>
+      <w:lvlText w:val="○"/>
       <w:lvlJc w:val="left"/>
       <w:pPr>
         <w:ind w:left="3600" w:hanging="360"/>
       </w:pPr>
       <w:rPr>
-        <w:rFonts w:ascii="Courier New" w:cs="Courier New" w:eastAsia="Courier New" w:hAnsi="Courier New"/>
+        <w:u w:val="none"/>
       </w:rPr>
     </w:lvl>
     <w:lvl w:ilvl="5">
       <w:start w:val="1"/>
       <w:numFmt w:val="bullet"/>
-      <w:lvlText w:val="▪"/>
+      <w:lvlText w:val="■"/>
       <w:lvlJc w:val="left"/>
       <w:pPr>
         <w:ind w:left="4320" w:hanging="360"/>
       </w:pPr>
       <w:rPr>
-        <w:rFonts w:ascii="Noto Sans Symbols" w:cs="Noto Sans Symbols" w:eastAsia="Noto Sans Symbols" w:hAnsi="Noto Sans Symbols"/>
+        <w:u w:val="none"/>
       </w:rPr>
     </w:lvl>
     <w:lvl w:ilvl="6">
@@ -8895,31 +9262,1241 @@
         <w:ind w:left="5040" w:hanging="360"/>
       </w:pPr>
       <w:rPr>
-        <w:rFonts w:ascii="Noto Sans Symbols" w:cs="Noto Sans Symbols" w:eastAsia="Noto Sans Symbols" w:hAnsi="Noto Sans Symbols"/>
+        <w:u w:val="none"/>
       </w:rPr>
     </w:lvl>
     <w:lvl w:ilvl="7">
       <w:start w:val="1"/>
       <w:numFmt w:val="bullet"/>
-      <w:lvlText w:val="o"/>
+      <w:lvlText w:val="○"/>
       <w:lvlJc w:val="left"/>
       <w:pPr>
         <w:ind w:left="5760" w:hanging="360"/>
       </w:pPr>
       <w:rPr>
-        <w:rFonts w:ascii="Courier New" w:cs="Courier New" w:eastAsia="Courier New" w:hAnsi="Courier New"/>
+        <w:u w:val="none"/>
       </w:rPr>
     </w:lvl>
     <w:lvl w:ilvl="8">
       <w:start w:val="1"/>
       <w:numFmt w:val="bullet"/>
-      <w:lvlText w:val="▪"/>
+      <w:lvlText w:val="■"/>
       <w:lvlJc w:val="left"/>
       <w:pPr>
         <w:ind w:left="6480" w:hanging="360"/>
       </w:pPr>
       <w:rPr>
-        <w:rFonts w:ascii="Noto Sans Symbols" w:cs="Noto Sans Symbols" w:eastAsia="Noto Sans Symbols" w:hAnsi="Noto Sans Symbols"/>
+        <w:u w:val="none"/>
+      </w:rPr>
+    </w:lvl>
+  </w:abstractNum>
+  <w:abstractNum w:abstractNumId="6">
+    <w:lvl w:ilvl="0">
+      <w:start w:val="1"/>
+      <w:numFmt w:val="bullet"/>
+      <w:lvlText w:val="●"/>
+      <w:lvlJc w:val="left"/>
+      <w:pPr>
+        <w:ind w:left="1440" w:hanging="360"/>
+      </w:pPr>
+      <w:rPr>
+        <w:u w:val="none"/>
+      </w:rPr>
+    </w:lvl>
+    <w:lvl w:ilvl="1">
+      <w:start w:val="1"/>
+      <w:numFmt w:val="bullet"/>
+      <w:lvlText w:val="○"/>
+      <w:lvlJc w:val="left"/>
+      <w:pPr>
+        <w:ind w:left="2160" w:hanging="360"/>
+      </w:pPr>
+      <w:rPr>
+        <w:u w:val="none"/>
+      </w:rPr>
+    </w:lvl>
+    <w:lvl w:ilvl="2">
+      <w:start w:val="1"/>
+      <w:numFmt w:val="bullet"/>
+      <w:lvlText w:val="■"/>
+      <w:lvlJc w:val="left"/>
+      <w:pPr>
+        <w:ind w:left="2880" w:hanging="360"/>
+      </w:pPr>
+      <w:rPr>
+        <w:u w:val="none"/>
+      </w:rPr>
+    </w:lvl>
+    <w:lvl w:ilvl="3">
+      <w:start w:val="1"/>
+      <w:numFmt w:val="bullet"/>
+      <w:lvlText w:val="●"/>
+      <w:lvlJc w:val="left"/>
+      <w:pPr>
+        <w:ind w:left="3600" w:hanging="360"/>
+      </w:pPr>
+      <w:rPr>
+        <w:u w:val="none"/>
+      </w:rPr>
+    </w:lvl>
+    <w:lvl w:ilvl="4">
+      <w:start w:val="1"/>
+      <w:numFmt w:val="bullet"/>
+      <w:lvlText w:val="○"/>
+      <w:lvlJc w:val="left"/>
+      <w:pPr>
+        <w:ind w:left="4320" w:hanging="360"/>
+      </w:pPr>
+      <w:rPr>
+        <w:u w:val="none"/>
+      </w:rPr>
+    </w:lvl>
+    <w:lvl w:ilvl="5">
+      <w:start w:val="1"/>
+      <w:numFmt w:val="bullet"/>
+      <w:lvlText w:val="■"/>
+      <w:lvlJc w:val="left"/>
+      <w:pPr>
+        <w:ind w:left="5040" w:hanging="360"/>
+      </w:pPr>
+      <w:rPr>
+        <w:u w:val="none"/>
+      </w:rPr>
+    </w:lvl>
+    <w:lvl w:ilvl="6">
+      <w:start w:val="1"/>
+      <w:numFmt w:val="bullet"/>
+      <w:lvlText w:val="●"/>
+      <w:lvlJc w:val="left"/>
+      <w:pPr>
+        <w:ind w:left="5760" w:hanging="360"/>
+      </w:pPr>
+      <w:rPr>
+        <w:u w:val="none"/>
+      </w:rPr>
+    </w:lvl>
+    <w:lvl w:ilvl="7">
+      <w:start w:val="1"/>
+      <w:numFmt w:val="bullet"/>
+      <w:lvlText w:val="○"/>
+      <w:lvlJc w:val="left"/>
+      <w:pPr>
+        <w:ind w:left="6480" w:hanging="360"/>
+      </w:pPr>
+      <w:rPr>
+        <w:u w:val="none"/>
+      </w:rPr>
+    </w:lvl>
+    <w:lvl w:ilvl="8">
+      <w:start w:val="1"/>
+      <w:numFmt w:val="bullet"/>
+      <w:lvlText w:val="■"/>
+      <w:lvlJc w:val="left"/>
+      <w:pPr>
+        <w:ind w:left="7200" w:hanging="360"/>
+      </w:pPr>
+      <w:rPr>
+        <w:u w:val="none"/>
+      </w:rPr>
+    </w:lvl>
+  </w:abstractNum>
+  <w:abstractNum w:abstractNumId="7">
+    <w:lvl w:ilvl="0">
+      <w:start w:val="1"/>
+      <w:numFmt w:val="bullet"/>
+      <w:lvlText w:val="●"/>
+      <w:lvlJc w:val="left"/>
+      <w:pPr>
+        <w:ind w:left="720" w:hanging="360"/>
+      </w:pPr>
+      <w:rPr>
+        <w:u w:val="none"/>
+      </w:rPr>
+    </w:lvl>
+    <w:lvl w:ilvl="1">
+      <w:start w:val="1"/>
+      <w:numFmt w:val="bullet"/>
+      <w:lvlText w:val="○"/>
+      <w:lvlJc w:val="left"/>
+      <w:pPr>
+        <w:ind w:left="1440" w:hanging="360"/>
+      </w:pPr>
+      <w:rPr>
+        <w:u w:val="none"/>
+      </w:rPr>
+    </w:lvl>
+    <w:lvl w:ilvl="2">
+      <w:start w:val="1"/>
+      <w:numFmt w:val="bullet"/>
+      <w:lvlText w:val="■"/>
+      <w:lvlJc w:val="left"/>
+      <w:pPr>
+        <w:ind w:left="2160" w:hanging="360"/>
+      </w:pPr>
+      <w:rPr>
+        <w:u w:val="none"/>
+      </w:rPr>
+    </w:lvl>
+    <w:lvl w:ilvl="3">
+      <w:start w:val="1"/>
+      <w:numFmt w:val="bullet"/>
+      <w:lvlText w:val="●"/>
+      <w:lvlJc w:val="left"/>
+      <w:pPr>
+        <w:ind w:left="2880" w:hanging="360"/>
+      </w:pPr>
+      <w:rPr>
+        <w:u w:val="none"/>
+      </w:rPr>
+    </w:lvl>
+    <w:lvl w:ilvl="4">
+      <w:start w:val="1"/>
+      <w:numFmt w:val="bullet"/>
+      <w:lvlText w:val="○"/>
+      <w:lvlJc w:val="left"/>
+      <w:pPr>
+        <w:ind w:left="3600" w:hanging="360"/>
+      </w:pPr>
+      <w:rPr>
+        <w:u w:val="none"/>
+      </w:rPr>
+    </w:lvl>
+    <w:lvl w:ilvl="5">
+      <w:start w:val="1"/>
+      <w:numFmt w:val="bullet"/>
+      <w:lvlText w:val="■"/>
+      <w:lvlJc w:val="left"/>
+      <w:pPr>
+        <w:ind w:left="4320" w:hanging="360"/>
+      </w:pPr>
+      <w:rPr>
+        <w:u w:val="none"/>
+      </w:rPr>
+    </w:lvl>
+    <w:lvl w:ilvl="6">
+      <w:start w:val="1"/>
+      <w:numFmt w:val="bullet"/>
+      <w:lvlText w:val="●"/>
+      <w:lvlJc w:val="left"/>
+      <w:pPr>
+        <w:ind w:left="5040" w:hanging="360"/>
+      </w:pPr>
+      <w:rPr>
+        <w:u w:val="none"/>
+      </w:rPr>
+    </w:lvl>
+    <w:lvl w:ilvl="7">
+      <w:start w:val="1"/>
+      <w:numFmt w:val="bullet"/>
+      <w:lvlText w:val="○"/>
+      <w:lvlJc w:val="left"/>
+      <w:pPr>
+        <w:ind w:left="5760" w:hanging="360"/>
+      </w:pPr>
+      <w:rPr>
+        <w:u w:val="none"/>
+      </w:rPr>
+    </w:lvl>
+    <w:lvl w:ilvl="8">
+      <w:start w:val="1"/>
+      <w:numFmt w:val="bullet"/>
+      <w:lvlText w:val="■"/>
+      <w:lvlJc w:val="left"/>
+      <w:pPr>
+        <w:ind w:left="6480" w:hanging="360"/>
+      </w:pPr>
+      <w:rPr>
+        <w:u w:val="none"/>
+      </w:rPr>
+    </w:lvl>
+  </w:abstractNum>
+  <w:abstractNum w:abstractNumId="8">
+    <w:lvl w:ilvl="0">
+      <w:start w:val="1"/>
+      <w:numFmt w:val="bullet"/>
+      <w:lvlText w:val="●"/>
+      <w:lvlJc w:val="left"/>
+      <w:pPr>
+        <w:ind w:left="720" w:hanging="360"/>
+      </w:pPr>
+      <w:rPr>
+        <w:u w:val="none"/>
+      </w:rPr>
+    </w:lvl>
+    <w:lvl w:ilvl="1">
+      <w:start w:val="1"/>
+      <w:numFmt w:val="bullet"/>
+      <w:lvlText w:val="○"/>
+      <w:lvlJc w:val="left"/>
+      <w:pPr>
+        <w:ind w:left="1440" w:hanging="360"/>
+      </w:pPr>
+      <w:rPr>
+        <w:u w:val="none"/>
+      </w:rPr>
+    </w:lvl>
+    <w:lvl w:ilvl="2">
+      <w:start w:val="1"/>
+      <w:numFmt w:val="bullet"/>
+      <w:lvlText w:val="■"/>
+      <w:lvlJc w:val="left"/>
+      <w:pPr>
+        <w:ind w:left="2160" w:hanging="360"/>
+      </w:pPr>
+      <w:rPr>
+        <w:u w:val="none"/>
+      </w:rPr>
+    </w:lvl>
+    <w:lvl w:ilvl="3">
+      <w:start w:val="1"/>
+      <w:numFmt w:val="bullet"/>
+      <w:lvlText w:val="●"/>
+      <w:lvlJc w:val="left"/>
+      <w:pPr>
+        <w:ind w:left="2880" w:hanging="360"/>
+      </w:pPr>
+      <w:rPr>
+        <w:u w:val="none"/>
+      </w:rPr>
+    </w:lvl>
+    <w:lvl w:ilvl="4">
+      <w:start w:val="1"/>
+      <w:numFmt w:val="bullet"/>
+      <w:lvlText w:val="○"/>
+      <w:lvlJc w:val="left"/>
+      <w:pPr>
+        <w:ind w:left="3600" w:hanging="360"/>
+      </w:pPr>
+      <w:rPr>
+        <w:u w:val="none"/>
+      </w:rPr>
+    </w:lvl>
+    <w:lvl w:ilvl="5">
+      <w:start w:val="1"/>
+      <w:numFmt w:val="bullet"/>
+      <w:lvlText w:val="■"/>
+      <w:lvlJc w:val="left"/>
+      <w:pPr>
+        <w:ind w:left="4320" w:hanging="360"/>
+      </w:pPr>
+      <w:rPr>
+        <w:u w:val="none"/>
+      </w:rPr>
+    </w:lvl>
+    <w:lvl w:ilvl="6">
+      <w:start w:val="1"/>
+      <w:numFmt w:val="bullet"/>
+      <w:lvlText w:val="●"/>
+      <w:lvlJc w:val="left"/>
+      <w:pPr>
+        <w:ind w:left="5040" w:hanging="360"/>
+      </w:pPr>
+      <w:rPr>
+        <w:u w:val="none"/>
+      </w:rPr>
+    </w:lvl>
+    <w:lvl w:ilvl="7">
+      <w:start w:val="1"/>
+      <w:numFmt w:val="bullet"/>
+      <w:lvlText w:val="○"/>
+      <w:lvlJc w:val="left"/>
+      <w:pPr>
+        <w:ind w:left="5760" w:hanging="360"/>
+      </w:pPr>
+      <w:rPr>
+        <w:u w:val="none"/>
+      </w:rPr>
+    </w:lvl>
+    <w:lvl w:ilvl="8">
+      <w:start w:val="1"/>
+      <w:numFmt w:val="bullet"/>
+      <w:lvlText w:val="■"/>
+      <w:lvlJc w:val="left"/>
+      <w:pPr>
+        <w:ind w:left="6480" w:hanging="360"/>
+      </w:pPr>
+      <w:rPr>
+        <w:u w:val="none"/>
+      </w:rPr>
+    </w:lvl>
+  </w:abstractNum>
+  <w:abstractNum w:abstractNumId="9">
+    <w:lvl w:ilvl="0">
+      <w:start w:val="1"/>
+      <w:numFmt w:val="bullet"/>
+      <w:lvlText w:val="●"/>
+      <w:lvlJc w:val="left"/>
+      <w:pPr>
+        <w:ind w:left="720" w:hanging="360"/>
+      </w:pPr>
+      <w:rPr>
+        <w:u w:val="none"/>
+      </w:rPr>
+    </w:lvl>
+    <w:lvl w:ilvl="1">
+      <w:start w:val="1"/>
+      <w:numFmt w:val="bullet"/>
+      <w:lvlText w:val="○"/>
+      <w:lvlJc w:val="left"/>
+      <w:pPr>
+        <w:ind w:left="1440" w:hanging="360"/>
+      </w:pPr>
+      <w:rPr>
+        <w:u w:val="none"/>
+      </w:rPr>
+    </w:lvl>
+    <w:lvl w:ilvl="2">
+      <w:start w:val="1"/>
+      <w:numFmt w:val="bullet"/>
+      <w:lvlText w:val="■"/>
+      <w:lvlJc w:val="left"/>
+      <w:pPr>
+        <w:ind w:left="2160" w:hanging="360"/>
+      </w:pPr>
+      <w:rPr>
+        <w:u w:val="none"/>
+      </w:rPr>
+    </w:lvl>
+    <w:lvl w:ilvl="3">
+      <w:start w:val="1"/>
+      <w:numFmt w:val="bullet"/>
+      <w:lvlText w:val="●"/>
+      <w:lvlJc w:val="left"/>
+      <w:pPr>
+        <w:ind w:left="2880" w:hanging="360"/>
+      </w:pPr>
+      <w:rPr>
+        <w:u w:val="none"/>
+      </w:rPr>
+    </w:lvl>
+    <w:lvl w:ilvl="4">
+      <w:start w:val="1"/>
+      <w:numFmt w:val="bullet"/>
+      <w:lvlText w:val="○"/>
+      <w:lvlJc w:val="left"/>
+      <w:pPr>
+        <w:ind w:left="3600" w:hanging="360"/>
+      </w:pPr>
+      <w:rPr>
+        <w:u w:val="none"/>
+      </w:rPr>
+    </w:lvl>
+    <w:lvl w:ilvl="5">
+      <w:start w:val="1"/>
+      <w:numFmt w:val="bullet"/>
+      <w:lvlText w:val="■"/>
+      <w:lvlJc w:val="left"/>
+      <w:pPr>
+        <w:ind w:left="4320" w:hanging="360"/>
+      </w:pPr>
+      <w:rPr>
+        <w:u w:val="none"/>
+      </w:rPr>
+    </w:lvl>
+    <w:lvl w:ilvl="6">
+      <w:start w:val="1"/>
+      <w:numFmt w:val="bullet"/>
+      <w:lvlText w:val="●"/>
+      <w:lvlJc w:val="left"/>
+      <w:pPr>
+        <w:ind w:left="5040" w:hanging="360"/>
+      </w:pPr>
+      <w:rPr>
+        <w:u w:val="none"/>
+      </w:rPr>
+    </w:lvl>
+    <w:lvl w:ilvl="7">
+      <w:start w:val="1"/>
+      <w:numFmt w:val="bullet"/>
+      <w:lvlText w:val="○"/>
+      <w:lvlJc w:val="left"/>
+      <w:pPr>
+        <w:ind w:left="5760" w:hanging="360"/>
+      </w:pPr>
+      <w:rPr>
+        <w:u w:val="none"/>
+      </w:rPr>
+    </w:lvl>
+    <w:lvl w:ilvl="8">
+      <w:start w:val="1"/>
+      <w:numFmt w:val="bullet"/>
+      <w:lvlText w:val="■"/>
+      <w:lvlJc w:val="left"/>
+      <w:pPr>
+        <w:ind w:left="6480" w:hanging="360"/>
+      </w:pPr>
+      <w:rPr>
+        <w:u w:val="none"/>
+      </w:rPr>
+    </w:lvl>
+  </w:abstractNum>
+  <w:abstractNum w:abstractNumId="10">
+    <w:lvl w:ilvl="0">
+      <w:start w:val="1"/>
+      <w:numFmt w:val="bullet"/>
+      <w:lvlText w:val="●"/>
+      <w:lvlJc w:val="left"/>
+      <w:pPr>
+        <w:ind w:left="720" w:hanging="360"/>
+      </w:pPr>
+      <w:rPr>
+        <w:u w:val="none"/>
+      </w:rPr>
+    </w:lvl>
+    <w:lvl w:ilvl="1">
+      <w:start w:val="1"/>
+      <w:numFmt w:val="bullet"/>
+      <w:lvlText w:val="○"/>
+      <w:lvlJc w:val="left"/>
+      <w:pPr>
+        <w:ind w:left="1440" w:hanging="360"/>
+      </w:pPr>
+      <w:rPr>
+        <w:u w:val="none"/>
+      </w:rPr>
+    </w:lvl>
+    <w:lvl w:ilvl="2">
+      <w:start w:val="1"/>
+      <w:numFmt w:val="bullet"/>
+      <w:lvlText w:val="■"/>
+      <w:lvlJc w:val="left"/>
+      <w:pPr>
+        <w:ind w:left="2160" w:hanging="360"/>
+      </w:pPr>
+      <w:rPr>
+        <w:u w:val="none"/>
+      </w:rPr>
+    </w:lvl>
+    <w:lvl w:ilvl="3">
+      <w:start w:val="1"/>
+      <w:numFmt w:val="bullet"/>
+      <w:lvlText w:val="●"/>
+      <w:lvlJc w:val="left"/>
+      <w:pPr>
+        <w:ind w:left="2880" w:hanging="360"/>
+      </w:pPr>
+      <w:rPr>
+        <w:u w:val="none"/>
+      </w:rPr>
+    </w:lvl>
+    <w:lvl w:ilvl="4">
+      <w:start w:val="1"/>
+      <w:numFmt w:val="bullet"/>
+      <w:lvlText w:val="○"/>
+      <w:lvlJc w:val="left"/>
+      <w:pPr>
+        <w:ind w:left="3600" w:hanging="360"/>
+      </w:pPr>
+      <w:rPr>
+        <w:u w:val="none"/>
+      </w:rPr>
+    </w:lvl>
+    <w:lvl w:ilvl="5">
+      <w:start w:val="1"/>
+      <w:numFmt w:val="bullet"/>
+      <w:lvlText w:val="■"/>
+      <w:lvlJc w:val="left"/>
+      <w:pPr>
+        <w:ind w:left="4320" w:hanging="360"/>
+      </w:pPr>
+      <w:rPr>
+        <w:u w:val="none"/>
+      </w:rPr>
+    </w:lvl>
+    <w:lvl w:ilvl="6">
+      <w:start w:val="1"/>
+      <w:numFmt w:val="bullet"/>
+      <w:lvlText w:val="●"/>
+      <w:lvlJc w:val="left"/>
+      <w:pPr>
+        <w:ind w:left="5040" w:hanging="360"/>
+      </w:pPr>
+      <w:rPr>
+        <w:u w:val="none"/>
+      </w:rPr>
+    </w:lvl>
+    <w:lvl w:ilvl="7">
+      <w:start w:val="1"/>
+      <w:numFmt w:val="bullet"/>
+      <w:lvlText w:val="○"/>
+      <w:lvlJc w:val="left"/>
+      <w:pPr>
+        <w:ind w:left="5760" w:hanging="360"/>
+      </w:pPr>
+      <w:rPr>
+        <w:u w:val="none"/>
+      </w:rPr>
+    </w:lvl>
+    <w:lvl w:ilvl="8">
+      <w:start w:val="1"/>
+      <w:numFmt w:val="bullet"/>
+      <w:lvlText w:val="■"/>
+      <w:lvlJc w:val="left"/>
+      <w:pPr>
+        <w:ind w:left="6480" w:hanging="360"/>
+      </w:pPr>
+      <w:rPr>
+        <w:u w:val="none"/>
+      </w:rPr>
+    </w:lvl>
+  </w:abstractNum>
+  <w:abstractNum w:abstractNumId="11">
+    <w:lvl w:ilvl="0">
+      <w:start w:val="1"/>
+      <w:numFmt w:val="decimal"/>
+      <w:lvlText w:val="%1."/>
+      <w:lvlJc w:val="left"/>
+      <w:pPr>
+        <w:ind w:left="720" w:hanging="360"/>
+      </w:pPr>
+      <w:rPr>
+        <w:u w:val="none"/>
+      </w:rPr>
+    </w:lvl>
+    <w:lvl w:ilvl="1">
+      <w:start w:val="1"/>
+      <w:numFmt w:val="lowerLetter"/>
+      <w:lvlText w:val="%2."/>
+      <w:lvlJc w:val="left"/>
+      <w:pPr>
+        <w:ind w:left="1440" w:hanging="360"/>
+      </w:pPr>
+      <w:rPr>
+        <w:u w:val="none"/>
+      </w:rPr>
+    </w:lvl>
+    <w:lvl w:ilvl="2">
+      <w:start w:val="1"/>
+      <w:numFmt w:val="lowerRoman"/>
+      <w:lvlText w:val="%3."/>
+      <w:lvlJc w:val="right"/>
+      <w:pPr>
+        <w:ind w:left="2160" w:hanging="360"/>
+      </w:pPr>
+      <w:rPr>
+        <w:u w:val="none"/>
+      </w:rPr>
+    </w:lvl>
+    <w:lvl w:ilvl="3">
+      <w:start w:val="1"/>
+      <w:numFmt w:val="decimal"/>
+      <w:lvlText w:val="%4."/>
+      <w:lvlJc w:val="left"/>
+      <w:pPr>
+        <w:ind w:left="2880" w:hanging="360"/>
+      </w:pPr>
+      <w:rPr>
+        <w:u w:val="none"/>
+      </w:rPr>
+    </w:lvl>
+    <w:lvl w:ilvl="4">
+      <w:start w:val="1"/>
+      <w:numFmt w:val="lowerLetter"/>
+      <w:lvlText w:val="%5."/>
+      <w:lvlJc w:val="left"/>
+      <w:pPr>
+        <w:ind w:left="3600" w:hanging="360"/>
+      </w:pPr>
+      <w:rPr>
+        <w:u w:val="none"/>
+      </w:rPr>
+    </w:lvl>
+    <w:lvl w:ilvl="5">
+      <w:start w:val="1"/>
+      <w:numFmt w:val="lowerRoman"/>
+      <w:lvlText w:val="%6."/>
+      <w:lvlJc w:val="right"/>
+      <w:pPr>
+        <w:ind w:left="4320" w:hanging="360"/>
+      </w:pPr>
+      <w:rPr>
+        <w:u w:val="none"/>
+      </w:rPr>
+    </w:lvl>
+    <w:lvl w:ilvl="6">
+      <w:start w:val="1"/>
+      <w:numFmt w:val="decimal"/>
+      <w:lvlText w:val="%7."/>
+      <w:lvlJc w:val="left"/>
+      <w:pPr>
+        <w:ind w:left="5040" w:hanging="360"/>
+      </w:pPr>
+      <w:rPr>
+        <w:u w:val="none"/>
+      </w:rPr>
+    </w:lvl>
+    <w:lvl w:ilvl="7">
+      <w:start w:val="1"/>
+      <w:numFmt w:val="lowerLetter"/>
+      <w:lvlText w:val="%8."/>
+      <w:lvlJc w:val="left"/>
+      <w:pPr>
+        <w:ind w:left="5760" w:hanging="360"/>
+      </w:pPr>
+      <w:rPr>
+        <w:u w:val="none"/>
+      </w:rPr>
+    </w:lvl>
+    <w:lvl w:ilvl="8">
+      <w:start w:val="1"/>
+      <w:numFmt w:val="lowerRoman"/>
+      <w:lvlText w:val="%9."/>
+      <w:lvlJc w:val="right"/>
+      <w:pPr>
+        <w:ind w:left="6480" w:hanging="360"/>
+      </w:pPr>
+      <w:rPr>
+        <w:u w:val="none"/>
+      </w:rPr>
+    </w:lvl>
+  </w:abstractNum>
+  <w:abstractNum w:abstractNumId="12">
+    <w:lvl w:ilvl="0">
+      <w:start w:val="1"/>
+      <w:numFmt w:val="bullet"/>
+      <w:lvlText w:val="●"/>
+      <w:lvlJc w:val="left"/>
+      <w:pPr>
+        <w:ind w:left="1440" w:hanging="360"/>
+      </w:pPr>
+      <w:rPr>
+        <w:u w:val="none"/>
+      </w:rPr>
+    </w:lvl>
+    <w:lvl w:ilvl="1">
+      <w:start w:val="1"/>
+      <w:numFmt w:val="bullet"/>
+      <w:lvlText w:val="○"/>
+      <w:lvlJc w:val="left"/>
+      <w:pPr>
+        <w:ind w:left="2160" w:hanging="360"/>
+      </w:pPr>
+      <w:rPr>
+        <w:u w:val="none"/>
+      </w:rPr>
+    </w:lvl>
+    <w:lvl w:ilvl="2">
+      <w:start w:val="1"/>
+      <w:numFmt w:val="bullet"/>
+      <w:lvlText w:val="■"/>
+      <w:lvlJc w:val="left"/>
+      <w:pPr>
+        <w:ind w:left="2880" w:hanging="360"/>
+      </w:pPr>
+      <w:rPr>
+        <w:u w:val="none"/>
+      </w:rPr>
+    </w:lvl>
+    <w:lvl w:ilvl="3">
+      <w:start w:val="1"/>
+      <w:numFmt w:val="bullet"/>
+      <w:lvlText w:val="●"/>
+      <w:lvlJc w:val="left"/>
+      <w:pPr>
+        <w:ind w:left="3600" w:hanging="360"/>
+      </w:pPr>
+      <w:rPr>
+        <w:u w:val="none"/>
+      </w:rPr>
+    </w:lvl>
+    <w:lvl w:ilvl="4">
+      <w:start w:val="1"/>
+      <w:numFmt w:val="bullet"/>
+      <w:lvlText w:val="○"/>
+      <w:lvlJc w:val="left"/>
+      <w:pPr>
+        <w:ind w:left="4320" w:hanging="360"/>
+      </w:pPr>
+      <w:rPr>
+        <w:u w:val="none"/>
+      </w:rPr>
+    </w:lvl>
+    <w:lvl w:ilvl="5">
+      <w:start w:val="1"/>
+      <w:numFmt w:val="bullet"/>
+      <w:lvlText w:val="■"/>
+      <w:lvlJc w:val="left"/>
+      <w:pPr>
+        <w:ind w:left="5040" w:hanging="360"/>
+      </w:pPr>
+      <w:rPr>
+        <w:u w:val="none"/>
+      </w:rPr>
+    </w:lvl>
+    <w:lvl w:ilvl="6">
+      <w:start w:val="1"/>
+      <w:numFmt w:val="bullet"/>
+      <w:lvlText w:val="●"/>
+      <w:lvlJc w:val="left"/>
+      <w:pPr>
+        <w:ind w:left="5760" w:hanging="360"/>
+      </w:pPr>
+      <w:rPr>
+        <w:u w:val="none"/>
+      </w:rPr>
+    </w:lvl>
+    <w:lvl w:ilvl="7">
+      <w:start w:val="1"/>
+      <w:numFmt w:val="bullet"/>
+      <w:lvlText w:val="○"/>
+      <w:lvlJc w:val="left"/>
+      <w:pPr>
+        <w:ind w:left="6480" w:hanging="360"/>
+      </w:pPr>
+      <w:rPr>
+        <w:u w:val="none"/>
+      </w:rPr>
+    </w:lvl>
+    <w:lvl w:ilvl="8">
+      <w:start w:val="1"/>
+      <w:numFmt w:val="bullet"/>
+      <w:lvlText w:val="■"/>
+      <w:lvlJc w:val="left"/>
+      <w:pPr>
+        <w:ind w:left="7200" w:hanging="360"/>
+      </w:pPr>
+      <w:rPr>
+        <w:u w:val="none"/>
+      </w:rPr>
+    </w:lvl>
+  </w:abstractNum>
+  <w:abstractNum w:abstractNumId="13">
+    <w:lvl w:ilvl="0">
+      <w:start w:val="1"/>
+      <w:numFmt w:val="bullet"/>
+      <w:lvlText w:val="●"/>
+      <w:lvlJc w:val="left"/>
+      <w:pPr>
+        <w:ind w:left="720" w:hanging="360"/>
+      </w:pPr>
+      <w:rPr>
+        <w:u w:val="none"/>
+      </w:rPr>
+    </w:lvl>
+    <w:lvl w:ilvl="1">
+      <w:start w:val="1"/>
+      <w:numFmt w:val="bullet"/>
+      <w:lvlText w:val="○"/>
+      <w:lvlJc w:val="left"/>
+      <w:pPr>
+        <w:ind w:left="1440" w:hanging="360"/>
+      </w:pPr>
+      <w:rPr>
+        <w:u w:val="none"/>
+      </w:rPr>
+    </w:lvl>
+    <w:lvl w:ilvl="2">
+      <w:start w:val="1"/>
+      <w:numFmt w:val="bullet"/>
+      <w:lvlText w:val="■"/>
+      <w:lvlJc w:val="left"/>
+      <w:pPr>
+        <w:ind w:left="2160" w:hanging="360"/>
+      </w:pPr>
+      <w:rPr>
+        <w:u w:val="none"/>
+      </w:rPr>
+    </w:lvl>
+    <w:lvl w:ilvl="3">
+      <w:start w:val="1"/>
+      <w:numFmt w:val="bullet"/>
+      <w:lvlText w:val="●"/>
+      <w:lvlJc w:val="left"/>
+      <w:pPr>
+        <w:ind w:left="2880" w:hanging="360"/>
+      </w:pPr>
+      <w:rPr>
+        <w:u w:val="none"/>
+      </w:rPr>
+    </w:lvl>
+    <w:lvl w:ilvl="4">
+      <w:start w:val="1"/>
+      <w:numFmt w:val="bullet"/>
+      <w:lvlText w:val="○"/>
+      <w:lvlJc w:val="left"/>
+      <w:pPr>
+        <w:ind w:left="3600" w:hanging="360"/>
+      </w:pPr>
+      <w:rPr>
+        <w:u w:val="none"/>
+      </w:rPr>
+    </w:lvl>
+    <w:lvl w:ilvl="5">
+      <w:start w:val="1"/>
+      <w:numFmt w:val="bullet"/>
+      <w:lvlText w:val="■"/>
+      <w:lvlJc w:val="left"/>
+      <w:pPr>
+        <w:ind w:left="4320" w:hanging="360"/>
+      </w:pPr>
+      <w:rPr>
+        <w:u w:val="none"/>
+      </w:rPr>
+    </w:lvl>
+    <w:lvl w:ilvl="6">
+      <w:start w:val="1"/>
+      <w:numFmt w:val="bullet"/>
+      <w:lvlText w:val="●"/>
+      <w:lvlJc w:val="left"/>
+      <w:pPr>
+        <w:ind w:left="5040" w:hanging="360"/>
+      </w:pPr>
+      <w:rPr>
+        <w:u w:val="none"/>
+      </w:rPr>
+    </w:lvl>
+    <w:lvl w:ilvl="7">
+      <w:start w:val="1"/>
+      <w:numFmt w:val="bullet"/>
+      <w:lvlText w:val="○"/>
+      <w:lvlJc w:val="left"/>
+      <w:pPr>
+        <w:ind w:left="5760" w:hanging="360"/>
+      </w:pPr>
+      <w:rPr>
+        <w:u w:val="none"/>
+      </w:rPr>
+    </w:lvl>
+    <w:lvl w:ilvl="8">
+      <w:start w:val="1"/>
+      <w:numFmt w:val="bullet"/>
+      <w:lvlText w:val="■"/>
+      <w:lvlJc w:val="left"/>
+      <w:pPr>
+        <w:ind w:left="6480" w:hanging="360"/>
+      </w:pPr>
+      <w:rPr>
+        <w:u w:val="none"/>
+      </w:rPr>
+    </w:lvl>
+  </w:abstractNum>
+  <w:abstractNum w:abstractNumId="14">
+    <w:lvl w:ilvl="0">
+      <w:start w:val="1"/>
+      <w:numFmt w:val="bullet"/>
+      <w:lvlText w:val="●"/>
+      <w:lvlJc w:val="left"/>
+      <w:pPr>
+        <w:ind w:left="1440" w:hanging="360"/>
+      </w:pPr>
+      <w:rPr>
+        <w:u w:val="none"/>
+      </w:rPr>
+    </w:lvl>
+    <w:lvl w:ilvl="1">
+      <w:start w:val="1"/>
+      <w:numFmt w:val="bullet"/>
+      <w:lvlText w:val="○"/>
+      <w:lvlJc w:val="left"/>
+      <w:pPr>
+        <w:ind w:left="2160" w:hanging="360"/>
+      </w:pPr>
+      <w:rPr>
+        <w:u w:val="none"/>
+      </w:rPr>
+    </w:lvl>
+    <w:lvl w:ilvl="2">
+      <w:start w:val="1"/>
+      <w:numFmt w:val="bullet"/>
+      <w:lvlText w:val="■"/>
+      <w:lvlJc w:val="left"/>
+      <w:pPr>
+        <w:ind w:left="2880" w:hanging="360"/>
+      </w:pPr>
+      <w:rPr>
+        <w:u w:val="none"/>
+      </w:rPr>
+    </w:lvl>
+    <w:lvl w:ilvl="3">
+      <w:start w:val="1"/>
+      <w:numFmt w:val="bullet"/>
+      <w:lvlText w:val="●"/>
+      <w:lvlJc w:val="left"/>
+      <w:pPr>
+        <w:ind w:left="3600" w:hanging="360"/>
+      </w:pPr>
+      <w:rPr>
+        <w:u w:val="none"/>
+      </w:rPr>
+    </w:lvl>
+    <w:lvl w:ilvl="4">
+      <w:start w:val="1"/>
+      <w:numFmt w:val="bullet"/>
+      <w:lvlText w:val="○"/>
+      <w:lvlJc w:val="left"/>
+      <w:pPr>
+        <w:ind w:left="4320" w:hanging="360"/>
+      </w:pPr>
+      <w:rPr>
+        <w:u w:val="none"/>
+      </w:rPr>
+    </w:lvl>
+    <w:lvl w:ilvl="5">
+      <w:start w:val="1"/>
+      <w:numFmt w:val="bullet"/>
+      <w:lvlText w:val="■"/>
+      <w:lvlJc w:val="left"/>
+      <w:pPr>
+        <w:ind w:left="5040" w:hanging="360"/>
+      </w:pPr>
+      <w:rPr>
+        <w:u w:val="none"/>
+      </w:rPr>
+    </w:lvl>
+    <w:lvl w:ilvl="6">
+      <w:start w:val="1"/>
+      <w:numFmt w:val="bullet"/>
+      <w:lvlText w:val="●"/>
+      <w:lvlJc w:val="left"/>
+      <w:pPr>
+        <w:ind w:left="5760" w:hanging="360"/>
+      </w:pPr>
+      <w:rPr>
+        <w:u w:val="none"/>
+      </w:rPr>
+    </w:lvl>
+    <w:lvl w:ilvl="7">
+      <w:start w:val="1"/>
+      <w:numFmt w:val="bullet"/>
+      <w:lvlText w:val="○"/>
+      <w:lvlJc w:val="left"/>
+      <w:pPr>
+        <w:ind w:left="6480" w:hanging="360"/>
+      </w:pPr>
+      <w:rPr>
+        <w:u w:val="none"/>
+      </w:rPr>
+    </w:lvl>
+    <w:lvl w:ilvl="8">
+      <w:start w:val="1"/>
+      <w:numFmt w:val="bullet"/>
+      <w:lvlText w:val="■"/>
+      <w:lvlJc w:val="left"/>
+      <w:pPr>
+        <w:ind w:left="7200" w:hanging="360"/>
+      </w:pPr>
+      <w:rPr>
+        <w:u w:val="none"/>
+      </w:rPr>
+    </w:lvl>
+  </w:abstractNum>
+  <w:abstractNum w:abstractNumId="15">
+    <w:lvl w:ilvl="0">
+      <w:start w:val="1"/>
+      <w:numFmt w:val="bullet"/>
+      <w:lvlText w:val="●"/>
+      <w:lvlJc w:val="left"/>
+      <w:pPr>
+        <w:ind w:left="1440" w:hanging="360"/>
+      </w:pPr>
+      <w:rPr>
+        <w:u w:val="none"/>
+      </w:rPr>
+    </w:lvl>
+    <w:lvl w:ilvl="1">
+      <w:start w:val="1"/>
+      <w:numFmt w:val="bullet"/>
+      <w:lvlText w:val="○"/>
+      <w:lvlJc w:val="left"/>
+      <w:pPr>
+        <w:ind w:left="2160" w:hanging="360"/>
+      </w:pPr>
+      <w:rPr>
+        <w:u w:val="none"/>
+      </w:rPr>
+    </w:lvl>
+    <w:lvl w:ilvl="2">
+      <w:start w:val="1"/>
+      <w:numFmt w:val="bullet"/>
+      <w:lvlText w:val="■"/>
+      <w:lvlJc w:val="left"/>
+      <w:pPr>
+        <w:ind w:left="2880" w:hanging="360"/>
+      </w:pPr>
+      <w:rPr>
+        <w:u w:val="none"/>
+      </w:rPr>
+    </w:lvl>
+    <w:lvl w:ilvl="3">
+      <w:start w:val="1"/>
+      <w:numFmt w:val="bullet"/>
+      <w:lvlText w:val="●"/>
+      <w:lvlJc w:val="left"/>
+      <w:pPr>
+        <w:ind w:left="3600" w:hanging="360"/>
+      </w:pPr>
+      <w:rPr>
+        <w:u w:val="none"/>
+      </w:rPr>
+    </w:lvl>
+    <w:lvl w:ilvl="4">
+      <w:start w:val="1"/>
+      <w:numFmt w:val="bullet"/>
+      <w:lvlText w:val="○"/>
+      <w:lvlJc w:val="left"/>
+      <w:pPr>
+        <w:ind w:left="4320" w:hanging="360"/>
+      </w:pPr>
+      <w:rPr>
+        <w:u w:val="none"/>
+      </w:rPr>
+    </w:lvl>
+    <w:lvl w:ilvl="5">
+      <w:start w:val="1"/>
+      <w:numFmt w:val="bullet"/>
+      <w:lvlText w:val="■"/>
+      <w:lvlJc w:val="left"/>
+      <w:pPr>
+        <w:ind w:left="5040" w:hanging="360"/>
+      </w:pPr>
+      <w:rPr>
+        <w:u w:val="none"/>
+      </w:rPr>
+    </w:lvl>
+    <w:lvl w:ilvl="6">
+      <w:start w:val="1"/>
+      <w:numFmt w:val="bullet"/>
+      <w:lvlText w:val="●"/>
+      <w:lvlJc w:val="left"/>
+      <w:pPr>
+        <w:ind w:left="5760" w:hanging="360"/>
+      </w:pPr>
+      <w:rPr>
+        <w:u w:val="none"/>
+      </w:rPr>
+    </w:lvl>
+    <w:lvl w:ilvl="7">
+      <w:start w:val="1"/>
+      <w:numFmt w:val="bullet"/>
+      <w:lvlText w:val="○"/>
+      <w:lvlJc w:val="left"/>
+      <w:pPr>
+        <w:ind w:left="6480" w:hanging="360"/>
+      </w:pPr>
+      <w:rPr>
+        <w:u w:val="none"/>
+      </w:rPr>
+    </w:lvl>
+    <w:lvl w:ilvl="8">
+      <w:start w:val="1"/>
+      <w:numFmt w:val="bullet"/>
+      <w:lvlText w:val="■"/>
+      <w:lvlJc w:val="left"/>
+      <w:pPr>
+        <w:ind w:left="7200" w:hanging="360"/>
+      </w:pPr>
+      <w:rPr>
+        <w:u w:val="none"/>
+      </w:rPr>
+    </w:lvl>
+  </w:abstractNum>
+  <w:abstractNum w:abstractNumId="16">
+    <w:lvl w:ilvl="0">
+      <w:start w:val="1"/>
+      <w:numFmt w:val="bullet"/>
+      <w:lvlText w:val="●"/>
+      <w:lvlJc w:val="left"/>
+      <w:pPr>
+        <w:ind w:left="720" w:hanging="360"/>
+      </w:pPr>
+      <w:rPr>
+        <w:u w:val="none"/>
+      </w:rPr>
+    </w:lvl>
+    <w:lvl w:ilvl="1">
+      <w:start w:val="1"/>
+      <w:numFmt w:val="bullet"/>
+      <w:lvlText w:val="○"/>
+      <w:lvlJc w:val="left"/>
+      <w:pPr>
+        <w:ind w:left="1440" w:hanging="360"/>
+      </w:pPr>
+      <w:rPr>
+        <w:u w:val="none"/>
+      </w:rPr>
+    </w:lvl>
+    <w:lvl w:ilvl="2">
+      <w:start w:val="1"/>
+      <w:numFmt w:val="bullet"/>
+      <w:lvlText w:val="■"/>
+      <w:lvlJc w:val="left"/>
+      <w:pPr>
+        <w:ind w:left="2160" w:hanging="360"/>
+      </w:pPr>
+      <w:rPr>
+        <w:u w:val="none"/>
+      </w:rPr>
+    </w:lvl>
+    <w:lvl w:ilvl="3">
+      <w:start w:val="1"/>
+      <w:numFmt w:val="bullet"/>
+      <w:lvlText w:val="●"/>
+      <w:lvlJc w:val="left"/>
+      <w:pPr>
+        <w:ind w:left="2880" w:hanging="360"/>
+      </w:pPr>
+      <w:rPr>
+        <w:u w:val="none"/>
+      </w:rPr>
+    </w:lvl>
+    <w:lvl w:ilvl="4">
+      <w:start w:val="1"/>
+      <w:numFmt w:val="bullet"/>
+      <w:lvlText w:val="○"/>
+      <w:lvlJc w:val="left"/>
+      <w:pPr>
+        <w:ind w:left="3600" w:hanging="360"/>
+      </w:pPr>
+      <w:rPr>
+        <w:u w:val="none"/>
+      </w:rPr>
+    </w:lvl>
+    <w:lvl w:ilvl="5">
+      <w:start w:val="1"/>
+      <w:numFmt w:val="bullet"/>
+      <w:lvlText w:val="■"/>
+      <w:lvlJc w:val="left"/>
+      <w:pPr>
+        <w:ind w:left="4320" w:hanging="360"/>
+      </w:pPr>
+      <w:rPr>
+        <w:u w:val="none"/>
+      </w:rPr>
+    </w:lvl>
+    <w:lvl w:ilvl="6">
+      <w:start w:val="1"/>
+      <w:numFmt w:val="bullet"/>
+      <w:lvlText w:val="●"/>
+      <w:lvlJc w:val="left"/>
+      <w:pPr>
+        <w:ind w:left="5040" w:hanging="360"/>
+      </w:pPr>
+      <w:rPr>
+        <w:u w:val="none"/>
+      </w:rPr>
+    </w:lvl>
+    <w:lvl w:ilvl="7">
+      <w:start w:val="1"/>
+      <w:numFmt w:val="bullet"/>
+      <w:lvlText w:val="○"/>
+      <w:lvlJc w:val="left"/>
+      <w:pPr>
+        <w:ind w:left="5760" w:hanging="360"/>
+      </w:pPr>
+      <w:rPr>
+        <w:u w:val="none"/>
+      </w:rPr>
+    </w:lvl>
+    <w:lvl w:ilvl="8">
+      <w:start w:val="1"/>
+      <w:numFmt w:val="bullet"/>
+      <w:lvlText w:val="■"/>
+      <w:lvlJc w:val="left"/>
+      <w:pPr>
+        <w:ind w:left="6480" w:hanging="360"/>
+      </w:pPr>
+      <w:rPr>
+        <w:u w:val="none"/>
       </w:rPr>
     </w:lvl>
   </w:abstractNum>
@@ -8937,6 +10514,39 @@
   </w:num>
   <w:num w:numId="5">
     <w:abstractNumId w:val="5"/>
+  </w:num>
+  <w:num w:numId="6">
+    <w:abstractNumId w:val="6"/>
+  </w:num>
+  <w:num w:numId="7">
+    <w:abstractNumId w:val="7"/>
+  </w:num>
+  <w:num w:numId="8">
+    <w:abstractNumId w:val="8"/>
+  </w:num>
+  <w:num w:numId="9">
+    <w:abstractNumId w:val="9"/>
+  </w:num>
+  <w:num w:numId="10">
+    <w:abstractNumId w:val="10"/>
+  </w:num>
+  <w:num w:numId="11">
+    <w:abstractNumId w:val="11"/>
+  </w:num>
+  <w:num w:numId="12">
+    <w:abstractNumId w:val="12"/>
+  </w:num>
+  <w:num w:numId="13">
+    <w:abstractNumId w:val="13"/>
+  </w:num>
+  <w:num w:numId="14">
+    <w:abstractNumId w:val="14"/>
+  </w:num>
+  <w:num w:numId="15">
+    <w:abstractNumId w:val="15"/>
+  </w:num>
+  <w:num w:numId="16">
+    <w:abstractNumId w:val="16"/>
   </w:num>
 </w:numbering>
 </file>
@@ -9958,7 +11568,7 @@
 
 <file path=customXML/item1.xml><?xml version="1.0" encoding="utf-8"?>
 <go:gDocsCustomXmlDataStorage xmlns:go="http://customooxmlschemas.google.com/" xmlns:r="http://schemas.openxmlformats.org/officeDocument/2006/relationships" uri="GoogleDocsCustomDataVersion2">
-  <go:docsCustomData xmlns:go="http://customooxmlschemas.google.com/" roundtripDataSignature="AMtx7mh1bWIousKkWvm71wgxyLtO0EuS0Q==">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</go:docsCustomData>
+  <go:docsCustomData xmlns:go="http://customooxmlschemas.google.com/" roundtripDataSignature="AMtx7mjKluU3DZC94Kkbn1ZNn6mfhQv+WA==">CgMxLjAyCGguZ2pkZ3hzMgloLjMwajB6bGwyCWguMWZvYjl0ZTIJaC4zem55c2g3MgloLjJldDkycDAyCGgudHlqY3d0MgloLjNkeTZ2a20yCWguMXQzaDVzZjIJaC40ZDM0b2c4MgloLjJzOGV5bzEyCWguMTdkcDh2dTIJaC4zcmRjcmpuMgloLjI2aW4xcmcyCGgubG54Yno5MgloLjM1bmt1bjIyCWguMWtzdjR1djIJaC40NHNpbmlvMgloLjJqeHN4cWgyCGguejMzN3lhMgloLjNqMnFxbTMyCWguMXk4MTB0dzIJaC40aTdvamhwMgloLjJ4Y3l0cGkyCWguMWNpOTN4YjgAciExcGFmdnlvUTV4b2NTRzZBZGRwdXY0TEp5S3psckRBeFA=</go:docsCustomData>
 </go:gDocsCustomXmlDataStorage>
 </file>
 
